--- a/HTDTTT.docx
+++ b/HTDTTT.docx
@@ -1171,17 +1171,17 @@
           <w:szCs w:val="30"/>
           <w:lang w:val="en-US"/>
         </w:rPr>
-        <w:t>. S</w:t>
-      </w:r>
-      <w:proofErr w:type="spellStart"/>
-      <w:r>
-        <w:rPr>
-          <w:rFonts w:ascii="Times New Roman" w:hAnsi="Times New Roman" w:cs="Times New Roman"/>
-          <w:sz w:val="30"/>
-          <w:szCs w:val="30"/>
-          <w:lang w:val="en-US"/>
-        </w:rPr>
-        <w:t>ố</w:t>
+        <w:t xml:space="preserve">. </w:t>
+      </w:r>
+      <w:proofErr w:type="spellStart"/>
+      <w:r>
+        <w:rPr>
+          <w:rFonts w:ascii="Times New Roman" w:hAnsi="Times New Roman" w:cs="Times New Roman"/>
+          <w:sz w:val="30"/>
+          <w:szCs w:val="30"/>
+          <w:lang w:val="en-US"/>
+        </w:rPr>
+        <w:t>Số</w:t>
       </w:r>
       <w:proofErr w:type="spellEnd"/>
       <w:r>
@@ -2946,13 +2946,8584 @@
     </w:p>
     <w:p>
       <w:pPr>
-        <w:jc w:val="center"/>
         <w:rPr>
           <w:rFonts w:ascii="Times New Roman" w:hAnsi="Times New Roman" w:cs="Times New Roman"/>
           <w:b/>
           <w:bCs/>
           <w:sz w:val="40"/>
           <w:szCs w:val="40"/>
+          <w:lang w:val="en-US"/>
+        </w:rPr>
+      </w:pPr>
+      <w:r>
+        <w:rPr>
+          <w:rFonts w:ascii="Times New Roman" w:hAnsi="Times New Roman" w:cs="Times New Roman"/>
+          <w:b/>
+          <w:bCs/>
+          <w:sz w:val="40"/>
+          <w:szCs w:val="40"/>
+          <w:lang w:val="en-US"/>
+        </w:rPr>
+        <w:br w:type="page"/>
+      </w:r>
+    </w:p>
+    <w:p>
+      <w:pPr>
+        <w:pStyle w:val="ListParagraph"/>
+        <w:numPr>
+          <w:ilvl w:val="0"/>
+          <w:numId w:val="1"/>
+        </w:numPr>
+        <w:rPr>
+          <w:rFonts w:ascii="Times New Roman" w:hAnsi="Times New Roman" w:cs="Times New Roman"/>
+          <w:b/>
+          <w:bCs/>
+          <w:sz w:val="40"/>
+          <w:szCs w:val="40"/>
+          <w:lang w:val="en-US"/>
+        </w:rPr>
+      </w:pPr>
+      <w:proofErr w:type="spellStart"/>
+      <w:r>
+        <w:rPr>
+          <w:rFonts w:ascii="Times New Roman" w:hAnsi="Times New Roman" w:cs="Times New Roman"/>
+          <w:b/>
+          <w:bCs/>
+          <w:sz w:val="40"/>
+          <w:szCs w:val="40"/>
+          <w:lang w:val="en-US"/>
+        </w:rPr>
+        <w:lastRenderedPageBreak/>
+        <w:t>Tổng</w:t>
+      </w:r>
+      <w:proofErr w:type="spellEnd"/>
+      <w:r>
+        <w:rPr>
+          <w:rFonts w:ascii="Times New Roman" w:hAnsi="Times New Roman" w:cs="Times New Roman"/>
+          <w:b/>
+          <w:bCs/>
+          <w:sz w:val="40"/>
+          <w:szCs w:val="40"/>
+          <w:lang w:val="en-US"/>
+        </w:rPr>
+        <w:t xml:space="preserve"> </w:t>
+      </w:r>
+      <w:proofErr w:type="spellStart"/>
+      <w:r>
+        <w:rPr>
+          <w:rFonts w:ascii="Times New Roman" w:hAnsi="Times New Roman" w:cs="Times New Roman"/>
+          <w:b/>
+          <w:bCs/>
+          <w:sz w:val="40"/>
+          <w:szCs w:val="40"/>
+          <w:lang w:val="en-US"/>
+        </w:rPr>
+        <w:t>quan</w:t>
+      </w:r>
+      <w:proofErr w:type="spellEnd"/>
+      <w:r>
+        <w:rPr>
+          <w:rFonts w:ascii="Times New Roman" w:hAnsi="Times New Roman" w:cs="Times New Roman"/>
+          <w:b/>
+          <w:bCs/>
+          <w:sz w:val="40"/>
+          <w:szCs w:val="40"/>
+          <w:lang w:val="en-US"/>
+        </w:rPr>
+        <w:t xml:space="preserve"> </w:t>
+      </w:r>
+      <w:proofErr w:type="spellStart"/>
+      <w:r>
+        <w:rPr>
+          <w:rFonts w:ascii="Times New Roman" w:hAnsi="Times New Roman" w:cs="Times New Roman"/>
+          <w:b/>
+          <w:bCs/>
+          <w:sz w:val="40"/>
+          <w:szCs w:val="40"/>
+          <w:lang w:val="en-US"/>
+        </w:rPr>
+        <w:t>kiến</w:t>
+      </w:r>
+      <w:proofErr w:type="spellEnd"/>
+      <w:r>
+        <w:rPr>
+          <w:rFonts w:ascii="Times New Roman" w:hAnsi="Times New Roman" w:cs="Times New Roman"/>
+          <w:b/>
+          <w:bCs/>
+          <w:sz w:val="40"/>
+          <w:szCs w:val="40"/>
+          <w:lang w:val="en-US"/>
+        </w:rPr>
+        <w:t xml:space="preserve"> </w:t>
+      </w:r>
+      <w:proofErr w:type="spellStart"/>
+      <w:r>
+        <w:rPr>
+          <w:rFonts w:ascii="Times New Roman" w:hAnsi="Times New Roman" w:cs="Times New Roman"/>
+          <w:b/>
+          <w:bCs/>
+          <w:sz w:val="40"/>
+          <w:szCs w:val="40"/>
+          <w:lang w:val="en-US"/>
+        </w:rPr>
+        <w:t>thức</w:t>
+      </w:r>
+      <w:proofErr w:type="spellEnd"/>
+    </w:p>
+    <w:p>
+      <w:pPr>
+        <w:rPr>
+          <w:rFonts w:ascii="Times New Roman" w:hAnsi="Times New Roman" w:cs="Times New Roman"/>
+          <w:b/>
+          <w:bCs/>
+          <w:sz w:val="40"/>
+          <w:szCs w:val="40"/>
+          <w:lang w:val="en-US"/>
+        </w:rPr>
+      </w:pPr>
+    </w:p>
+    <w:p>
+      <w:pPr>
+        <w:pStyle w:val="ListParagraph"/>
+        <w:numPr>
+          <w:ilvl w:val="0"/>
+          <w:numId w:val="2"/>
+        </w:numPr>
+        <w:rPr>
+          <w:rFonts w:ascii="Times New Roman" w:hAnsi="Times New Roman" w:cs="Times New Roman"/>
+          <w:b/>
+          <w:bCs/>
+          <w:sz w:val="36"/>
+          <w:szCs w:val="36"/>
+          <w:lang w:val="en-US"/>
+        </w:rPr>
+      </w:pPr>
+      <w:proofErr w:type="spellStart"/>
+      <w:r>
+        <w:rPr>
+          <w:rFonts w:ascii="Times New Roman" w:hAnsi="Times New Roman" w:cs="Times New Roman"/>
+          <w:b/>
+          <w:bCs/>
+          <w:sz w:val="36"/>
+          <w:szCs w:val="36"/>
+          <w:lang w:val="en-US"/>
+        </w:rPr>
+        <w:t>Hệ</w:t>
+      </w:r>
+      <w:proofErr w:type="spellEnd"/>
+      <w:r>
+        <w:rPr>
+          <w:rFonts w:ascii="Times New Roman" w:hAnsi="Times New Roman" w:cs="Times New Roman"/>
+          <w:b/>
+          <w:bCs/>
+          <w:sz w:val="36"/>
+          <w:szCs w:val="36"/>
+          <w:lang w:val="en-US"/>
+        </w:rPr>
+        <w:t xml:space="preserve"> </w:t>
+      </w:r>
+      <w:proofErr w:type="spellStart"/>
+      <w:r>
+        <w:rPr>
+          <w:rFonts w:ascii="Times New Roman" w:hAnsi="Times New Roman" w:cs="Times New Roman"/>
+          <w:b/>
+          <w:bCs/>
+          <w:sz w:val="36"/>
+          <w:szCs w:val="36"/>
+          <w:lang w:val="en-US"/>
+        </w:rPr>
+        <w:t>mờ</w:t>
+      </w:r>
+      <w:proofErr w:type="spellEnd"/>
+      <w:r>
+        <w:rPr>
+          <w:rFonts w:ascii="Times New Roman" w:hAnsi="Times New Roman" w:cs="Times New Roman"/>
+          <w:b/>
+          <w:bCs/>
+          <w:sz w:val="36"/>
+          <w:szCs w:val="36"/>
+          <w:lang w:val="en-US"/>
+        </w:rPr>
+        <w:t xml:space="preserve"> </w:t>
+      </w:r>
+      <w:proofErr w:type="spellStart"/>
+      <w:r>
+        <w:rPr>
+          <w:rFonts w:ascii="Times New Roman" w:hAnsi="Times New Roman" w:cs="Times New Roman"/>
+          <w:b/>
+          <w:bCs/>
+          <w:sz w:val="36"/>
+          <w:szCs w:val="36"/>
+          <w:lang w:val="en-US"/>
+        </w:rPr>
+        <w:t>là</w:t>
+      </w:r>
+      <w:proofErr w:type="spellEnd"/>
+      <w:r>
+        <w:rPr>
+          <w:rFonts w:ascii="Times New Roman" w:hAnsi="Times New Roman" w:cs="Times New Roman"/>
+          <w:b/>
+          <w:bCs/>
+          <w:sz w:val="36"/>
+          <w:szCs w:val="36"/>
+          <w:lang w:val="en-US"/>
+        </w:rPr>
+        <w:t xml:space="preserve"> </w:t>
+      </w:r>
+      <w:proofErr w:type="spellStart"/>
+      <w:r>
+        <w:rPr>
+          <w:rFonts w:ascii="Times New Roman" w:hAnsi="Times New Roman" w:cs="Times New Roman"/>
+          <w:b/>
+          <w:bCs/>
+          <w:sz w:val="36"/>
+          <w:szCs w:val="36"/>
+          <w:lang w:val="en-US"/>
+        </w:rPr>
+        <w:t>gì</w:t>
+      </w:r>
+      <w:proofErr w:type="spellEnd"/>
+      <w:r>
+        <w:rPr>
+          <w:rFonts w:ascii="Times New Roman" w:hAnsi="Times New Roman" w:cs="Times New Roman"/>
+          <w:b/>
+          <w:bCs/>
+          <w:sz w:val="36"/>
+          <w:szCs w:val="36"/>
+          <w:lang w:val="en-US"/>
+        </w:rPr>
+        <w:t>?</w:t>
+      </w:r>
+    </w:p>
+    <w:p>
+      <w:pPr>
+        <w:pStyle w:val="ListParagraph"/>
+        <w:numPr>
+          <w:ilvl w:val="0"/>
+          <w:numId w:val="3"/>
+        </w:numPr>
+        <w:rPr>
+          <w:rFonts w:ascii="Times New Roman" w:hAnsi="Times New Roman" w:cs="Times New Roman"/>
+          <w:sz w:val="36"/>
+          <w:szCs w:val="36"/>
+          <w:lang w:val="en-US"/>
+        </w:rPr>
+      </w:pPr>
+      <w:proofErr w:type="spellStart"/>
+      <w:r>
+        <w:rPr>
+          <w:rFonts w:ascii="Times New Roman" w:hAnsi="Times New Roman" w:cs="Times New Roman"/>
+          <w:sz w:val="36"/>
+          <w:szCs w:val="36"/>
+          <w:lang w:val="en-US"/>
+        </w:rPr>
+        <w:t>Hệ</w:t>
+      </w:r>
+      <w:proofErr w:type="spellEnd"/>
+      <w:r>
+        <w:rPr>
+          <w:rFonts w:ascii="Times New Roman" w:hAnsi="Times New Roman" w:cs="Times New Roman"/>
+          <w:sz w:val="36"/>
+          <w:szCs w:val="36"/>
+          <w:lang w:val="en-US"/>
+        </w:rPr>
+        <w:t xml:space="preserve"> </w:t>
+      </w:r>
+      <w:proofErr w:type="spellStart"/>
+      <w:r>
+        <w:rPr>
+          <w:rFonts w:ascii="Times New Roman" w:hAnsi="Times New Roman" w:cs="Times New Roman"/>
+          <w:sz w:val="36"/>
+          <w:szCs w:val="36"/>
+          <w:lang w:val="en-US"/>
+        </w:rPr>
+        <w:t>mờ</w:t>
+      </w:r>
+      <w:proofErr w:type="spellEnd"/>
+      <w:r>
+        <w:rPr>
+          <w:rFonts w:ascii="Times New Roman" w:hAnsi="Times New Roman" w:cs="Times New Roman"/>
+          <w:sz w:val="36"/>
+          <w:szCs w:val="36"/>
+          <w:lang w:val="en-US"/>
+        </w:rPr>
+        <w:t xml:space="preserve"> (Fuzzy system) </w:t>
+      </w:r>
+      <w:proofErr w:type="spellStart"/>
+      <w:r>
+        <w:rPr>
+          <w:rFonts w:ascii="Times New Roman" w:hAnsi="Times New Roman" w:cs="Times New Roman"/>
+          <w:sz w:val="36"/>
+          <w:szCs w:val="36"/>
+          <w:lang w:val="en-US"/>
+        </w:rPr>
+        <w:t>là</w:t>
+      </w:r>
+      <w:proofErr w:type="spellEnd"/>
+      <w:r>
+        <w:rPr>
+          <w:rFonts w:ascii="Times New Roman" w:hAnsi="Times New Roman" w:cs="Times New Roman"/>
+          <w:sz w:val="36"/>
+          <w:szCs w:val="36"/>
+          <w:lang w:val="en-US"/>
+        </w:rPr>
+        <w:t xml:space="preserve"> </w:t>
+      </w:r>
+      <w:proofErr w:type="spellStart"/>
+      <w:r>
+        <w:rPr>
+          <w:rFonts w:ascii="Times New Roman" w:hAnsi="Times New Roman" w:cs="Times New Roman"/>
+          <w:sz w:val="36"/>
+          <w:szCs w:val="36"/>
+          <w:lang w:val="en-US"/>
+        </w:rPr>
+        <w:t>một</w:t>
+      </w:r>
+      <w:proofErr w:type="spellEnd"/>
+      <w:r>
+        <w:rPr>
+          <w:rFonts w:ascii="Times New Roman" w:hAnsi="Times New Roman" w:cs="Times New Roman"/>
+          <w:sz w:val="36"/>
+          <w:szCs w:val="36"/>
+          <w:lang w:val="en-US"/>
+        </w:rPr>
+        <w:t xml:space="preserve"> </w:t>
+      </w:r>
+      <w:proofErr w:type="spellStart"/>
+      <w:r>
+        <w:rPr>
+          <w:rFonts w:ascii="Times New Roman" w:hAnsi="Times New Roman" w:cs="Times New Roman"/>
+          <w:sz w:val="36"/>
+          <w:szCs w:val="36"/>
+          <w:lang w:val="en-US"/>
+        </w:rPr>
+        <w:t>hệ</w:t>
+      </w:r>
+      <w:proofErr w:type="spellEnd"/>
+      <w:r>
+        <w:rPr>
+          <w:rFonts w:ascii="Times New Roman" w:hAnsi="Times New Roman" w:cs="Times New Roman"/>
+          <w:sz w:val="36"/>
+          <w:szCs w:val="36"/>
+          <w:lang w:val="en-US"/>
+        </w:rPr>
+        <w:t xml:space="preserve"> </w:t>
+      </w:r>
+      <w:proofErr w:type="spellStart"/>
+      <w:r>
+        <w:rPr>
+          <w:rFonts w:ascii="Times New Roman" w:hAnsi="Times New Roman" w:cs="Times New Roman"/>
+          <w:sz w:val="36"/>
+          <w:szCs w:val="36"/>
+          <w:lang w:val="en-US"/>
+        </w:rPr>
+        <w:t>thống</w:t>
+      </w:r>
+      <w:proofErr w:type="spellEnd"/>
+      <w:r>
+        <w:rPr>
+          <w:rFonts w:ascii="Times New Roman" w:hAnsi="Times New Roman" w:cs="Times New Roman"/>
+          <w:sz w:val="36"/>
+          <w:szCs w:val="36"/>
+          <w:lang w:val="en-US"/>
+        </w:rPr>
+        <w:t xml:space="preserve"> </w:t>
+      </w:r>
+      <w:proofErr w:type="spellStart"/>
+      <w:r>
+        <w:rPr>
+          <w:rFonts w:ascii="Times New Roman" w:hAnsi="Times New Roman" w:cs="Times New Roman"/>
+          <w:sz w:val="36"/>
+          <w:szCs w:val="36"/>
+          <w:lang w:val="en-US"/>
+        </w:rPr>
+        <w:t>thông</w:t>
+      </w:r>
+      <w:proofErr w:type="spellEnd"/>
+      <w:r>
+        <w:rPr>
+          <w:rFonts w:ascii="Times New Roman" w:hAnsi="Times New Roman" w:cs="Times New Roman"/>
+          <w:sz w:val="36"/>
+          <w:szCs w:val="36"/>
+          <w:lang w:val="en-US"/>
+        </w:rPr>
+        <w:t xml:space="preserve"> tin </w:t>
+      </w:r>
+      <w:proofErr w:type="spellStart"/>
+      <w:r>
+        <w:rPr>
+          <w:rFonts w:ascii="Times New Roman" w:hAnsi="Times New Roman" w:cs="Times New Roman"/>
+          <w:sz w:val="36"/>
+          <w:szCs w:val="36"/>
+          <w:lang w:val="en-US"/>
+        </w:rPr>
+        <w:t>hoặc</w:t>
+      </w:r>
+      <w:proofErr w:type="spellEnd"/>
+      <w:r>
+        <w:rPr>
+          <w:rFonts w:ascii="Times New Roman" w:hAnsi="Times New Roman" w:cs="Times New Roman"/>
+          <w:sz w:val="36"/>
+          <w:szCs w:val="36"/>
+          <w:lang w:val="en-US"/>
+        </w:rPr>
+        <w:t xml:space="preserve"> </w:t>
+      </w:r>
+      <w:proofErr w:type="spellStart"/>
+      <w:r>
+        <w:rPr>
+          <w:rFonts w:ascii="Times New Roman" w:hAnsi="Times New Roman" w:cs="Times New Roman"/>
+          <w:sz w:val="36"/>
+          <w:szCs w:val="36"/>
+          <w:lang w:val="en-US"/>
+        </w:rPr>
+        <w:t>quyết</w:t>
+      </w:r>
+      <w:proofErr w:type="spellEnd"/>
+      <w:r>
+        <w:rPr>
+          <w:rFonts w:ascii="Times New Roman" w:hAnsi="Times New Roman" w:cs="Times New Roman"/>
+          <w:sz w:val="36"/>
+          <w:szCs w:val="36"/>
+          <w:lang w:val="en-US"/>
+        </w:rPr>
+        <w:t xml:space="preserve"> </w:t>
+      </w:r>
+      <w:proofErr w:type="spellStart"/>
+      <w:r>
+        <w:rPr>
+          <w:rFonts w:ascii="Times New Roman" w:hAnsi="Times New Roman" w:cs="Times New Roman"/>
+          <w:sz w:val="36"/>
+          <w:szCs w:val="36"/>
+          <w:lang w:val="en-US"/>
+        </w:rPr>
+        <w:t>định</w:t>
+      </w:r>
+      <w:proofErr w:type="spellEnd"/>
+      <w:r>
+        <w:rPr>
+          <w:rFonts w:ascii="Times New Roman" w:hAnsi="Times New Roman" w:cs="Times New Roman"/>
+          <w:sz w:val="36"/>
+          <w:szCs w:val="36"/>
+          <w:lang w:val="en-US"/>
+        </w:rPr>
+        <w:t xml:space="preserve"> </w:t>
+      </w:r>
+      <w:proofErr w:type="spellStart"/>
+      <w:r>
+        <w:rPr>
+          <w:rFonts w:ascii="Times New Roman" w:hAnsi="Times New Roman" w:cs="Times New Roman"/>
+          <w:sz w:val="36"/>
+          <w:szCs w:val="36"/>
+          <w:lang w:val="en-US"/>
+        </w:rPr>
+        <w:t>được</w:t>
+      </w:r>
+      <w:proofErr w:type="spellEnd"/>
+      <w:r>
+        <w:rPr>
+          <w:rFonts w:ascii="Times New Roman" w:hAnsi="Times New Roman" w:cs="Times New Roman"/>
+          <w:sz w:val="36"/>
+          <w:szCs w:val="36"/>
+          <w:lang w:val="en-US"/>
+        </w:rPr>
+        <w:t xml:space="preserve"> </w:t>
+      </w:r>
+      <w:proofErr w:type="spellStart"/>
+      <w:r>
+        <w:rPr>
+          <w:rFonts w:ascii="Times New Roman" w:hAnsi="Times New Roman" w:cs="Times New Roman"/>
+          <w:sz w:val="36"/>
+          <w:szCs w:val="36"/>
+          <w:lang w:val="en-US"/>
+        </w:rPr>
+        <w:t>xây</w:t>
+      </w:r>
+      <w:proofErr w:type="spellEnd"/>
+      <w:r>
+        <w:rPr>
+          <w:rFonts w:ascii="Times New Roman" w:hAnsi="Times New Roman" w:cs="Times New Roman"/>
+          <w:sz w:val="36"/>
+          <w:szCs w:val="36"/>
+          <w:lang w:val="en-US"/>
+        </w:rPr>
+        <w:t xml:space="preserve"> </w:t>
+      </w:r>
+      <w:proofErr w:type="spellStart"/>
+      <w:r>
+        <w:rPr>
+          <w:rFonts w:ascii="Times New Roman" w:hAnsi="Times New Roman" w:cs="Times New Roman"/>
+          <w:sz w:val="36"/>
+          <w:szCs w:val="36"/>
+          <w:lang w:val="en-US"/>
+        </w:rPr>
+        <w:t>dựng</w:t>
+      </w:r>
+      <w:proofErr w:type="spellEnd"/>
+      <w:r>
+        <w:rPr>
+          <w:rFonts w:ascii="Times New Roman" w:hAnsi="Times New Roman" w:cs="Times New Roman"/>
+          <w:sz w:val="36"/>
+          <w:szCs w:val="36"/>
+          <w:lang w:val="en-US"/>
+        </w:rPr>
+        <w:t xml:space="preserve"> </w:t>
+      </w:r>
+      <w:proofErr w:type="spellStart"/>
+      <w:r>
+        <w:rPr>
+          <w:rFonts w:ascii="Times New Roman" w:hAnsi="Times New Roman" w:cs="Times New Roman"/>
+          <w:sz w:val="36"/>
+          <w:szCs w:val="36"/>
+          <w:lang w:val="en-US"/>
+        </w:rPr>
+        <w:t>trên</w:t>
+      </w:r>
+      <w:proofErr w:type="spellEnd"/>
+      <w:r>
+        <w:rPr>
+          <w:rFonts w:ascii="Times New Roman" w:hAnsi="Times New Roman" w:cs="Times New Roman"/>
+          <w:sz w:val="36"/>
+          <w:szCs w:val="36"/>
+          <w:lang w:val="en-US"/>
+        </w:rPr>
+        <w:t xml:space="preserve"> </w:t>
+      </w:r>
+      <w:proofErr w:type="spellStart"/>
+      <w:r>
+        <w:rPr>
+          <w:rFonts w:ascii="Times New Roman" w:hAnsi="Times New Roman" w:cs="Times New Roman"/>
+          <w:sz w:val="36"/>
+          <w:szCs w:val="36"/>
+          <w:lang w:val="en-US"/>
+        </w:rPr>
+        <w:t>cơ</w:t>
+      </w:r>
+      <w:proofErr w:type="spellEnd"/>
+      <w:r>
+        <w:rPr>
+          <w:rFonts w:ascii="Times New Roman" w:hAnsi="Times New Roman" w:cs="Times New Roman"/>
+          <w:sz w:val="36"/>
+          <w:szCs w:val="36"/>
+          <w:lang w:val="en-US"/>
+        </w:rPr>
+        <w:t xml:space="preserve"> </w:t>
+      </w:r>
+      <w:proofErr w:type="spellStart"/>
+      <w:r>
+        <w:rPr>
+          <w:rFonts w:ascii="Times New Roman" w:hAnsi="Times New Roman" w:cs="Times New Roman"/>
+          <w:sz w:val="36"/>
+          <w:szCs w:val="36"/>
+          <w:lang w:val="en-US"/>
+        </w:rPr>
+        <w:t>sở</w:t>
+      </w:r>
+      <w:proofErr w:type="spellEnd"/>
+      <w:r>
+        <w:rPr>
+          <w:rFonts w:ascii="Times New Roman" w:hAnsi="Times New Roman" w:cs="Times New Roman"/>
+          <w:sz w:val="36"/>
+          <w:szCs w:val="36"/>
+          <w:lang w:val="en-US"/>
+        </w:rPr>
+        <w:t xml:space="preserve"> </w:t>
+      </w:r>
+      <w:proofErr w:type="spellStart"/>
+      <w:r>
+        <w:rPr>
+          <w:rFonts w:ascii="Times New Roman" w:hAnsi="Times New Roman" w:cs="Times New Roman"/>
+          <w:sz w:val="36"/>
+          <w:szCs w:val="36"/>
+          <w:lang w:val="en-US"/>
+        </w:rPr>
+        <w:t>lý</w:t>
+      </w:r>
+      <w:proofErr w:type="spellEnd"/>
+      <w:r>
+        <w:rPr>
+          <w:rFonts w:ascii="Times New Roman" w:hAnsi="Times New Roman" w:cs="Times New Roman"/>
+          <w:sz w:val="36"/>
+          <w:szCs w:val="36"/>
+          <w:lang w:val="en-US"/>
+        </w:rPr>
+        <w:t xml:space="preserve"> </w:t>
+      </w:r>
+      <w:proofErr w:type="spellStart"/>
+      <w:r>
+        <w:rPr>
+          <w:rFonts w:ascii="Times New Roman" w:hAnsi="Times New Roman" w:cs="Times New Roman"/>
+          <w:sz w:val="36"/>
+          <w:szCs w:val="36"/>
+          <w:lang w:val="en-US"/>
+        </w:rPr>
+        <w:t>thuyết</w:t>
+      </w:r>
+      <w:proofErr w:type="spellEnd"/>
+      <w:r>
+        <w:rPr>
+          <w:rFonts w:ascii="Times New Roman" w:hAnsi="Times New Roman" w:cs="Times New Roman"/>
+          <w:sz w:val="36"/>
+          <w:szCs w:val="36"/>
+          <w:lang w:val="en-US"/>
+        </w:rPr>
+        <w:t xml:space="preserve"> </w:t>
+      </w:r>
+      <w:proofErr w:type="spellStart"/>
+      <w:r>
+        <w:rPr>
+          <w:rFonts w:ascii="Times New Roman" w:hAnsi="Times New Roman" w:cs="Times New Roman"/>
+          <w:sz w:val="36"/>
+          <w:szCs w:val="36"/>
+          <w:lang w:val="en-US"/>
+        </w:rPr>
+        <w:t>hệ</w:t>
+      </w:r>
+      <w:proofErr w:type="spellEnd"/>
+      <w:r>
+        <w:rPr>
+          <w:rFonts w:ascii="Times New Roman" w:hAnsi="Times New Roman" w:cs="Times New Roman"/>
+          <w:sz w:val="36"/>
+          <w:szCs w:val="36"/>
+          <w:lang w:val="en-US"/>
+        </w:rPr>
+        <w:t xml:space="preserve"> </w:t>
+      </w:r>
+      <w:proofErr w:type="spellStart"/>
+      <w:r>
+        <w:rPr>
+          <w:rFonts w:ascii="Times New Roman" w:hAnsi="Times New Roman" w:cs="Times New Roman"/>
+          <w:sz w:val="36"/>
+          <w:szCs w:val="36"/>
+          <w:lang w:val="en-US"/>
+        </w:rPr>
+        <w:t>mờ</w:t>
+      </w:r>
+      <w:proofErr w:type="spellEnd"/>
+      <w:r>
+        <w:rPr>
+          <w:rFonts w:ascii="Times New Roman" w:hAnsi="Times New Roman" w:cs="Times New Roman"/>
+          <w:sz w:val="36"/>
+          <w:szCs w:val="36"/>
+          <w:lang w:val="en-US"/>
+        </w:rPr>
+        <w:t xml:space="preserve"> (Fuzzy logic). </w:t>
+      </w:r>
+      <w:proofErr w:type="spellStart"/>
+      <w:r>
+        <w:rPr>
+          <w:rFonts w:ascii="Times New Roman" w:hAnsi="Times New Roman" w:cs="Times New Roman"/>
+          <w:sz w:val="36"/>
+          <w:szCs w:val="36"/>
+          <w:lang w:val="en-US"/>
+        </w:rPr>
+        <w:t>Hệ</w:t>
+      </w:r>
+      <w:proofErr w:type="spellEnd"/>
+      <w:r>
+        <w:rPr>
+          <w:rFonts w:ascii="Times New Roman" w:hAnsi="Times New Roman" w:cs="Times New Roman"/>
+          <w:sz w:val="36"/>
+          <w:szCs w:val="36"/>
+          <w:lang w:val="en-US"/>
+        </w:rPr>
+        <w:t xml:space="preserve"> </w:t>
+      </w:r>
+      <w:proofErr w:type="spellStart"/>
+      <w:r>
+        <w:rPr>
+          <w:rFonts w:ascii="Times New Roman" w:hAnsi="Times New Roman" w:cs="Times New Roman"/>
+          <w:sz w:val="36"/>
+          <w:szCs w:val="36"/>
+          <w:lang w:val="en-US"/>
+        </w:rPr>
+        <w:t>mờ</w:t>
+      </w:r>
+      <w:proofErr w:type="spellEnd"/>
+      <w:r>
+        <w:rPr>
+          <w:rFonts w:ascii="Times New Roman" w:hAnsi="Times New Roman" w:cs="Times New Roman"/>
+          <w:sz w:val="36"/>
+          <w:szCs w:val="36"/>
+          <w:lang w:val="en-US"/>
+        </w:rPr>
+        <w:t xml:space="preserve"> </w:t>
+      </w:r>
+      <w:proofErr w:type="spellStart"/>
+      <w:r>
+        <w:rPr>
+          <w:rFonts w:ascii="Times New Roman" w:hAnsi="Times New Roman" w:cs="Times New Roman"/>
+          <w:sz w:val="36"/>
+          <w:szCs w:val="36"/>
+          <w:lang w:val="en-US"/>
+        </w:rPr>
+        <w:t>được</w:t>
+      </w:r>
+      <w:proofErr w:type="spellEnd"/>
+      <w:r>
+        <w:rPr>
+          <w:rFonts w:ascii="Times New Roman" w:hAnsi="Times New Roman" w:cs="Times New Roman"/>
+          <w:sz w:val="36"/>
+          <w:szCs w:val="36"/>
+          <w:lang w:val="en-US"/>
+        </w:rPr>
+        <w:t xml:space="preserve"> </w:t>
+      </w:r>
+      <w:proofErr w:type="spellStart"/>
+      <w:r>
+        <w:rPr>
+          <w:rFonts w:ascii="Times New Roman" w:hAnsi="Times New Roman" w:cs="Times New Roman"/>
+          <w:sz w:val="36"/>
+          <w:szCs w:val="36"/>
+          <w:lang w:val="en-US"/>
+        </w:rPr>
+        <w:t>sử</w:t>
+      </w:r>
+      <w:proofErr w:type="spellEnd"/>
+      <w:r>
+        <w:rPr>
+          <w:rFonts w:ascii="Times New Roman" w:hAnsi="Times New Roman" w:cs="Times New Roman"/>
+          <w:sz w:val="36"/>
+          <w:szCs w:val="36"/>
+          <w:lang w:val="en-US"/>
+        </w:rPr>
+        <w:t xml:space="preserve"> </w:t>
+      </w:r>
+      <w:proofErr w:type="spellStart"/>
+      <w:r>
+        <w:rPr>
+          <w:rFonts w:ascii="Times New Roman" w:hAnsi="Times New Roman" w:cs="Times New Roman"/>
+          <w:sz w:val="36"/>
+          <w:szCs w:val="36"/>
+          <w:lang w:val="en-US"/>
+        </w:rPr>
+        <w:t>dụng</w:t>
+      </w:r>
+      <w:proofErr w:type="spellEnd"/>
+      <w:r>
+        <w:rPr>
+          <w:rFonts w:ascii="Times New Roman" w:hAnsi="Times New Roman" w:cs="Times New Roman"/>
+          <w:sz w:val="36"/>
+          <w:szCs w:val="36"/>
+          <w:lang w:val="en-US"/>
+        </w:rPr>
+        <w:t xml:space="preserve"> </w:t>
+      </w:r>
+      <w:proofErr w:type="spellStart"/>
+      <w:r>
+        <w:rPr>
+          <w:rFonts w:ascii="Times New Roman" w:hAnsi="Times New Roman" w:cs="Times New Roman"/>
+          <w:sz w:val="36"/>
+          <w:szCs w:val="36"/>
+          <w:lang w:val="en-US"/>
+        </w:rPr>
+        <w:t>để</w:t>
+      </w:r>
+      <w:proofErr w:type="spellEnd"/>
+      <w:r>
+        <w:rPr>
+          <w:rFonts w:ascii="Times New Roman" w:hAnsi="Times New Roman" w:cs="Times New Roman"/>
+          <w:sz w:val="36"/>
+          <w:szCs w:val="36"/>
+          <w:lang w:val="en-US"/>
+        </w:rPr>
+        <w:t xml:space="preserve"> </w:t>
+      </w:r>
+      <w:proofErr w:type="spellStart"/>
+      <w:r>
+        <w:rPr>
+          <w:rFonts w:ascii="Times New Roman" w:hAnsi="Times New Roman" w:cs="Times New Roman"/>
+          <w:sz w:val="36"/>
+          <w:szCs w:val="36"/>
+          <w:lang w:val="en-US"/>
+        </w:rPr>
+        <w:t>xử</w:t>
+      </w:r>
+      <w:proofErr w:type="spellEnd"/>
+      <w:r>
+        <w:rPr>
+          <w:rFonts w:ascii="Times New Roman" w:hAnsi="Times New Roman" w:cs="Times New Roman"/>
+          <w:sz w:val="36"/>
+          <w:szCs w:val="36"/>
+          <w:lang w:val="en-US"/>
+        </w:rPr>
+        <w:t xml:space="preserve"> </w:t>
+      </w:r>
+      <w:proofErr w:type="spellStart"/>
+      <w:r>
+        <w:rPr>
+          <w:rFonts w:ascii="Times New Roman" w:hAnsi="Times New Roman" w:cs="Times New Roman"/>
+          <w:sz w:val="36"/>
+          <w:szCs w:val="36"/>
+          <w:lang w:val="en-US"/>
+        </w:rPr>
+        <w:t>lý</w:t>
+      </w:r>
+      <w:proofErr w:type="spellEnd"/>
+      <w:r>
+        <w:rPr>
+          <w:rFonts w:ascii="Times New Roman" w:hAnsi="Times New Roman" w:cs="Times New Roman"/>
+          <w:sz w:val="36"/>
+          <w:szCs w:val="36"/>
+          <w:lang w:val="en-US"/>
+        </w:rPr>
+        <w:t xml:space="preserve"> </w:t>
+      </w:r>
+      <w:proofErr w:type="spellStart"/>
+      <w:r>
+        <w:rPr>
+          <w:rFonts w:ascii="Times New Roman" w:hAnsi="Times New Roman" w:cs="Times New Roman"/>
+          <w:sz w:val="36"/>
+          <w:szCs w:val="36"/>
+          <w:lang w:val="en-US"/>
+        </w:rPr>
+        <w:t>thông</w:t>
+      </w:r>
+      <w:proofErr w:type="spellEnd"/>
+      <w:r>
+        <w:rPr>
+          <w:rFonts w:ascii="Times New Roman" w:hAnsi="Times New Roman" w:cs="Times New Roman"/>
+          <w:sz w:val="36"/>
+          <w:szCs w:val="36"/>
+          <w:lang w:val="en-US"/>
+        </w:rPr>
+        <w:t xml:space="preserve"> tin </w:t>
+      </w:r>
+      <w:proofErr w:type="spellStart"/>
+      <w:r>
+        <w:rPr>
+          <w:rFonts w:ascii="Times New Roman" w:hAnsi="Times New Roman" w:cs="Times New Roman"/>
+          <w:sz w:val="36"/>
+          <w:szCs w:val="36"/>
+          <w:lang w:val="en-US"/>
+        </w:rPr>
+        <w:t>hoặc</w:t>
+      </w:r>
+      <w:proofErr w:type="spellEnd"/>
+      <w:r>
+        <w:rPr>
+          <w:rFonts w:ascii="Times New Roman" w:hAnsi="Times New Roman" w:cs="Times New Roman"/>
+          <w:sz w:val="36"/>
+          <w:szCs w:val="36"/>
+          <w:lang w:val="en-US"/>
+        </w:rPr>
+        <w:t xml:space="preserve"> </w:t>
+      </w:r>
+      <w:proofErr w:type="spellStart"/>
+      <w:r>
+        <w:rPr>
+          <w:rFonts w:ascii="Times New Roman" w:hAnsi="Times New Roman" w:cs="Times New Roman"/>
+          <w:sz w:val="36"/>
+          <w:szCs w:val="36"/>
+          <w:lang w:val="en-US"/>
+        </w:rPr>
+        <w:t>dữ</w:t>
+      </w:r>
+      <w:proofErr w:type="spellEnd"/>
+      <w:r>
+        <w:rPr>
+          <w:rFonts w:ascii="Times New Roman" w:hAnsi="Times New Roman" w:cs="Times New Roman"/>
+          <w:sz w:val="36"/>
+          <w:szCs w:val="36"/>
+          <w:lang w:val="en-US"/>
+        </w:rPr>
+        <w:t xml:space="preserve"> </w:t>
+      </w:r>
+      <w:proofErr w:type="spellStart"/>
+      <w:r>
+        <w:rPr>
+          <w:rFonts w:ascii="Times New Roman" w:hAnsi="Times New Roman" w:cs="Times New Roman"/>
+          <w:sz w:val="36"/>
+          <w:szCs w:val="36"/>
+          <w:lang w:val="en-US"/>
+        </w:rPr>
+        <w:t>liệu</w:t>
+      </w:r>
+      <w:proofErr w:type="spellEnd"/>
+      <w:r>
+        <w:rPr>
+          <w:rFonts w:ascii="Times New Roman" w:hAnsi="Times New Roman" w:cs="Times New Roman"/>
+          <w:sz w:val="36"/>
+          <w:szCs w:val="36"/>
+          <w:lang w:val="en-US"/>
+        </w:rPr>
+        <w:t xml:space="preserve"> </w:t>
+      </w:r>
+      <w:proofErr w:type="spellStart"/>
+      <w:r>
+        <w:rPr>
+          <w:rFonts w:ascii="Times New Roman" w:hAnsi="Times New Roman" w:cs="Times New Roman"/>
+          <w:sz w:val="36"/>
+          <w:szCs w:val="36"/>
+          <w:lang w:val="en-US"/>
+        </w:rPr>
+        <w:t>mà</w:t>
+      </w:r>
+      <w:proofErr w:type="spellEnd"/>
+      <w:r>
+        <w:rPr>
+          <w:rFonts w:ascii="Times New Roman" w:hAnsi="Times New Roman" w:cs="Times New Roman"/>
+          <w:sz w:val="36"/>
+          <w:szCs w:val="36"/>
+          <w:lang w:val="en-US"/>
+        </w:rPr>
+        <w:t xml:space="preserve"> </w:t>
+      </w:r>
+      <w:proofErr w:type="spellStart"/>
+      <w:r>
+        <w:rPr>
+          <w:rFonts w:ascii="Times New Roman" w:hAnsi="Times New Roman" w:cs="Times New Roman"/>
+          <w:sz w:val="36"/>
+          <w:szCs w:val="36"/>
+          <w:lang w:val="en-US"/>
+        </w:rPr>
+        <w:t>không</w:t>
+      </w:r>
+      <w:proofErr w:type="spellEnd"/>
+      <w:r>
+        <w:rPr>
+          <w:rFonts w:ascii="Times New Roman" w:hAnsi="Times New Roman" w:cs="Times New Roman"/>
+          <w:sz w:val="36"/>
+          <w:szCs w:val="36"/>
+          <w:lang w:val="en-US"/>
+        </w:rPr>
+        <w:t xml:space="preserve"> </w:t>
+      </w:r>
+      <w:proofErr w:type="spellStart"/>
+      <w:r>
+        <w:rPr>
+          <w:rFonts w:ascii="Times New Roman" w:hAnsi="Times New Roman" w:cs="Times New Roman"/>
+          <w:sz w:val="36"/>
+          <w:szCs w:val="36"/>
+          <w:lang w:val="en-US"/>
+        </w:rPr>
+        <w:t>rõ</w:t>
+      </w:r>
+      <w:proofErr w:type="spellEnd"/>
+      <w:r>
+        <w:rPr>
+          <w:rFonts w:ascii="Times New Roman" w:hAnsi="Times New Roman" w:cs="Times New Roman"/>
+          <w:sz w:val="36"/>
+          <w:szCs w:val="36"/>
+          <w:lang w:val="en-US"/>
+        </w:rPr>
+        <w:t xml:space="preserve"> </w:t>
+      </w:r>
+      <w:proofErr w:type="spellStart"/>
+      <w:r>
+        <w:rPr>
+          <w:rFonts w:ascii="Times New Roman" w:hAnsi="Times New Roman" w:cs="Times New Roman"/>
+          <w:sz w:val="36"/>
+          <w:szCs w:val="36"/>
+          <w:lang w:val="en-US"/>
+        </w:rPr>
+        <w:t>ràng</w:t>
+      </w:r>
+      <w:proofErr w:type="spellEnd"/>
+      <w:r>
+        <w:rPr>
+          <w:rFonts w:ascii="Times New Roman" w:hAnsi="Times New Roman" w:cs="Times New Roman"/>
+          <w:sz w:val="36"/>
+          <w:szCs w:val="36"/>
+          <w:lang w:val="en-US"/>
+        </w:rPr>
+        <w:t xml:space="preserve"> </w:t>
+      </w:r>
+      <w:proofErr w:type="spellStart"/>
+      <w:r>
+        <w:rPr>
+          <w:rFonts w:ascii="Times New Roman" w:hAnsi="Times New Roman" w:cs="Times New Roman"/>
+          <w:sz w:val="36"/>
+          <w:szCs w:val="36"/>
+          <w:lang w:val="en-US"/>
+        </w:rPr>
+        <w:t>hoặc</w:t>
+      </w:r>
+      <w:proofErr w:type="spellEnd"/>
+      <w:r>
+        <w:rPr>
+          <w:rFonts w:ascii="Times New Roman" w:hAnsi="Times New Roman" w:cs="Times New Roman"/>
+          <w:sz w:val="36"/>
+          <w:szCs w:val="36"/>
+          <w:lang w:val="en-US"/>
+        </w:rPr>
+        <w:t xml:space="preserve"> </w:t>
+      </w:r>
+      <w:proofErr w:type="spellStart"/>
+      <w:r>
+        <w:rPr>
+          <w:rFonts w:ascii="Times New Roman" w:hAnsi="Times New Roman" w:cs="Times New Roman"/>
+          <w:sz w:val="36"/>
+          <w:szCs w:val="36"/>
+          <w:lang w:val="en-US"/>
+        </w:rPr>
+        <w:t>chính</w:t>
+      </w:r>
+      <w:proofErr w:type="spellEnd"/>
+      <w:r>
+        <w:rPr>
+          <w:rFonts w:ascii="Times New Roman" w:hAnsi="Times New Roman" w:cs="Times New Roman"/>
+          <w:sz w:val="36"/>
+          <w:szCs w:val="36"/>
+          <w:lang w:val="en-US"/>
+        </w:rPr>
+        <w:t xml:space="preserve"> </w:t>
+      </w:r>
+      <w:proofErr w:type="spellStart"/>
+      <w:r>
+        <w:rPr>
+          <w:rFonts w:ascii="Times New Roman" w:hAnsi="Times New Roman" w:cs="Times New Roman"/>
+          <w:sz w:val="36"/>
+          <w:szCs w:val="36"/>
+          <w:lang w:val="en-US"/>
+        </w:rPr>
+        <w:t>xác</w:t>
+      </w:r>
+      <w:proofErr w:type="spellEnd"/>
+      <w:r>
+        <w:rPr>
+          <w:rFonts w:ascii="Times New Roman" w:hAnsi="Times New Roman" w:cs="Times New Roman"/>
+          <w:sz w:val="36"/>
+          <w:szCs w:val="36"/>
+          <w:lang w:val="en-US"/>
+        </w:rPr>
+        <w:t xml:space="preserve">. </w:t>
+      </w:r>
+      <w:proofErr w:type="spellStart"/>
+      <w:r>
+        <w:rPr>
+          <w:rFonts w:ascii="Times New Roman" w:hAnsi="Times New Roman" w:cs="Times New Roman"/>
+          <w:sz w:val="36"/>
+          <w:szCs w:val="36"/>
+          <w:lang w:val="en-US"/>
+        </w:rPr>
+        <w:t>Thay</w:t>
+      </w:r>
+      <w:proofErr w:type="spellEnd"/>
+      <w:r>
+        <w:rPr>
+          <w:rFonts w:ascii="Times New Roman" w:hAnsi="Times New Roman" w:cs="Times New Roman"/>
+          <w:sz w:val="36"/>
+          <w:szCs w:val="36"/>
+          <w:lang w:val="en-US"/>
+        </w:rPr>
+        <w:t xml:space="preserve"> </w:t>
+      </w:r>
+      <w:proofErr w:type="spellStart"/>
+      <w:r>
+        <w:rPr>
+          <w:rFonts w:ascii="Times New Roman" w:hAnsi="Times New Roman" w:cs="Times New Roman"/>
+          <w:sz w:val="36"/>
+          <w:szCs w:val="36"/>
+          <w:lang w:val="en-US"/>
+        </w:rPr>
+        <w:t>vì</w:t>
+      </w:r>
+      <w:proofErr w:type="spellEnd"/>
+      <w:r>
+        <w:rPr>
+          <w:rFonts w:ascii="Times New Roman" w:hAnsi="Times New Roman" w:cs="Times New Roman"/>
+          <w:sz w:val="36"/>
+          <w:szCs w:val="36"/>
+          <w:lang w:val="en-US"/>
+        </w:rPr>
+        <w:t xml:space="preserve"> </w:t>
+      </w:r>
+      <w:proofErr w:type="spellStart"/>
+      <w:r>
+        <w:rPr>
+          <w:rFonts w:ascii="Times New Roman" w:hAnsi="Times New Roman" w:cs="Times New Roman"/>
+          <w:sz w:val="36"/>
+          <w:szCs w:val="36"/>
+          <w:lang w:val="en-US"/>
+        </w:rPr>
+        <w:t>sử</w:t>
+      </w:r>
+      <w:proofErr w:type="spellEnd"/>
+      <w:r>
+        <w:rPr>
+          <w:rFonts w:ascii="Times New Roman" w:hAnsi="Times New Roman" w:cs="Times New Roman"/>
+          <w:sz w:val="36"/>
+          <w:szCs w:val="36"/>
+          <w:lang w:val="en-US"/>
+        </w:rPr>
+        <w:t xml:space="preserve"> </w:t>
+      </w:r>
+      <w:proofErr w:type="spellStart"/>
+      <w:r>
+        <w:rPr>
+          <w:rFonts w:ascii="Times New Roman" w:hAnsi="Times New Roman" w:cs="Times New Roman"/>
+          <w:sz w:val="36"/>
+          <w:szCs w:val="36"/>
+          <w:lang w:val="en-US"/>
+        </w:rPr>
+        <w:t>dụng</w:t>
+      </w:r>
+      <w:proofErr w:type="spellEnd"/>
+      <w:r>
+        <w:rPr>
+          <w:rFonts w:ascii="Times New Roman" w:hAnsi="Times New Roman" w:cs="Times New Roman"/>
+          <w:sz w:val="36"/>
+          <w:szCs w:val="36"/>
+          <w:lang w:val="en-US"/>
+        </w:rPr>
+        <w:t xml:space="preserve"> logic </w:t>
+      </w:r>
+      <w:proofErr w:type="spellStart"/>
+      <w:r>
+        <w:rPr>
+          <w:rFonts w:ascii="Times New Roman" w:hAnsi="Times New Roman" w:cs="Times New Roman"/>
+          <w:sz w:val="36"/>
+          <w:szCs w:val="36"/>
+          <w:lang w:val="en-US"/>
+        </w:rPr>
+        <w:t>cổ</w:t>
+      </w:r>
+      <w:proofErr w:type="spellEnd"/>
+      <w:r>
+        <w:rPr>
+          <w:rFonts w:ascii="Times New Roman" w:hAnsi="Times New Roman" w:cs="Times New Roman"/>
+          <w:sz w:val="36"/>
+          <w:szCs w:val="36"/>
+          <w:lang w:val="en-US"/>
+        </w:rPr>
+        <w:t xml:space="preserve"> </w:t>
+      </w:r>
+      <w:proofErr w:type="spellStart"/>
+      <w:r>
+        <w:rPr>
+          <w:rFonts w:ascii="Times New Roman" w:hAnsi="Times New Roman" w:cs="Times New Roman"/>
+          <w:sz w:val="36"/>
+          <w:szCs w:val="36"/>
+          <w:lang w:val="en-US"/>
+        </w:rPr>
+        <w:t>điển</w:t>
+      </w:r>
+      <w:proofErr w:type="spellEnd"/>
+      <w:r>
+        <w:rPr>
+          <w:rFonts w:ascii="Times New Roman" w:hAnsi="Times New Roman" w:cs="Times New Roman"/>
+          <w:sz w:val="36"/>
+          <w:szCs w:val="36"/>
+          <w:lang w:val="en-US"/>
+        </w:rPr>
+        <w:t xml:space="preserve"> (binary logic) </w:t>
+      </w:r>
+      <w:proofErr w:type="spellStart"/>
+      <w:r>
+        <w:rPr>
+          <w:rFonts w:ascii="Times New Roman" w:hAnsi="Times New Roman" w:cs="Times New Roman"/>
+          <w:sz w:val="36"/>
+          <w:szCs w:val="36"/>
+          <w:lang w:val="en-US"/>
+        </w:rPr>
+        <w:t>với</w:t>
+      </w:r>
+      <w:proofErr w:type="spellEnd"/>
+      <w:r>
+        <w:rPr>
+          <w:rFonts w:ascii="Times New Roman" w:hAnsi="Times New Roman" w:cs="Times New Roman"/>
+          <w:sz w:val="36"/>
+          <w:szCs w:val="36"/>
+          <w:lang w:val="en-US"/>
+        </w:rPr>
+        <w:t xml:space="preserve"> </w:t>
+      </w:r>
+      <w:proofErr w:type="spellStart"/>
+      <w:r>
+        <w:rPr>
+          <w:rFonts w:ascii="Times New Roman" w:hAnsi="Times New Roman" w:cs="Times New Roman"/>
+          <w:sz w:val="36"/>
+          <w:szCs w:val="36"/>
+          <w:lang w:val="en-US"/>
+        </w:rPr>
+        <w:t>giá</w:t>
+      </w:r>
+      <w:proofErr w:type="spellEnd"/>
+      <w:r>
+        <w:rPr>
+          <w:rFonts w:ascii="Times New Roman" w:hAnsi="Times New Roman" w:cs="Times New Roman"/>
+          <w:sz w:val="36"/>
+          <w:szCs w:val="36"/>
+          <w:lang w:val="en-US"/>
+        </w:rPr>
+        <w:t xml:space="preserve"> </w:t>
+      </w:r>
+      <w:proofErr w:type="spellStart"/>
+      <w:r>
+        <w:rPr>
+          <w:rFonts w:ascii="Times New Roman" w:hAnsi="Times New Roman" w:cs="Times New Roman"/>
+          <w:sz w:val="36"/>
+          <w:szCs w:val="36"/>
+          <w:lang w:val="en-US"/>
+        </w:rPr>
+        <w:t>trị</w:t>
+      </w:r>
+      <w:proofErr w:type="spellEnd"/>
+      <w:r>
+        <w:rPr>
+          <w:rFonts w:ascii="Times New Roman" w:hAnsi="Times New Roman" w:cs="Times New Roman"/>
+          <w:sz w:val="36"/>
+          <w:szCs w:val="36"/>
+          <w:lang w:val="en-US"/>
+        </w:rPr>
+        <w:t xml:space="preserve"> true (</w:t>
+      </w:r>
+      <w:proofErr w:type="spellStart"/>
+      <w:r>
+        <w:rPr>
+          <w:rFonts w:ascii="Times New Roman" w:hAnsi="Times New Roman" w:cs="Times New Roman"/>
+          <w:sz w:val="36"/>
+          <w:szCs w:val="36"/>
+          <w:lang w:val="en-US"/>
+        </w:rPr>
+        <w:t>đúng</w:t>
+      </w:r>
+      <w:proofErr w:type="spellEnd"/>
+      <w:r>
+        <w:rPr>
+          <w:rFonts w:ascii="Times New Roman" w:hAnsi="Times New Roman" w:cs="Times New Roman"/>
+          <w:sz w:val="36"/>
+          <w:szCs w:val="36"/>
+          <w:lang w:val="en-US"/>
+        </w:rPr>
+        <w:t xml:space="preserve">) </w:t>
+      </w:r>
+      <w:proofErr w:type="spellStart"/>
+      <w:r>
+        <w:rPr>
+          <w:rFonts w:ascii="Times New Roman" w:hAnsi="Times New Roman" w:cs="Times New Roman"/>
+          <w:sz w:val="36"/>
+          <w:szCs w:val="36"/>
+          <w:lang w:val="en-US"/>
+        </w:rPr>
+        <w:t>và</w:t>
+      </w:r>
+      <w:proofErr w:type="spellEnd"/>
+      <w:r>
+        <w:rPr>
+          <w:rFonts w:ascii="Times New Roman" w:hAnsi="Times New Roman" w:cs="Times New Roman"/>
+          <w:sz w:val="36"/>
+          <w:szCs w:val="36"/>
+          <w:lang w:val="en-US"/>
+        </w:rPr>
+        <w:t xml:space="preserve"> false (</w:t>
+      </w:r>
+      <w:proofErr w:type="spellStart"/>
+      <w:r>
+        <w:rPr>
+          <w:rFonts w:ascii="Times New Roman" w:hAnsi="Times New Roman" w:cs="Times New Roman"/>
+          <w:sz w:val="36"/>
+          <w:szCs w:val="36"/>
+          <w:lang w:val="en-US"/>
+        </w:rPr>
+        <w:t>sai</w:t>
+      </w:r>
+      <w:proofErr w:type="spellEnd"/>
+      <w:r>
+        <w:rPr>
+          <w:rFonts w:ascii="Times New Roman" w:hAnsi="Times New Roman" w:cs="Times New Roman"/>
+          <w:sz w:val="36"/>
+          <w:szCs w:val="36"/>
+          <w:lang w:val="en-US"/>
+        </w:rPr>
+        <w:t xml:space="preserve">), </w:t>
+      </w:r>
+      <w:proofErr w:type="spellStart"/>
+      <w:r>
+        <w:rPr>
+          <w:rFonts w:ascii="Times New Roman" w:hAnsi="Times New Roman" w:cs="Times New Roman"/>
+          <w:sz w:val="36"/>
+          <w:szCs w:val="36"/>
+          <w:lang w:val="en-US"/>
+        </w:rPr>
+        <w:t>hệ</w:t>
+      </w:r>
+      <w:proofErr w:type="spellEnd"/>
+      <w:r>
+        <w:rPr>
+          <w:rFonts w:ascii="Times New Roman" w:hAnsi="Times New Roman" w:cs="Times New Roman"/>
+          <w:sz w:val="36"/>
+          <w:szCs w:val="36"/>
+          <w:lang w:val="en-US"/>
+        </w:rPr>
+        <w:t xml:space="preserve"> </w:t>
+      </w:r>
+      <w:proofErr w:type="spellStart"/>
+      <w:r>
+        <w:rPr>
+          <w:rFonts w:ascii="Times New Roman" w:hAnsi="Times New Roman" w:cs="Times New Roman"/>
+          <w:sz w:val="36"/>
+          <w:szCs w:val="36"/>
+          <w:lang w:val="en-US"/>
+        </w:rPr>
+        <w:t>mờ</w:t>
+      </w:r>
+      <w:proofErr w:type="spellEnd"/>
+      <w:r>
+        <w:rPr>
+          <w:rFonts w:ascii="Times New Roman" w:hAnsi="Times New Roman" w:cs="Times New Roman"/>
+          <w:sz w:val="36"/>
+          <w:szCs w:val="36"/>
+          <w:lang w:val="en-US"/>
+        </w:rPr>
+        <w:t xml:space="preserve"> </w:t>
+      </w:r>
+      <w:proofErr w:type="spellStart"/>
+      <w:r>
+        <w:rPr>
+          <w:rFonts w:ascii="Times New Roman" w:hAnsi="Times New Roman" w:cs="Times New Roman"/>
+          <w:sz w:val="36"/>
+          <w:szCs w:val="36"/>
+          <w:lang w:val="en-US"/>
+        </w:rPr>
+        <w:t>sử</w:t>
+      </w:r>
+      <w:proofErr w:type="spellEnd"/>
+      <w:r>
+        <w:rPr>
+          <w:rFonts w:ascii="Times New Roman" w:hAnsi="Times New Roman" w:cs="Times New Roman"/>
+          <w:sz w:val="36"/>
+          <w:szCs w:val="36"/>
+          <w:lang w:val="en-US"/>
+        </w:rPr>
+        <w:t xml:space="preserve"> </w:t>
+      </w:r>
+      <w:proofErr w:type="spellStart"/>
+      <w:r>
+        <w:rPr>
+          <w:rFonts w:ascii="Times New Roman" w:hAnsi="Times New Roman" w:cs="Times New Roman"/>
+          <w:sz w:val="36"/>
+          <w:szCs w:val="36"/>
+          <w:lang w:val="en-US"/>
+        </w:rPr>
+        <w:t>dụng</w:t>
+      </w:r>
+      <w:proofErr w:type="spellEnd"/>
+      <w:r>
+        <w:rPr>
+          <w:rFonts w:ascii="Times New Roman" w:hAnsi="Times New Roman" w:cs="Times New Roman"/>
+          <w:sz w:val="36"/>
+          <w:szCs w:val="36"/>
+          <w:lang w:val="en-US"/>
+        </w:rPr>
+        <w:t xml:space="preserve"> </w:t>
+      </w:r>
+      <w:proofErr w:type="spellStart"/>
+      <w:r>
+        <w:rPr>
+          <w:rFonts w:ascii="Times New Roman" w:hAnsi="Times New Roman" w:cs="Times New Roman"/>
+          <w:sz w:val="36"/>
+          <w:szCs w:val="36"/>
+          <w:lang w:val="en-US"/>
+        </w:rPr>
+        <w:t>tập</w:t>
+      </w:r>
+      <w:proofErr w:type="spellEnd"/>
+      <w:r>
+        <w:rPr>
+          <w:rFonts w:ascii="Times New Roman" w:hAnsi="Times New Roman" w:cs="Times New Roman"/>
+          <w:sz w:val="36"/>
+          <w:szCs w:val="36"/>
+          <w:lang w:val="en-US"/>
+        </w:rPr>
+        <w:t xml:space="preserve"> </w:t>
+      </w:r>
+      <w:proofErr w:type="spellStart"/>
+      <w:r>
+        <w:rPr>
+          <w:rFonts w:ascii="Times New Roman" w:hAnsi="Times New Roman" w:cs="Times New Roman"/>
+          <w:sz w:val="36"/>
+          <w:szCs w:val="36"/>
+          <w:lang w:val="en-US"/>
+        </w:rPr>
+        <w:t>hợp</w:t>
+      </w:r>
+      <w:proofErr w:type="spellEnd"/>
+      <w:r>
+        <w:rPr>
+          <w:rFonts w:ascii="Times New Roman" w:hAnsi="Times New Roman" w:cs="Times New Roman"/>
+          <w:sz w:val="36"/>
+          <w:szCs w:val="36"/>
+          <w:lang w:val="en-US"/>
+        </w:rPr>
+        <w:t xml:space="preserve"> </w:t>
+      </w:r>
+      <w:proofErr w:type="spellStart"/>
+      <w:r>
+        <w:rPr>
+          <w:rFonts w:ascii="Times New Roman" w:hAnsi="Times New Roman" w:cs="Times New Roman"/>
+          <w:sz w:val="36"/>
+          <w:szCs w:val="36"/>
+          <w:lang w:val="en-US"/>
+        </w:rPr>
+        <w:t>mờ</w:t>
+      </w:r>
+      <w:proofErr w:type="spellEnd"/>
+      <w:r>
+        <w:rPr>
+          <w:rFonts w:ascii="Times New Roman" w:hAnsi="Times New Roman" w:cs="Times New Roman"/>
+          <w:sz w:val="36"/>
+          <w:szCs w:val="36"/>
+          <w:lang w:val="en-US"/>
+        </w:rPr>
+        <w:t xml:space="preserve"> (fuzzy set) </w:t>
+      </w:r>
+      <w:proofErr w:type="spellStart"/>
+      <w:r>
+        <w:rPr>
+          <w:rFonts w:ascii="Times New Roman" w:hAnsi="Times New Roman" w:cs="Times New Roman"/>
+          <w:sz w:val="36"/>
+          <w:szCs w:val="36"/>
+          <w:lang w:val="en-US"/>
+        </w:rPr>
+        <w:t>để</w:t>
+      </w:r>
+      <w:proofErr w:type="spellEnd"/>
+      <w:r>
+        <w:rPr>
+          <w:rFonts w:ascii="Times New Roman" w:hAnsi="Times New Roman" w:cs="Times New Roman"/>
+          <w:sz w:val="36"/>
+          <w:szCs w:val="36"/>
+          <w:lang w:val="en-US"/>
+        </w:rPr>
+        <w:t xml:space="preserve"> </w:t>
+      </w:r>
+      <w:proofErr w:type="spellStart"/>
+      <w:r>
+        <w:rPr>
+          <w:rFonts w:ascii="Times New Roman" w:hAnsi="Times New Roman" w:cs="Times New Roman"/>
+          <w:sz w:val="36"/>
+          <w:szCs w:val="36"/>
+          <w:lang w:val="en-US"/>
+        </w:rPr>
+        <w:t>biểu</w:t>
+      </w:r>
+      <w:proofErr w:type="spellEnd"/>
+      <w:r>
+        <w:rPr>
+          <w:rFonts w:ascii="Times New Roman" w:hAnsi="Times New Roman" w:cs="Times New Roman"/>
+          <w:sz w:val="36"/>
+          <w:szCs w:val="36"/>
+          <w:lang w:val="en-US"/>
+        </w:rPr>
+        <w:t xml:space="preserve"> </w:t>
+      </w:r>
+      <w:proofErr w:type="spellStart"/>
+      <w:r>
+        <w:rPr>
+          <w:rFonts w:ascii="Times New Roman" w:hAnsi="Times New Roman" w:cs="Times New Roman"/>
+          <w:sz w:val="36"/>
+          <w:szCs w:val="36"/>
+          <w:lang w:val="en-US"/>
+        </w:rPr>
+        <w:t>diễn</w:t>
+      </w:r>
+      <w:proofErr w:type="spellEnd"/>
+      <w:r>
+        <w:rPr>
+          <w:rFonts w:ascii="Times New Roman" w:hAnsi="Times New Roman" w:cs="Times New Roman"/>
+          <w:sz w:val="36"/>
+          <w:szCs w:val="36"/>
+          <w:lang w:val="en-US"/>
+        </w:rPr>
+        <w:t xml:space="preserve"> </w:t>
+      </w:r>
+      <w:proofErr w:type="spellStart"/>
+      <w:r>
+        <w:rPr>
+          <w:rFonts w:ascii="Times New Roman" w:hAnsi="Times New Roman" w:cs="Times New Roman"/>
+          <w:sz w:val="36"/>
+          <w:szCs w:val="36"/>
+          <w:lang w:val="en-US"/>
+        </w:rPr>
+        <w:t>sự</w:t>
+      </w:r>
+      <w:proofErr w:type="spellEnd"/>
+      <w:r>
+        <w:rPr>
+          <w:rFonts w:ascii="Times New Roman" w:hAnsi="Times New Roman" w:cs="Times New Roman"/>
+          <w:sz w:val="36"/>
+          <w:szCs w:val="36"/>
+          <w:lang w:val="en-US"/>
+        </w:rPr>
+        <w:t xml:space="preserve"> </w:t>
+      </w:r>
+      <w:proofErr w:type="spellStart"/>
+      <w:r>
+        <w:rPr>
+          <w:rFonts w:ascii="Times New Roman" w:hAnsi="Times New Roman" w:cs="Times New Roman"/>
+          <w:sz w:val="36"/>
+          <w:szCs w:val="36"/>
+          <w:lang w:val="en-US"/>
+        </w:rPr>
+        <w:t>không</w:t>
+      </w:r>
+      <w:proofErr w:type="spellEnd"/>
+      <w:r>
+        <w:rPr>
+          <w:rFonts w:ascii="Times New Roman" w:hAnsi="Times New Roman" w:cs="Times New Roman"/>
+          <w:sz w:val="36"/>
+          <w:szCs w:val="36"/>
+          <w:lang w:val="en-US"/>
+        </w:rPr>
+        <w:t xml:space="preserve"> </w:t>
+      </w:r>
+      <w:proofErr w:type="spellStart"/>
+      <w:r>
+        <w:rPr>
+          <w:rFonts w:ascii="Times New Roman" w:hAnsi="Times New Roman" w:cs="Times New Roman"/>
+          <w:sz w:val="36"/>
+          <w:szCs w:val="36"/>
+          <w:lang w:val="en-US"/>
+        </w:rPr>
+        <w:t>chắc</w:t>
+      </w:r>
+      <w:proofErr w:type="spellEnd"/>
+      <w:r>
+        <w:rPr>
+          <w:rFonts w:ascii="Times New Roman" w:hAnsi="Times New Roman" w:cs="Times New Roman"/>
+          <w:sz w:val="36"/>
+          <w:szCs w:val="36"/>
+          <w:lang w:val="en-US"/>
+        </w:rPr>
+        <w:t xml:space="preserve"> </w:t>
+      </w:r>
+      <w:proofErr w:type="spellStart"/>
+      <w:r>
+        <w:rPr>
+          <w:rFonts w:ascii="Times New Roman" w:hAnsi="Times New Roman" w:cs="Times New Roman"/>
+          <w:sz w:val="36"/>
+          <w:szCs w:val="36"/>
+          <w:lang w:val="en-US"/>
+        </w:rPr>
+        <w:t>chắn</w:t>
+      </w:r>
+      <w:proofErr w:type="spellEnd"/>
+      <w:r>
+        <w:rPr>
+          <w:rFonts w:ascii="Times New Roman" w:hAnsi="Times New Roman" w:cs="Times New Roman"/>
+          <w:sz w:val="36"/>
+          <w:szCs w:val="36"/>
+          <w:lang w:val="en-US"/>
+        </w:rPr>
+        <w:t xml:space="preserve"> </w:t>
+      </w:r>
+      <w:proofErr w:type="spellStart"/>
+      <w:r>
+        <w:rPr>
+          <w:rFonts w:ascii="Times New Roman" w:hAnsi="Times New Roman" w:cs="Times New Roman"/>
+          <w:sz w:val="36"/>
+          <w:szCs w:val="36"/>
+          <w:lang w:val="en-US"/>
+        </w:rPr>
+        <w:t>hoặc</w:t>
+      </w:r>
+      <w:proofErr w:type="spellEnd"/>
+      <w:r>
+        <w:rPr>
+          <w:rFonts w:ascii="Times New Roman" w:hAnsi="Times New Roman" w:cs="Times New Roman"/>
+          <w:sz w:val="36"/>
+          <w:szCs w:val="36"/>
+          <w:lang w:val="en-US"/>
+        </w:rPr>
+        <w:t xml:space="preserve"> </w:t>
+      </w:r>
+      <w:proofErr w:type="spellStart"/>
+      <w:r>
+        <w:rPr>
+          <w:rFonts w:ascii="Times New Roman" w:hAnsi="Times New Roman" w:cs="Times New Roman"/>
+          <w:sz w:val="36"/>
+          <w:szCs w:val="36"/>
+          <w:lang w:val="en-US"/>
+        </w:rPr>
+        <w:t>mức</w:t>
+      </w:r>
+      <w:proofErr w:type="spellEnd"/>
+      <w:r>
+        <w:rPr>
+          <w:rFonts w:ascii="Times New Roman" w:hAnsi="Times New Roman" w:cs="Times New Roman"/>
+          <w:sz w:val="36"/>
+          <w:szCs w:val="36"/>
+          <w:lang w:val="en-US"/>
+        </w:rPr>
+        <w:t xml:space="preserve"> </w:t>
+      </w:r>
+      <w:proofErr w:type="spellStart"/>
+      <w:r>
+        <w:rPr>
+          <w:rFonts w:ascii="Times New Roman" w:hAnsi="Times New Roman" w:cs="Times New Roman"/>
+          <w:sz w:val="36"/>
+          <w:szCs w:val="36"/>
+          <w:lang w:val="en-US"/>
+        </w:rPr>
+        <w:t>độ</w:t>
+      </w:r>
+      <w:proofErr w:type="spellEnd"/>
+      <w:r>
+        <w:rPr>
+          <w:rFonts w:ascii="Times New Roman" w:hAnsi="Times New Roman" w:cs="Times New Roman"/>
+          <w:sz w:val="36"/>
+          <w:szCs w:val="36"/>
+          <w:lang w:val="en-US"/>
+        </w:rPr>
+        <w:t xml:space="preserve"> </w:t>
+      </w:r>
+      <w:proofErr w:type="spellStart"/>
+      <w:r>
+        <w:rPr>
+          <w:rFonts w:ascii="Times New Roman" w:hAnsi="Times New Roman" w:cs="Times New Roman"/>
+          <w:sz w:val="36"/>
+          <w:szCs w:val="36"/>
+          <w:lang w:val="en-US"/>
+        </w:rPr>
+        <w:t>của</w:t>
+      </w:r>
+      <w:proofErr w:type="spellEnd"/>
+      <w:r>
+        <w:rPr>
+          <w:rFonts w:ascii="Times New Roman" w:hAnsi="Times New Roman" w:cs="Times New Roman"/>
+          <w:sz w:val="36"/>
+          <w:szCs w:val="36"/>
+          <w:lang w:val="en-US"/>
+        </w:rPr>
+        <w:t xml:space="preserve"> </w:t>
+      </w:r>
+      <w:proofErr w:type="spellStart"/>
+      <w:r>
+        <w:rPr>
+          <w:rFonts w:ascii="Times New Roman" w:hAnsi="Times New Roman" w:cs="Times New Roman"/>
+          <w:sz w:val="36"/>
+          <w:szCs w:val="36"/>
+          <w:lang w:val="en-US"/>
+        </w:rPr>
+        <w:t>sự</w:t>
+      </w:r>
+      <w:proofErr w:type="spellEnd"/>
+      <w:r>
+        <w:rPr>
+          <w:rFonts w:ascii="Times New Roman" w:hAnsi="Times New Roman" w:cs="Times New Roman"/>
+          <w:sz w:val="36"/>
+          <w:szCs w:val="36"/>
+          <w:lang w:val="en-US"/>
+        </w:rPr>
+        <w:t xml:space="preserve"> </w:t>
+      </w:r>
+      <w:proofErr w:type="spellStart"/>
+      <w:r>
+        <w:rPr>
+          <w:rFonts w:ascii="Times New Roman" w:hAnsi="Times New Roman" w:cs="Times New Roman"/>
+          <w:sz w:val="36"/>
+          <w:szCs w:val="36"/>
+          <w:lang w:val="en-US"/>
+        </w:rPr>
+        <w:t>đúng</w:t>
+      </w:r>
+      <w:proofErr w:type="spellEnd"/>
+      <w:r>
+        <w:rPr>
+          <w:rFonts w:ascii="Times New Roman" w:hAnsi="Times New Roman" w:cs="Times New Roman"/>
+          <w:sz w:val="36"/>
+          <w:szCs w:val="36"/>
+          <w:lang w:val="en-US"/>
+        </w:rPr>
+        <w:t xml:space="preserve"> </w:t>
+      </w:r>
+      <w:proofErr w:type="spellStart"/>
+      <w:r>
+        <w:rPr>
+          <w:rFonts w:ascii="Times New Roman" w:hAnsi="Times New Roman" w:cs="Times New Roman"/>
+          <w:sz w:val="36"/>
+          <w:szCs w:val="36"/>
+          <w:lang w:val="en-US"/>
+        </w:rPr>
+        <w:t>hoặc</w:t>
+      </w:r>
+      <w:proofErr w:type="spellEnd"/>
+      <w:r>
+        <w:rPr>
+          <w:rFonts w:ascii="Times New Roman" w:hAnsi="Times New Roman" w:cs="Times New Roman"/>
+          <w:sz w:val="36"/>
+          <w:szCs w:val="36"/>
+          <w:lang w:val="en-US"/>
+        </w:rPr>
+        <w:t xml:space="preserve"> </w:t>
+      </w:r>
+      <w:proofErr w:type="spellStart"/>
+      <w:r>
+        <w:rPr>
+          <w:rFonts w:ascii="Times New Roman" w:hAnsi="Times New Roman" w:cs="Times New Roman"/>
+          <w:sz w:val="36"/>
+          <w:szCs w:val="36"/>
+          <w:lang w:val="en-US"/>
+        </w:rPr>
+        <w:t>sai</w:t>
+      </w:r>
+      <w:proofErr w:type="spellEnd"/>
+      <w:r>
+        <w:rPr>
+          <w:rFonts w:ascii="Times New Roman" w:hAnsi="Times New Roman" w:cs="Times New Roman"/>
+          <w:sz w:val="36"/>
+          <w:szCs w:val="36"/>
+          <w:lang w:val="en-US"/>
+        </w:rPr>
+        <w:t xml:space="preserve"> </w:t>
+      </w:r>
+      <w:proofErr w:type="spellStart"/>
+      <w:r>
+        <w:rPr>
+          <w:rFonts w:ascii="Times New Roman" w:hAnsi="Times New Roman" w:cs="Times New Roman"/>
+          <w:sz w:val="36"/>
+          <w:szCs w:val="36"/>
+          <w:lang w:val="en-US"/>
+        </w:rPr>
+        <w:t>trong</w:t>
+      </w:r>
+      <w:proofErr w:type="spellEnd"/>
+      <w:r>
+        <w:rPr>
+          <w:rFonts w:ascii="Times New Roman" w:hAnsi="Times New Roman" w:cs="Times New Roman"/>
+          <w:sz w:val="36"/>
+          <w:szCs w:val="36"/>
+          <w:lang w:val="en-US"/>
+        </w:rPr>
+        <w:t xml:space="preserve"> </w:t>
+      </w:r>
+      <w:proofErr w:type="spellStart"/>
+      <w:r>
+        <w:rPr>
+          <w:rFonts w:ascii="Times New Roman" w:hAnsi="Times New Roman" w:cs="Times New Roman"/>
+          <w:sz w:val="36"/>
+          <w:szCs w:val="36"/>
+          <w:lang w:val="en-US"/>
+        </w:rPr>
+        <w:t>một</w:t>
+      </w:r>
+      <w:proofErr w:type="spellEnd"/>
+      <w:r>
+        <w:rPr>
+          <w:rFonts w:ascii="Times New Roman" w:hAnsi="Times New Roman" w:cs="Times New Roman"/>
+          <w:sz w:val="36"/>
+          <w:szCs w:val="36"/>
+          <w:lang w:val="en-US"/>
+        </w:rPr>
+        <w:t xml:space="preserve"> </w:t>
+      </w:r>
+      <w:proofErr w:type="spellStart"/>
+      <w:r>
+        <w:rPr>
+          <w:rFonts w:ascii="Times New Roman" w:hAnsi="Times New Roman" w:cs="Times New Roman"/>
+          <w:sz w:val="36"/>
+          <w:szCs w:val="36"/>
+          <w:lang w:val="en-US"/>
+        </w:rPr>
+        <w:t>tình</w:t>
+      </w:r>
+      <w:proofErr w:type="spellEnd"/>
+      <w:r>
+        <w:rPr>
+          <w:rFonts w:ascii="Times New Roman" w:hAnsi="Times New Roman" w:cs="Times New Roman"/>
+          <w:sz w:val="36"/>
+          <w:szCs w:val="36"/>
+          <w:lang w:val="en-US"/>
+        </w:rPr>
+        <w:t xml:space="preserve"> </w:t>
+      </w:r>
+      <w:proofErr w:type="spellStart"/>
+      <w:r>
+        <w:rPr>
+          <w:rFonts w:ascii="Times New Roman" w:hAnsi="Times New Roman" w:cs="Times New Roman"/>
+          <w:sz w:val="36"/>
+          <w:szCs w:val="36"/>
+          <w:lang w:val="en-US"/>
+        </w:rPr>
+        <w:t>huống</w:t>
+      </w:r>
+      <w:proofErr w:type="spellEnd"/>
+      <w:r>
+        <w:rPr>
+          <w:rFonts w:ascii="Times New Roman" w:hAnsi="Times New Roman" w:cs="Times New Roman"/>
+          <w:sz w:val="36"/>
+          <w:szCs w:val="36"/>
+          <w:lang w:val="en-US"/>
+        </w:rPr>
+        <w:t xml:space="preserve"> </w:t>
+      </w:r>
+      <w:proofErr w:type="spellStart"/>
+      <w:r>
+        <w:rPr>
+          <w:rFonts w:ascii="Times New Roman" w:hAnsi="Times New Roman" w:cs="Times New Roman"/>
+          <w:sz w:val="36"/>
+          <w:szCs w:val="36"/>
+          <w:lang w:val="en-US"/>
+        </w:rPr>
+        <w:t>cụ</w:t>
+      </w:r>
+      <w:proofErr w:type="spellEnd"/>
+      <w:r>
+        <w:rPr>
+          <w:rFonts w:ascii="Times New Roman" w:hAnsi="Times New Roman" w:cs="Times New Roman"/>
+          <w:sz w:val="36"/>
+          <w:szCs w:val="36"/>
+          <w:lang w:val="en-US"/>
+        </w:rPr>
+        <w:t xml:space="preserve"> </w:t>
+      </w:r>
+      <w:proofErr w:type="spellStart"/>
+      <w:r>
+        <w:rPr>
+          <w:rFonts w:ascii="Times New Roman" w:hAnsi="Times New Roman" w:cs="Times New Roman"/>
+          <w:sz w:val="36"/>
+          <w:szCs w:val="36"/>
+          <w:lang w:val="en-US"/>
+        </w:rPr>
+        <w:t>thể</w:t>
+      </w:r>
+      <w:proofErr w:type="spellEnd"/>
+      <w:r>
+        <w:rPr>
+          <w:rFonts w:ascii="Times New Roman" w:hAnsi="Times New Roman" w:cs="Times New Roman"/>
+          <w:sz w:val="36"/>
+          <w:szCs w:val="36"/>
+          <w:lang w:val="en-US"/>
+        </w:rPr>
+        <w:t xml:space="preserve">. </w:t>
+      </w:r>
+      <w:proofErr w:type="spellStart"/>
+      <w:r>
+        <w:rPr>
+          <w:rFonts w:ascii="Times New Roman" w:hAnsi="Times New Roman" w:cs="Times New Roman"/>
+          <w:sz w:val="36"/>
+          <w:szCs w:val="36"/>
+          <w:lang w:val="en-US"/>
+        </w:rPr>
+        <w:t>Hệ</w:t>
+      </w:r>
+      <w:proofErr w:type="spellEnd"/>
+      <w:r>
+        <w:rPr>
+          <w:rFonts w:ascii="Times New Roman" w:hAnsi="Times New Roman" w:cs="Times New Roman"/>
+          <w:sz w:val="36"/>
+          <w:szCs w:val="36"/>
+          <w:lang w:val="en-US"/>
+        </w:rPr>
+        <w:t xml:space="preserve"> </w:t>
+      </w:r>
+      <w:proofErr w:type="spellStart"/>
+      <w:r>
+        <w:rPr>
+          <w:rFonts w:ascii="Times New Roman" w:hAnsi="Times New Roman" w:cs="Times New Roman"/>
+          <w:sz w:val="36"/>
+          <w:szCs w:val="36"/>
+          <w:lang w:val="en-US"/>
+        </w:rPr>
+        <w:t>mờ</w:t>
+      </w:r>
+      <w:proofErr w:type="spellEnd"/>
+      <w:r>
+        <w:rPr>
+          <w:rFonts w:ascii="Times New Roman" w:hAnsi="Times New Roman" w:cs="Times New Roman"/>
+          <w:sz w:val="36"/>
+          <w:szCs w:val="36"/>
+          <w:lang w:val="en-US"/>
+        </w:rPr>
+        <w:t xml:space="preserve"> </w:t>
+      </w:r>
+      <w:proofErr w:type="spellStart"/>
+      <w:r>
+        <w:rPr>
+          <w:rFonts w:ascii="Times New Roman" w:hAnsi="Times New Roman" w:cs="Times New Roman"/>
+          <w:sz w:val="36"/>
+          <w:szCs w:val="36"/>
+          <w:lang w:val="en-US"/>
+        </w:rPr>
+        <w:t>thường</w:t>
+      </w:r>
+      <w:proofErr w:type="spellEnd"/>
+      <w:r>
+        <w:rPr>
+          <w:rFonts w:ascii="Times New Roman" w:hAnsi="Times New Roman" w:cs="Times New Roman"/>
+          <w:sz w:val="36"/>
+          <w:szCs w:val="36"/>
+          <w:lang w:val="en-US"/>
+        </w:rPr>
+        <w:t xml:space="preserve"> </w:t>
+      </w:r>
+      <w:proofErr w:type="spellStart"/>
+      <w:r>
+        <w:rPr>
+          <w:rFonts w:ascii="Times New Roman" w:hAnsi="Times New Roman" w:cs="Times New Roman"/>
+          <w:sz w:val="36"/>
+          <w:szCs w:val="36"/>
+          <w:lang w:val="en-US"/>
+        </w:rPr>
+        <w:t>được</w:t>
+      </w:r>
+      <w:proofErr w:type="spellEnd"/>
+      <w:r>
+        <w:rPr>
+          <w:rFonts w:ascii="Times New Roman" w:hAnsi="Times New Roman" w:cs="Times New Roman"/>
+          <w:sz w:val="36"/>
+          <w:szCs w:val="36"/>
+          <w:lang w:val="en-US"/>
+        </w:rPr>
+        <w:t xml:space="preserve"> </w:t>
+      </w:r>
+      <w:proofErr w:type="spellStart"/>
+      <w:r>
+        <w:rPr>
+          <w:rFonts w:ascii="Times New Roman" w:hAnsi="Times New Roman" w:cs="Times New Roman"/>
+          <w:sz w:val="36"/>
+          <w:szCs w:val="36"/>
+          <w:lang w:val="en-US"/>
+        </w:rPr>
+        <w:t>sử</w:t>
+      </w:r>
+      <w:proofErr w:type="spellEnd"/>
+      <w:r>
+        <w:rPr>
+          <w:rFonts w:ascii="Times New Roman" w:hAnsi="Times New Roman" w:cs="Times New Roman"/>
+          <w:sz w:val="36"/>
+          <w:szCs w:val="36"/>
+          <w:lang w:val="en-US"/>
+        </w:rPr>
+        <w:t xml:space="preserve"> </w:t>
+      </w:r>
+      <w:proofErr w:type="spellStart"/>
+      <w:r>
+        <w:rPr>
+          <w:rFonts w:ascii="Times New Roman" w:hAnsi="Times New Roman" w:cs="Times New Roman"/>
+          <w:sz w:val="36"/>
+          <w:szCs w:val="36"/>
+          <w:lang w:val="en-US"/>
+        </w:rPr>
+        <w:t>dụng</w:t>
+      </w:r>
+      <w:proofErr w:type="spellEnd"/>
+      <w:r>
+        <w:rPr>
+          <w:rFonts w:ascii="Times New Roman" w:hAnsi="Times New Roman" w:cs="Times New Roman"/>
+          <w:sz w:val="36"/>
+          <w:szCs w:val="36"/>
+          <w:lang w:val="en-US"/>
+        </w:rPr>
+        <w:t xml:space="preserve"> </w:t>
+      </w:r>
+      <w:proofErr w:type="spellStart"/>
+      <w:r>
+        <w:rPr>
+          <w:rFonts w:ascii="Times New Roman" w:hAnsi="Times New Roman" w:cs="Times New Roman"/>
+          <w:sz w:val="36"/>
+          <w:szCs w:val="36"/>
+          <w:lang w:val="en-US"/>
+        </w:rPr>
+        <w:t>trong</w:t>
+      </w:r>
+      <w:proofErr w:type="spellEnd"/>
+      <w:r>
+        <w:rPr>
+          <w:rFonts w:ascii="Times New Roman" w:hAnsi="Times New Roman" w:cs="Times New Roman"/>
+          <w:sz w:val="36"/>
+          <w:szCs w:val="36"/>
+          <w:lang w:val="en-US"/>
+        </w:rPr>
+        <w:t xml:space="preserve"> </w:t>
+      </w:r>
+      <w:proofErr w:type="spellStart"/>
+      <w:r>
+        <w:rPr>
+          <w:rFonts w:ascii="Times New Roman" w:hAnsi="Times New Roman" w:cs="Times New Roman"/>
+          <w:sz w:val="36"/>
+          <w:szCs w:val="36"/>
+          <w:lang w:val="en-US"/>
+        </w:rPr>
+        <w:t>các</w:t>
+      </w:r>
+      <w:proofErr w:type="spellEnd"/>
+      <w:r>
+        <w:rPr>
+          <w:rFonts w:ascii="Times New Roman" w:hAnsi="Times New Roman" w:cs="Times New Roman"/>
+          <w:sz w:val="36"/>
+          <w:szCs w:val="36"/>
+          <w:lang w:val="en-US"/>
+        </w:rPr>
+        <w:t xml:space="preserve"> </w:t>
+      </w:r>
+      <w:proofErr w:type="spellStart"/>
+      <w:r>
+        <w:rPr>
+          <w:rFonts w:ascii="Times New Roman" w:hAnsi="Times New Roman" w:cs="Times New Roman"/>
+          <w:sz w:val="36"/>
+          <w:szCs w:val="36"/>
+          <w:lang w:val="en-US"/>
+        </w:rPr>
+        <w:t>ứng</w:t>
+      </w:r>
+      <w:proofErr w:type="spellEnd"/>
+      <w:r>
+        <w:rPr>
+          <w:rFonts w:ascii="Times New Roman" w:hAnsi="Times New Roman" w:cs="Times New Roman"/>
+          <w:sz w:val="36"/>
+          <w:szCs w:val="36"/>
+          <w:lang w:val="en-US"/>
+        </w:rPr>
+        <w:t xml:space="preserve"> </w:t>
+      </w:r>
+      <w:proofErr w:type="spellStart"/>
+      <w:r>
+        <w:rPr>
+          <w:rFonts w:ascii="Times New Roman" w:hAnsi="Times New Roman" w:cs="Times New Roman"/>
+          <w:sz w:val="36"/>
+          <w:szCs w:val="36"/>
+          <w:lang w:val="en-US"/>
+        </w:rPr>
+        <w:t>dụng</w:t>
+      </w:r>
+      <w:proofErr w:type="spellEnd"/>
+      <w:r>
+        <w:rPr>
+          <w:rFonts w:ascii="Times New Roman" w:hAnsi="Times New Roman" w:cs="Times New Roman"/>
+          <w:sz w:val="36"/>
+          <w:szCs w:val="36"/>
+          <w:lang w:val="en-US"/>
+        </w:rPr>
+        <w:t xml:space="preserve"> </w:t>
+      </w:r>
+      <w:proofErr w:type="spellStart"/>
+      <w:r>
+        <w:rPr>
+          <w:rFonts w:ascii="Times New Roman" w:hAnsi="Times New Roman" w:cs="Times New Roman"/>
+          <w:sz w:val="36"/>
+          <w:szCs w:val="36"/>
+          <w:lang w:val="en-US"/>
+        </w:rPr>
+        <w:t>liên</w:t>
+      </w:r>
+      <w:proofErr w:type="spellEnd"/>
+      <w:r>
+        <w:rPr>
+          <w:rFonts w:ascii="Times New Roman" w:hAnsi="Times New Roman" w:cs="Times New Roman"/>
+          <w:sz w:val="36"/>
+          <w:szCs w:val="36"/>
+          <w:lang w:val="en-US"/>
+        </w:rPr>
+        <w:t xml:space="preserve"> </w:t>
+      </w:r>
+      <w:proofErr w:type="spellStart"/>
+      <w:r>
+        <w:rPr>
+          <w:rFonts w:ascii="Times New Roman" w:hAnsi="Times New Roman" w:cs="Times New Roman"/>
+          <w:sz w:val="36"/>
+          <w:szCs w:val="36"/>
+          <w:lang w:val="en-US"/>
+        </w:rPr>
+        <w:t>quan</w:t>
+      </w:r>
+      <w:proofErr w:type="spellEnd"/>
+      <w:r>
+        <w:rPr>
+          <w:rFonts w:ascii="Times New Roman" w:hAnsi="Times New Roman" w:cs="Times New Roman"/>
+          <w:sz w:val="36"/>
+          <w:szCs w:val="36"/>
+          <w:lang w:val="en-US"/>
+        </w:rPr>
+        <w:t xml:space="preserve"> </w:t>
+      </w:r>
+      <w:proofErr w:type="spellStart"/>
+      <w:r>
+        <w:rPr>
+          <w:rFonts w:ascii="Times New Roman" w:hAnsi="Times New Roman" w:cs="Times New Roman"/>
+          <w:sz w:val="36"/>
+          <w:szCs w:val="36"/>
+          <w:lang w:val="en-US"/>
+        </w:rPr>
+        <w:t>đến</w:t>
+      </w:r>
+      <w:proofErr w:type="spellEnd"/>
+      <w:r>
+        <w:rPr>
+          <w:rFonts w:ascii="Times New Roman" w:hAnsi="Times New Roman" w:cs="Times New Roman"/>
+          <w:sz w:val="36"/>
+          <w:szCs w:val="36"/>
+          <w:lang w:val="en-US"/>
+        </w:rPr>
+        <w:t xml:space="preserve"> </w:t>
+      </w:r>
+      <w:proofErr w:type="spellStart"/>
+      <w:r>
+        <w:rPr>
+          <w:rFonts w:ascii="Times New Roman" w:hAnsi="Times New Roman" w:cs="Times New Roman"/>
+          <w:sz w:val="36"/>
+          <w:szCs w:val="36"/>
+          <w:lang w:val="en-US"/>
+        </w:rPr>
+        <w:t>quyết</w:t>
+      </w:r>
+      <w:proofErr w:type="spellEnd"/>
+      <w:r>
+        <w:rPr>
+          <w:rFonts w:ascii="Times New Roman" w:hAnsi="Times New Roman" w:cs="Times New Roman"/>
+          <w:sz w:val="36"/>
+          <w:szCs w:val="36"/>
+          <w:lang w:val="en-US"/>
+        </w:rPr>
+        <w:t xml:space="preserve"> </w:t>
+      </w:r>
+      <w:proofErr w:type="spellStart"/>
+      <w:r>
+        <w:rPr>
+          <w:rFonts w:ascii="Times New Roman" w:hAnsi="Times New Roman" w:cs="Times New Roman"/>
+          <w:sz w:val="36"/>
+          <w:szCs w:val="36"/>
+          <w:lang w:val="en-US"/>
+        </w:rPr>
+        <w:t>định</w:t>
+      </w:r>
+      <w:proofErr w:type="spellEnd"/>
+      <w:r>
+        <w:rPr>
+          <w:rFonts w:ascii="Times New Roman" w:hAnsi="Times New Roman" w:cs="Times New Roman"/>
+          <w:sz w:val="36"/>
+          <w:szCs w:val="36"/>
+          <w:lang w:val="en-US"/>
+        </w:rPr>
+        <w:t xml:space="preserve"> </w:t>
+      </w:r>
+      <w:proofErr w:type="spellStart"/>
+      <w:r>
+        <w:rPr>
+          <w:rFonts w:ascii="Times New Roman" w:hAnsi="Times New Roman" w:cs="Times New Roman"/>
+          <w:sz w:val="36"/>
+          <w:szCs w:val="36"/>
+          <w:lang w:val="en-US"/>
+        </w:rPr>
+        <w:t>và</w:t>
+      </w:r>
+      <w:proofErr w:type="spellEnd"/>
+      <w:r>
+        <w:rPr>
+          <w:rFonts w:ascii="Times New Roman" w:hAnsi="Times New Roman" w:cs="Times New Roman"/>
+          <w:sz w:val="36"/>
+          <w:szCs w:val="36"/>
+          <w:lang w:val="en-US"/>
+        </w:rPr>
+        <w:t xml:space="preserve"> </w:t>
+      </w:r>
+      <w:proofErr w:type="spellStart"/>
+      <w:r>
+        <w:rPr>
+          <w:rFonts w:ascii="Times New Roman" w:hAnsi="Times New Roman" w:cs="Times New Roman"/>
+          <w:sz w:val="36"/>
+          <w:szCs w:val="36"/>
+          <w:lang w:val="en-US"/>
+        </w:rPr>
+        <w:t>điều</w:t>
+      </w:r>
+      <w:proofErr w:type="spellEnd"/>
+      <w:r>
+        <w:rPr>
+          <w:rFonts w:ascii="Times New Roman" w:hAnsi="Times New Roman" w:cs="Times New Roman"/>
+          <w:sz w:val="36"/>
+          <w:szCs w:val="36"/>
+          <w:lang w:val="en-US"/>
+        </w:rPr>
+        <w:t xml:space="preserve"> </w:t>
+      </w:r>
+      <w:proofErr w:type="spellStart"/>
+      <w:r>
+        <w:rPr>
+          <w:rFonts w:ascii="Times New Roman" w:hAnsi="Times New Roman" w:cs="Times New Roman"/>
+          <w:sz w:val="36"/>
+          <w:szCs w:val="36"/>
+          <w:lang w:val="en-US"/>
+        </w:rPr>
+        <w:t>khiển</w:t>
+      </w:r>
+      <w:proofErr w:type="spellEnd"/>
+      <w:r>
+        <w:rPr>
+          <w:rFonts w:ascii="Times New Roman" w:hAnsi="Times New Roman" w:cs="Times New Roman"/>
+          <w:sz w:val="36"/>
+          <w:szCs w:val="36"/>
+          <w:lang w:val="en-US"/>
+        </w:rPr>
+        <w:t xml:space="preserve">, </w:t>
+      </w:r>
+      <w:proofErr w:type="spellStart"/>
+      <w:r>
+        <w:rPr>
+          <w:rFonts w:ascii="Times New Roman" w:hAnsi="Times New Roman" w:cs="Times New Roman"/>
+          <w:sz w:val="36"/>
+          <w:szCs w:val="36"/>
+          <w:lang w:val="en-US"/>
+        </w:rPr>
+        <w:t>nơi</w:t>
+      </w:r>
+      <w:proofErr w:type="spellEnd"/>
+      <w:r>
+        <w:rPr>
+          <w:rFonts w:ascii="Times New Roman" w:hAnsi="Times New Roman" w:cs="Times New Roman"/>
+          <w:sz w:val="36"/>
+          <w:szCs w:val="36"/>
+          <w:lang w:val="en-US"/>
+        </w:rPr>
+        <w:t xml:space="preserve"> </w:t>
+      </w:r>
+      <w:proofErr w:type="spellStart"/>
+      <w:r>
+        <w:rPr>
+          <w:rFonts w:ascii="Times New Roman" w:hAnsi="Times New Roman" w:cs="Times New Roman"/>
+          <w:sz w:val="36"/>
+          <w:szCs w:val="36"/>
+          <w:lang w:val="en-US"/>
+        </w:rPr>
+        <w:t>các</w:t>
+      </w:r>
+      <w:proofErr w:type="spellEnd"/>
+      <w:r>
+        <w:rPr>
+          <w:rFonts w:ascii="Times New Roman" w:hAnsi="Times New Roman" w:cs="Times New Roman"/>
+          <w:sz w:val="36"/>
+          <w:szCs w:val="36"/>
+          <w:lang w:val="en-US"/>
+        </w:rPr>
+        <w:t xml:space="preserve"> </w:t>
+      </w:r>
+      <w:proofErr w:type="spellStart"/>
+      <w:r>
+        <w:rPr>
+          <w:rFonts w:ascii="Times New Roman" w:hAnsi="Times New Roman" w:cs="Times New Roman"/>
+          <w:sz w:val="36"/>
+          <w:szCs w:val="36"/>
+          <w:lang w:val="en-US"/>
+        </w:rPr>
+        <w:t>thông</w:t>
+      </w:r>
+      <w:proofErr w:type="spellEnd"/>
+      <w:r>
+        <w:rPr>
+          <w:rFonts w:ascii="Times New Roman" w:hAnsi="Times New Roman" w:cs="Times New Roman"/>
+          <w:sz w:val="36"/>
+          <w:szCs w:val="36"/>
+          <w:lang w:val="en-US"/>
+        </w:rPr>
+        <w:t xml:space="preserve"> tin </w:t>
+      </w:r>
+      <w:proofErr w:type="spellStart"/>
+      <w:r>
+        <w:rPr>
+          <w:rFonts w:ascii="Times New Roman" w:hAnsi="Times New Roman" w:cs="Times New Roman"/>
+          <w:sz w:val="36"/>
+          <w:szCs w:val="36"/>
+          <w:lang w:val="en-US"/>
+        </w:rPr>
+        <w:t>đầu</w:t>
+      </w:r>
+      <w:proofErr w:type="spellEnd"/>
+      <w:r>
+        <w:rPr>
+          <w:rFonts w:ascii="Times New Roman" w:hAnsi="Times New Roman" w:cs="Times New Roman"/>
+          <w:sz w:val="36"/>
+          <w:szCs w:val="36"/>
+          <w:lang w:val="en-US"/>
+        </w:rPr>
+        <w:t xml:space="preserve"> </w:t>
+      </w:r>
+      <w:proofErr w:type="spellStart"/>
+      <w:r>
+        <w:rPr>
+          <w:rFonts w:ascii="Times New Roman" w:hAnsi="Times New Roman" w:cs="Times New Roman"/>
+          <w:sz w:val="36"/>
+          <w:szCs w:val="36"/>
+          <w:lang w:val="en-US"/>
+        </w:rPr>
+        <w:t>vào</w:t>
+      </w:r>
+      <w:proofErr w:type="spellEnd"/>
+      <w:r>
+        <w:rPr>
+          <w:rFonts w:ascii="Times New Roman" w:hAnsi="Times New Roman" w:cs="Times New Roman"/>
+          <w:sz w:val="36"/>
+          <w:szCs w:val="36"/>
+          <w:lang w:val="en-US"/>
+        </w:rPr>
+        <w:t xml:space="preserve"> </w:t>
+      </w:r>
+      <w:proofErr w:type="spellStart"/>
+      <w:r>
+        <w:rPr>
+          <w:rFonts w:ascii="Times New Roman" w:hAnsi="Times New Roman" w:cs="Times New Roman"/>
+          <w:sz w:val="36"/>
+          <w:szCs w:val="36"/>
+          <w:lang w:val="en-US"/>
+        </w:rPr>
+        <w:t>không</w:t>
+      </w:r>
+      <w:proofErr w:type="spellEnd"/>
+      <w:r>
+        <w:rPr>
+          <w:rFonts w:ascii="Times New Roman" w:hAnsi="Times New Roman" w:cs="Times New Roman"/>
+          <w:sz w:val="36"/>
+          <w:szCs w:val="36"/>
+          <w:lang w:val="en-US"/>
+        </w:rPr>
+        <w:t xml:space="preserve"> </w:t>
+      </w:r>
+      <w:proofErr w:type="spellStart"/>
+      <w:r>
+        <w:rPr>
+          <w:rFonts w:ascii="Times New Roman" w:hAnsi="Times New Roman" w:cs="Times New Roman"/>
+          <w:sz w:val="36"/>
+          <w:szCs w:val="36"/>
+          <w:lang w:val="en-US"/>
+        </w:rPr>
+        <w:t>hoàn</w:t>
+      </w:r>
+      <w:proofErr w:type="spellEnd"/>
+      <w:r>
+        <w:rPr>
+          <w:rFonts w:ascii="Times New Roman" w:hAnsi="Times New Roman" w:cs="Times New Roman"/>
+          <w:sz w:val="36"/>
+          <w:szCs w:val="36"/>
+          <w:lang w:val="en-US"/>
+        </w:rPr>
+        <w:t xml:space="preserve"> </w:t>
+      </w:r>
+      <w:proofErr w:type="spellStart"/>
+      <w:r>
+        <w:rPr>
+          <w:rFonts w:ascii="Times New Roman" w:hAnsi="Times New Roman" w:cs="Times New Roman"/>
+          <w:sz w:val="36"/>
+          <w:szCs w:val="36"/>
+          <w:lang w:val="en-US"/>
+        </w:rPr>
+        <w:t>toàn</w:t>
+      </w:r>
+      <w:proofErr w:type="spellEnd"/>
+      <w:r>
+        <w:rPr>
+          <w:rFonts w:ascii="Times New Roman" w:hAnsi="Times New Roman" w:cs="Times New Roman"/>
+          <w:sz w:val="36"/>
+          <w:szCs w:val="36"/>
+          <w:lang w:val="en-US"/>
+        </w:rPr>
+        <w:t xml:space="preserve"> </w:t>
+      </w:r>
+      <w:proofErr w:type="spellStart"/>
+      <w:r>
+        <w:rPr>
+          <w:rFonts w:ascii="Times New Roman" w:hAnsi="Times New Roman" w:cs="Times New Roman"/>
+          <w:sz w:val="36"/>
+          <w:szCs w:val="36"/>
+          <w:lang w:val="en-US"/>
+        </w:rPr>
+        <w:t>chính</w:t>
+      </w:r>
+      <w:proofErr w:type="spellEnd"/>
+      <w:r>
+        <w:rPr>
+          <w:rFonts w:ascii="Times New Roman" w:hAnsi="Times New Roman" w:cs="Times New Roman"/>
+          <w:sz w:val="36"/>
+          <w:szCs w:val="36"/>
+          <w:lang w:val="en-US"/>
+        </w:rPr>
+        <w:t xml:space="preserve"> </w:t>
+      </w:r>
+      <w:proofErr w:type="spellStart"/>
+      <w:r>
+        <w:rPr>
+          <w:rFonts w:ascii="Times New Roman" w:hAnsi="Times New Roman" w:cs="Times New Roman"/>
+          <w:sz w:val="36"/>
+          <w:szCs w:val="36"/>
+          <w:lang w:val="en-US"/>
+        </w:rPr>
+        <w:t>xác</w:t>
+      </w:r>
+      <w:proofErr w:type="spellEnd"/>
+      <w:r>
+        <w:rPr>
+          <w:rFonts w:ascii="Times New Roman" w:hAnsi="Times New Roman" w:cs="Times New Roman"/>
+          <w:sz w:val="36"/>
+          <w:szCs w:val="36"/>
+          <w:lang w:val="en-US"/>
+        </w:rPr>
+        <w:t xml:space="preserve">. </w:t>
+      </w:r>
+      <w:proofErr w:type="spellStart"/>
+      <w:r>
+        <w:rPr>
+          <w:rFonts w:ascii="Times New Roman" w:hAnsi="Times New Roman" w:cs="Times New Roman"/>
+          <w:sz w:val="36"/>
+          <w:szCs w:val="36"/>
+          <w:lang w:val="en-US"/>
+        </w:rPr>
+        <w:t>Ví</w:t>
+      </w:r>
+      <w:proofErr w:type="spellEnd"/>
+      <w:r>
+        <w:rPr>
+          <w:rFonts w:ascii="Times New Roman" w:hAnsi="Times New Roman" w:cs="Times New Roman"/>
+          <w:sz w:val="36"/>
+          <w:szCs w:val="36"/>
+          <w:lang w:val="en-US"/>
+        </w:rPr>
+        <w:t xml:space="preserve"> </w:t>
+      </w:r>
+      <w:proofErr w:type="spellStart"/>
+      <w:r>
+        <w:rPr>
+          <w:rFonts w:ascii="Times New Roman" w:hAnsi="Times New Roman" w:cs="Times New Roman"/>
+          <w:sz w:val="36"/>
+          <w:szCs w:val="36"/>
+          <w:lang w:val="en-US"/>
+        </w:rPr>
+        <w:t>dụ</w:t>
+      </w:r>
+      <w:proofErr w:type="spellEnd"/>
+      <w:r>
+        <w:rPr>
+          <w:rFonts w:ascii="Times New Roman" w:hAnsi="Times New Roman" w:cs="Times New Roman"/>
+          <w:sz w:val="36"/>
+          <w:szCs w:val="36"/>
+          <w:lang w:val="en-US"/>
+        </w:rPr>
+        <w:t xml:space="preserve">, </w:t>
+      </w:r>
+      <w:proofErr w:type="spellStart"/>
+      <w:r>
+        <w:rPr>
+          <w:rFonts w:ascii="Times New Roman" w:hAnsi="Times New Roman" w:cs="Times New Roman"/>
+          <w:sz w:val="36"/>
+          <w:szCs w:val="36"/>
+          <w:lang w:val="en-US"/>
+        </w:rPr>
+        <w:t>hệ</w:t>
+      </w:r>
+      <w:proofErr w:type="spellEnd"/>
+      <w:r>
+        <w:rPr>
+          <w:rFonts w:ascii="Times New Roman" w:hAnsi="Times New Roman" w:cs="Times New Roman"/>
+          <w:sz w:val="36"/>
+          <w:szCs w:val="36"/>
+          <w:lang w:val="en-US"/>
+        </w:rPr>
+        <w:t xml:space="preserve"> </w:t>
+      </w:r>
+      <w:proofErr w:type="spellStart"/>
+      <w:r>
+        <w:rPr>
+          <w:rFonts w:ascii="Times New Roman" w:hAnsi="Times New Roman" w:cs="Times New Roman"/>
+          <w:sz w:val="36"/>
+          <w:szCs w:val="36"/>
+          <w:lang w:val="en-US"/>
+        </w:rPr>
+        <w:t>mờ</w:t>
+      </w:r>
+      <w:proofErr w:type="spellEnd"/>
+      <w:r>
+        <w:rPr>
+          <w:rFonts w:ascii="Times New Roman" w:hAnsi="Times New Roman" w:cs="Times New Roman"/>
+          <w:sz w:val="36"/>
+          <w:szCs w:val="36"/>
+          <w:lang w:val="en-US"/>
+        </w:rPr>
+        <w:t xml:space="preserve"> </w:t>
+      </w:r>
+      <w:proofErr w:type="spellStart"/>
+      <w:r>
+        <w:rPr>
+          <w:rFonts w:ascii="Times New Roman" w:hAnsi="Times New Roman" w:cs="Times New Roman"/>
+          <w:sz w:val="36"/>
+          <w:szCs w:val="36"/>
+          <w:lang w:val="en-US"/>
+        </w:rPr>
+        <w:t>có</w:t>
+      </w:r>
+      <w:proofErr w:type="spellEnd"/>
+      <w:r>
+        <w:rPr>
+          <w:rFonts w:ascii="Times New Roman" w:hAnsi="Times New Roman" w:cs="Times New Roman"/>
+          <w:sz w:val="36"/>
+          <w:szCs w:val="36"/>
+          <w:lang w:val="en-US"/>
+        </w:rPr>
+        <w:t xml:space="preserve"> </w:t>
+      </w:r>
+      <w:proofErr w:type="spellStart"/>
+      <w:r>
+        <w:rPr>
+          <w:rFonts w:ascii="Times New Roman" w:hAnsi="Times New Roman" w:cs="Times New Roman"/>
+          <w:sz w:val="36"/>
+          <w:szCs w:val="36"/>
+          <w:lang w:val="en-US"/>
+        </w:rPr>
+        <w:t>thể</w:t>
+      </w:r>
+      <w:proofErr w:type="spellEnd"/>
+      <w:r>
+        <w:rPr>
+          <w:rFonts w:ascii="Times New Roman" w:hAnsi="Times New Roman" w:cs="Times New Roman"/>
+          <w:sz w:val="36"/>
+          <w:szCs w:val="36"/>
+          <w:lang w:val="en-US"/>
+        </w:rPr>
+        <w:t xml:space="preserve"> </w:t>
+      </w:r>
+      <w:proofErr w:type="spellStart"/>
+      <w:r>
+        <w:rPr>
+          <w:rFonts w:ascii="Times New Roman" w:hAnsi="Times New Roman" w:cs="Times New Roman"/>
+          <w:sz w:val="36"/>
+          <w:szCs w:val="36"/>
+          <w:lang w:val="en-US"/>
+        </w:rPr>
+        <w:t>được</w:t>
+      </w:r>
+      <w:proofErr w:type="spellEnd"/>
+      <w:r>
+        <w:rPr>
+          <w:rFonts w:ascii="Times New Roman" w:hAnsi="Times New Roman" w:cs="Times New Roman"/>
+          <w:sz w:val="36"/>
+          <w:szCs w:val="36"/>
+          <w:lang w:val="en-US"/>
+        </w:rPr>
+        <w:t xml:space="preserve"> </w:t>
+      </w:r>
+      <w:proofErr w:type="spellStart"/>
+      <w:r>
+        <w:rPr>
+          <w:rFonts w:ascii="Times New Roman" w:hAnsi="Times New Roman" w:cs="Times New Roman"/>
+          <w:sz w:val="36"/>
+          <w:szCs w:val="36"/>
+          <w:lang w:val="en-US"/>
+        </w:rPr>
+        <w:t>áp</w:t>
+      </w:r>
+      <w:proofErr w:type="spellEnd"/>
+      <w:r>
+        <w:rPr>
+          <w:rFonts w:ascii="Times New Roman" w:hAnsi="Times New Roman" w:cs="Times New Roman"/>
+          <w:sz w:val="36"/>
+          <w:szCs w:val="36"/>
+          <w:lang w:val="en-US"/>
+        </w:rPr>
+        <w:t xml:space="preserve"> </w:t>
+      </w:r>
+      <w:proofErr w:type="spellStart"/>
+      <w:r>
+        <w:rPr>
+          <w:rFonts w:ascii="Times New Roman" w:hAnsi="Times New Roman" w:cs="Times New Roman"/>
+          <w:sz w:val="36"/>
+          <w:szCs w:val="36"/>
+          <w:lang w:val="en-US"/>
+        </w:rPr>
+        <w:t>dụng</w:t>
+      </w:r>
+      <w:proofErr w:type="spellEnd"/>
+      <w:r>
+        <w:rPr>
+          <w:rFonts w:ascii="Times New Roman" w:hAnsi="Times New Roman" w:cs="Times New Roman"/>
+          <w:sz w:val="36"/>
+          <w:szCs w:val="36"/>
+          <w:lang w:val="en-US"/>
+        </w:rPr>
+        <w:t xml:space="preserve"> </w:t>
+      </w:r>
+      <w:proofErr w:type="spellStart"/>
+      <w:r>
+        <w:rPr>
+          <w:rFonts w:ascii="Times New Roman" w:hAnsi="Times New Roman" w:cs="Times New Roman"/>
+          <w:sz w:val="36"/>
+          <w:szCs w:val="36"/>
+          <w:lang w:val="en-US"/>
+        </w:rPr>
+        <w:t>trong</w:t>
+      </w:r>
+      <w:proofErr w:type="spellEnd"/>
+      <w:r>
+        <w:rPr>
+          <w:rFonts w:ascii="Times New Roman" w:hAnsi="Times New Roman" w:cs="Times New Roman"/>
+          <w:sz w:val="36"/>
+          <w:szCs w:val="36"/>
+          <w:lang w:val="en-US"/>
+        </w:rPr>
+        <w:t xml:space="preserve"> </w:t>
+      </w:r>
+      <w:proofErr w:type="spellStart"/>
+      <w:r>
+        <w:rPr>
+          <w:rFonts w:ascii="Times New Roman" w:hAnsi="Times New Roman" w:cs="Times New Roman"/>
+          <w:sz w:val="36"/>
+          <w:szCs w:val="36"/>
+          <w:lang w:val="en-US"/>
+        </w:rPr>
+        <w:t>hệ</w:t>
+      </w:r>
+      <w:proofErr w:type="spellEnd"/>
+      <w:r>
+        <w:rPr>
+          <w:rFonts w:ascii="Times New Roman" w:hAnsi="Times New Roman" w:cs="Times New Roman"/>
+          <w:sz w:val="36"/>
+          <w:szCs w:val="36"/>
+          <w:lang w:val="en-US"/>
+        </w:rPr>
+        <w:t xml:space="preserve"> </w:t>
+      </w:r>
+      <w:proofErr w:type="spellStart"/>
+      <w:r>
+        <w:rPr>
+          <w:rFonts w:ascii="Times New Roman" w:hAnsi="Times New Roman" w:cs="Times New Roman"/>
+          <w:sz w:val="36"/>
+          <w:szCs w:val="36"/>
+          <w:lang w:val="en-US"/>
+        </w:rPr>
+        <w:t>thống</w:t>
+      </w:r>
+      <w:proofErr w:type="spellEnd"/>
+      <w:r>
+        <w:rPr>
+          <w:rFonts w:ascii="Times New Roman" w:hAnsi="Times New Roman" w:cs="Times New Roman"/>
+          <w:sz w:val="36"/>
+          <w:szCs w:val="36"/>
+          <w:lang w:val="en-US"/>
+        </w:rPr>
+        <w:t xml:space="preserve"> </w:t>
+      </w:r>
+      <w:proofErr w:type="spellStart"/>
+      <w:r>
+        <w:rPr>
+          <w:rFonts w:ascii="Times New Roman" w:hAnsi="Times New Roman" w:cs="Times New Roman"/>
+          <w:sz w:val="36"/>
+          <w:szCs w:val="36"/>
+          <w:lang w:val="en-US"/>
+        </w:rPr>
+        <w:t>kiểm</w:t>
+      </w:r>
+      <w:proofErr w:type="spellEnd"/>
+      <w:r>
+        <w:rPr>
+          <w:rFonts w:ascii="Times New Roman" w:hAnsi="Times New Roman" w:cs="Times New Roman"/>
+          <w:sz w:val="36"/>
+          <w:szCs w:val="36"/>
+          <w:lang w:val="en-US"/>
+        </w:rPr>
+        <w:t xml:space="preserve"> </w:t>
+      </w:r>
+      <w:proofErr w:type="spellStart"/>
+      <w:r>
+        <w:rPr>
+          <w:rFonts w:ascii="Times New Roman" w:hAnsi="Times New Roman" w:cs="Times New Roman"/>
+          <w:sz w:val="36"/>
+          <w:szCs w:val="36"/>
+          <w:lang w:val="en-US"/>
+        </w:rPr>
+        <w:t>soát</w:t>
+      </w:r>
+      <w:proofErr w:type="spellEnd"/>
+      <w:r>
+        <w:rPr>
+          <w:rFonts w:ascii="Times New Roman" w:hAnsi="Times New Roman" w:cs="Times New Roman"/>
+          <w:sz w:val="36"/>
+          <w:szCs w:val="36"/>
+          <w:lang w:val="en-US"/>
+        </w:rPr>
+        <w:t xml:space="preserve"> </w:t>
+      </w:r>
+      <w:proofErr w:type="spellStart"/>
+      <w:r>
+        <w:rPr>
+          <w:rFonts w:ascii="Times New Roman" w:hAnsi="Times New Roman" w:cs="Times New Roman"/>
+          <w:sz w:val="36"/>
+          <w:szCs w:val="36"/>
+          <w:lang w:val="en-US"/>
+        </w:rPr>
+        <w:t>nhiệt</w:t>
+      </w:r>
+      <w:proofErr w:type="spellEnd"/>
+      <w:r>
+        <w:rPr>
+          <w:rFonts w:ascii="Times New Roman" w:hAnsi="Times New Roman" w:cs="Times New Roman"/>
+          <w:sz w:val="36"/>
+          <w:szCs w:val="36"/>
+          <w:lang w:val="en-US"/>
+        </w:rPr>
+        <w:t xml:space="preserve"> </w:t>
+      </w:r>
+      <w:proofErr w:type="spellStart"/>
+      <w:r>
+        <w:rPr>
+          <w:rFonts w:ascii="Times New Roman" w:hAnsi="Times New Roman" w:cs="Times New Roman"/>
+          <w:sz w:val="36"/>
+          <w:szCs w:val="36"/>
+          <w:lang w:val="en-US"/>
+        </w:rPr>
+        <w:t>độ</w:t>
+      </w:r>
+      <w:proofErr w:type="spellEnd"/>
+      <w:r>
+        <w:rPr>
+          <w:rFonts w:ascii="Times New Roman" w:hAnsi="Times New Roman" w:cs="Times New Roman"/>
+          <w:sz w:val="36"/>
+          <w:szCs w:val="36"/>
+          <w:lang w:val="en-US"/>
+        </w:rPr>
+        <w:t xml:space="preserve"> </w:t>
+      </w:r>
+      <w:proofErr w:type="spellStart"/>
+      <w:r>
+        <w:rPr>
+          <w:rFonts w:ascii="Times New Roman" w:hAnsi="Times New Roman" w:cs="Times New Roman"/>
+          <w:sz w:val="36"/>
+          <w:szCs w:val="36"/>
+          <w:lang w:val="en-US"/>
+        </w:rPr>
+        <w:t>máy</w:t>
+      </w:r>
+      <w:proofErr w:type="spellEnd"/>
+      <w:r>
+        <w:rPr>
+          <w:rFonts w:ascii="Times New Roman" w:hAnsi="Times New Roman" w:cs="Times New Roman"/>
+          <w:sz w:val="36"/>
+          <w:szCs w:val="36"/>
+          <w:lang w:val="en-US"/>
+        </w:rPr>
+        <w:t xml:space="preserve"> </w:t>
+      </w:r>
+      <w:proofErr w:type="spellStart"/>
+      <w:r>
+        <w:rPr>
+          <w:rFonts w:ascii="Times New Roman" w:hAnsi="Times New Roman" w:cs="Times New Roman"/>
+          <w:sz w:val="36"/>
+          <w:szCs w:val="36"/>
+          <w:lang w:val="en-US"/>
+        </w:rPr>
+        <w:t>lạnh</w:t>
+      </w:r>
+      <w:proofErr w:type="spellEnd"/>
+      <w:r>
+        <w:rPr>
+          <w:rFonts w:ascii="Times New Roman" w:hAnsi="Times New Roman" w:cs="Times New Roman"/>
+          <w:sz w:val="36"/>
+          <w:szCs w:val="36"/>
+          <w:lang w:val="en-US"/>
+        </w:rPr>
+        <w:t xml:space="preserve">, </w:t>
+      </w:r>
+      <w:proofErr w:type="spellStart"/>
+      <w:r>
+        <w:rPr>
+          <w:rFonts w:ascii="Times New Roman" w:hAnsi="Times New Roman" w:cs="Times New Roman"/>
+          <w:sz w:val="36"/>
+          <w:szCs w:val="36"/>
+          <w:lang w:val="en-US"/>
+        </w:rPr>
+        <w:t>quản</w:t>
+      </w:r>
+      <w:proofErr w:type="spellEnd"/>
+      <w:r>
+        <w:rPr>
+          <w:rFonts w:ascii="Times New Roman" w:hAnsi="Times New Roman" w:cs="Times New Roman"/>
+          <w:sz w:val="36"/>
+          <w:szCs w:val="36"/>
+          <w:lang w:val="en-US"/>
+        </w:rPr>
+        <w:t xml:space="preserve"> </w:t>
+      </w:r>
+      <w:proofErr w:type="spellStart"/>
+      <w:r>
+        <w:rPr>
+          <w:rFonts w:ascii="Times New Roman" w:hAnsi="Times New Roman" w:cs="Times New Roman"/>
+          <w:sz w:val="36"/>
+          <w:szCs w:val="36"/>
+          <w:lang w:val="en-US"/>
+        </w:rPr>
+        <w:t>lý</w:t>
+      </w:r>
+      <w:proofErr w:type="spellEnd"/>
+      <w:r>
+        <w:rPr>
+          <w:rFonts w:ascii="Times New Roman" w:hAnsi="Times New Roman" w:cs="Times New Roman"/>
+          <w:sz w:val="36"/>
+          <w:szCs w:val="36"/>
+          <w:lang w:val="en-US"/>
+        </w:rPr>
+        <w:t xml:space="preserve"> </w:t>
+      </w:r>
+      <w:proofErr w:type="spellStart"/>
+      <w:r>
+        <w:rPr>
+          <w:rFonts w:ascii="Times New Roman" w:hAnsi="Times New Roman" w:cs="Times New Roman"/>
+          <w:sz w:val="36"/>
+          <w:szCs w:val="36"/>
+          <w:lang w:val="en-US"/>
+        </w:rPr>
+        <w:t>giao</w:t>
+      </w:r>
+      <w:proofErr w:type="spellEnd"/>
+      <w:r>
+        <w:rPr>
+          <w:rFonts w:ascii="Times New Roman" w:hAnsi="Times New Roman" w:cs="Times New Roman"/>
+          <w:sz w:val="36"/>
+          <w:szCs w:val="36"/>
+          <w:lang w:val="en-US"/>
+        </w:rPr>
+        <w:t xml:space="preserve"> </w:t>
+      </w:r>
+      <w:proofErr w:type="spellStart"/>
+      <w:r>
+        <w:rPr>
+          <w:rFonts w:ascii="Times New Roman" w:hAnsi="Times New Roman" w:cs="Times New Roman"/>
+          <w:sz w:val="36"/>
+          <w:szCs w:val="36"/>
+          <w:lang w:val="en-US"/>
+        </w:rPr>
+        <w:t>thông</w:t>
+      </w:r>
+      <w:proofErr w:type="spellEnd"/>
+      <w:r>
+        <w:rPr>
+          <w:rFonts w:ascii="Times New Roman" w:hAnsi="Times New Roman" w:cs="Times New Roman"/>
+          <w:sz w:val="36"/>
+          <w:szCs w:val="36"/>
+          <w:lang w:val="en-US"/>
+        </w:rPr>
+        <w:t xml:space="preserve">, </w:t>
+      </w:r>
+      <w:proofErr w:type="spellStart"/>
+      <w:r>
+        <w:rPr>
+          <w:rFonts w:ascii="Times New Roman" w:hAnsi="Times New Roman" w:cs="Times New Roman"/>
+          <w:sz w:val="36"/>
+          <w:szCs w:val="36"/>
+          <w:lang w:val="en-US"/>
+        </w:rPr>
+        <w:t>chẩn</w:t>
+      </w:r>
+      <w:proofErr w:type="spellEnd"/>
+      <w:r>
+        <w:rPr>
+          <w:rFonts w:ascii="Times New Roman" w:hAnsi="Times New Roman" w:cs="Times New Roman"/>
+          <w:sz w:val="36"/>
+          <w:szCs w:val="36"/>
+          <w:lang w:val="en-US"/>
+        </w:rPr>
+        <w:t xml:space="preserve"> </w:t>
+      </w:r>
+      <w:proofErr w:type="spellStart"/>
+      <w:r>
+        <w:rPr>
+          <w:rFonts w:ascii="Times New Roman" w:hAnsi="Times New Roman" w:cs="Times New Roman"/>
+          <w:sz w:val="36"/>
+          <w:szCs w:val="36"/>
+          <w:lang w:val="en-US"/>
+        </w:rPr>
+        <w:t>đoán</w:t>
+      </w:r>
+      <w:proofErr w:type="spellEnd"/>
+      <w:r>
+        <w:rPr>
+          <w:rFonts w:ascii="Times New Roman" w:hAnsi="Times New Roman" w:cs="Times New Roman"/>
+          <w:sz w:val="36"/>
+          <w:szCs w:val="36"/>
+          <w:lang w:val="en-US"/>
+        </w:rPr>
+        <w:t xml:space="preserve"> y </w:t>
+      </w:r>
+      <w:proofErr w:type="spellStart"/>
+      <w:r>
+        <w:rPr>
+          <w:rFonts w:ascii="Times New Roman" w:hAnsi="Times New Roman" w:cs="Times New Roman"/>
+          <w:sz w:val="36"/>
+          <w:szCs w:val="36"/>
+          <w:lang w:val="en-US"/>
+        </w:rPr>
+        <w:t>tế</w:t>
+      </w:r>
+      <w:proofErr w:type="spellEnd"/>
+      <w:r>
+        <w:rPr>
+          <w:rFonts w:ascii="Times New Roman" w:hAnsi="Times New Roman" w:cs="Times New Roman"/>
+          <w:sz w:val="36"/>
+          <w:szCs w:val="36"/>
+          <w:lang w:val="en-US"/>
+        </w:rPr>
+        <w:t xml:space="preserve">, </w:t>
+      </w:r>
+      <w:proofErr w:type="spellStart"/>
+      <w:r>
+        <w:rPr>
+          <w:rFonts w:ascii="Times New Roman" w:hAnsi="Times New Roman" w:cs="Times New Roman"/>
+          <w:sz w:val="36"/>
+          <w:szCs w:val="36"/>
+          <w:lang w:val="en-US"/>
+        </w:rPr>
+        <w:t>và</w:t>
+      </w:r>
+      <w:proofErr w:type="spellEnd"/>
+      <w:r>
+        <w:rPr>
+          <w:rFonts w:ascii="Times New Roman" w:hAnsi="Times New Roman" w:cs="Times New Roman"/>
+          <w:sz w:val="36"/>
+          <w:szCs w:val="36"/>
+          <w:lang w:val="en-US"/>
+        </w:rPr>
+        <w:t xml:space="preserve"> </w:t>
+      </w:r>
+      <w:proofErr w:type="spellStart"/>
+      <w:r>
+        <w:rPr>
+          <w:rFonts w:ascii="Times New Roman" w:hAnsi="Times New Roman" w:cs="Times New Roman"/>
+          <w:sz w:val="36"/>
+          <w:szCs w:val="36"/>
+          <w:lang w:val="en-US"/>
+        </w:rPr>
+        <w:t>nhiều</w:t>
+      </w:r>
+      <w:proofErr w:type="spellEnd"/>
+      <w:r>
+        <w:rPr>
+          <w:rFonts w:ascii="Times New Roman" w:hAnsi="Times New Roman" w:cs="Times New Roman"/>
+          <w:sz w:val="36"/>
+          <w:szCs w:val="36"/>
+          <w:lang w:val="en-US"/>
+        </w:rPr>
+        <w:t xml:space="preserve"> </w:t>
+      </w:r>
+      <w:proofErr w:type="spellStart"/>
+      <w:r>
+        <w:rPr>
+          <w:rFonts w:ascii="Times New Roman" w:hAnsi="Times New Roman" w:cs="Times New Roman"/>
+          <w:sz w:val="36"/>
+          <w:szCs w:val="36"/>
+          <w:lang w:val="en-US"/>
+        </w:rPr>
+        <w:t>lĩnh</w:t>
+      </w:r>
+      <w:proofErr w:type="spellEnd"/>
+      <w:r>
+        <w:rPr>
+          <w:rFonts w:ascii="Times New Roman" w:hAnsi="Times New Roman" w:cs="Times New Roman"/>
+          <w:sz w:val="36"/>
+          <w:szCs w:val="36"/>
+          <w:lang w:val="en-US"/>
+        </w:rPr>
+        <w:t xml:space="preserve"> </w:t>
+      </w:r>
+      <w:proofErr w:type="spellStart"/>
+      <w:r>
+        <w:rPr>
+          <w:rFonts w:ascii="Times New Roman" w:hAnsi="Times New Roman" w:cs="Times New Roman"/>
+          <w:sz w:val="36"/>
+          <w:szCs w:val="36"/>
+          <w:lang w:val="en-US"/>
+        </w:rPr>
+        <w:t>vực</w:t>
+      </w:r>
+      <w:proofErr w:type="spellEnd"/>
+      <w:r>
+        <w:rPr>
+          <w:rFonts w:ascii="Times New Roman" w:hAnsi="Times New Roman" w:cs="Times New Roman"/>
+          <w:sz w:val="36"/>
+          <w:szCs w:val="36"/>
+          <w:lang w:val="en-US"/>
+        </w:rPr>
+        <w:t xml:space="preserve"> </w:t>
+      </w:r>
+      <w:proofErr w:type="spellStart"/>
+      <w:r>
+        <w:rPr>
+          <w:rFonts w:ascii="Times New Roman" w:hAnsi="Times New Roman" w:cs="Times New Roman"/>
+          <w:sz w:val="36"/>
+          <w:szCs w:val="36"/>
+          <w:lang w:val="en-US"/>
+        </w:rPr>
+        <w:t>khác</w:t>
+      </w:r>
+      <w:proofErr w:type="spellEnd"/>
+    </w:p>
+    <w:p>
+      <w:pPr>
+        <w:pStyle w:val="ListParagraph"/>
+        <w:numPr>
+          <w:ilvl w:val="0"/>
+          <w:numId w:val="3"/>
+        </w:numPr>
+        <w:rPr>
+          <w:rFonts w:ascii="Times New Roman" w:hAnsi="Times New Roman" w:cs="Times New Roman"/>
+          <w:sz w:val="36"/>
+          <w:szCs w:val="36"/>
+          <w:lang w:val="en-US"/>
+        </w:rPr>
+      </w:pPr>
+      <w:proofErr w:type="spellStart"/>
+      <w:r>
+        <w:rPr>
+          <w:rFonts w:ascii="Times New Roman" w:hAnsi="Times New Roman" w:cs="Times New Roman"/>
+          <w:sz w:val="36"/>
+          <w:szCs w:val="36"/>
+          <w:lang w:val="en-US"/>
+        </w:rPr>
+        <w:t>Một</w:t>
+      </w:r>
+      <w:proofErr w:type="spellEnd"/>
+      <w:r>
+        <w:rPr>
+          <w:rFonts w:ascii="Times New Roman" w:hAnsi="Times New Roman" w:cs="Times New Roman"/>
+          <w:sz w:val="36"/>
+          <w:szCs w:val="36"/>
+          <w:lang w:val="en-US"/>
+        </w:rPr>
+        <w:t xml:space="preserve"> </w:t>
+      </w:r>
+      <w:proofErr w:type="spellStart"/>
+      <w:r>
+        <w:rPr>
+          <w:rFonts w:ascii="Times New Roman" w:hAnsi="Times New Roman" w:cs="Times New Roman"/>
+          <w:sz w:val="36"/>
+          <w:szCs w:val="36"/>
+          <w:lang w:val="en-US"/>
+        </w:rPr>
+        <w:t>hệ</w:t>
+      </w:r>
+      <w:proofErr w:type="spellEnd"/>
+      <w:r>
+        <w:rPr>
+          <w:rFonts w:ascii="Times New Roman" w:hAnsi="Times New Roman" w:cs="Times New Roman"/>
+          <w:sz w:val="36"/>
+          <w:szCs w:val="36"/>
+          <w:lang w:val="en-US"/>
+        </w:rPr>
+        <w:t xml:space="preserve"> </w:t>
+      </w:r>
+      <w:proofErr w:type="spellStart"/>
+      <w:r>
+        <w:rPr>
+          <w:rFonts w:ascii="Times New Roman" w:hAnsi="Times New Roman" w:cs="Times New Roman"/>
+          <w:sz w:val="36"/>
+          <w:szCs w:val="36"/>
+          <w:lang w:val="en-US"/>
+        </w:rPr>
+        <w:t>mờ</w:t>
+      </w:r>
+      <w:proofErr w:type="spellEnd"/>
+      <w:r>
+        <w:rPr>
+          <w:rFonts w:ascii="Times New Roman" w:hAnsi="Times New Roman" w:cs="Times New Roman"/>
+          <w:sz w:val="36"/>
+          <w:szCs w:val="36"/>
+          <w:lang w:val="en-US"/>
+        </w:rPr>
+        <w:t xml:space="preserve"> bao </w:t>
+      </w:r>
+      <w:proofErr w:type="spellStart"/>
+      <w:r>
+        <w:rPr>
+          <w:rFonts w:ascii="Times New Roman" w:hAnsi="Times New Roman" w:cs="Times New Roman"/>
+          <w:sz w:val="36"/>
+          <w:szCs w:val="36"/>
+          <w:lang w:val="en-US"/>
+        </w:rPr>
+        <w:t>gồm</w:t>
+      </w:r>
+      <w:proofErr w:type="spellEnd"/>
+      <w:r>
+        <w:rPr>
+          <w:rFonts w:ascii="Times New Roman" w:hAnsi="Times New Roman" w:cs="Times New Roman"/>
+          <w:sz w:val="36"/>
+          <w:szCs w:val="36"/>
+          <w:lang w:val="en-US"/>
+        </w:rPr>
+        <w:t xml:space="preserve"> </w:t>
+      </w:r>
+      <w:proofErr w:type="spellStart"/>
+      <w:r>
+        <w:rPr>
+          <w:rFonts w:ascii="Times New Roman" w:hAnsi="Times New Roman" w:cs="Times New Roman"/>
+          <w:sz w:val="36"/>
+          <w:szCs w:val="36"/>
+          <w:lang w:val="en-US"/>
+        </w:rPr>
+        <w:t>các</w:t>
+      </w:r>
+      <w:proofErr w:type="spellEnd"/>
+      <w:r>
+        <w:rPr>
+          <w:rFonts w:ascii="Times New Roman" w:hAnsi="Times New Roman" w:cs="Times New Roman"/>
+          <w:sz w:val="36"/>
+          <w:szCs w:val="36"/>
+          <w:lang w:val="en-US"/>
+        </w:rPr>
+        <w:t xml:space="preserve"> </w:t>
+      </w:r>
+      <w:proofErr w:type="spellStart"/>
+      <w:r>
+        <w:rPr>
+          <w:rFonts w:ascii="Times New Roman" w:hAnsi="Times New Roman" w:cs="Times New Roman"/>
+          <w:sz w:val="36"/>
+          <w:szCs w:val="36"/>
+          <w:lang w:val="en-US"/>
+        </w:rPr>
+        <w:t>phần</w:t>
+      </w:r>
+      <w:proofErr w:type="spellEnd"/>
+      <w:r>
+        <w:rPr>
+          <w:rFonts w:ascii="Times New Roman" w:hAnsi="Times New Roman" w:cs="Times New Roman"/>
+          <w:sz w:val="36"/>
+          <w:szCs w:val="36"/>
+          <w:lang w:val="en-US"/>
+        </w:rPr>
+        <w:t xml:space="preserve"> </w:t>
+      </w:r>
+      <w:proofErr w:type="spellStart"/>
+      <w:r>
+        <w:rPr>
+          <w:rFonts w:ascii="Times New Roman" w:hAnsi="Times New Roman" w:cs="Times New Roman"/>
+          <w:sz w:val="36"/>
+          <w:szCs w:val="36"/>
+          <w:lang w:val="en-US"/>
+        </w:rPr>
+        <w:t>chính</w:t>
+      </w:r>
+      <w:proofErr w:type="spellEnd"/>
+      <w:r>
+        <w:rPr>
+          <w:rFonts w:ascii="Times New Roman" w:hAnsi="Times New Roman" w:cs="Times New Roman"/>
+          <w:sz w:val="36"/>
+          <w:szCs w:val="36"/>
+          <w:lang w:val="en-US"/>
+        </w:rPr>
+        <w:t xml:space="preserve"> </w:t>
+      </w:r>
+      <w:proofErr w:type="spellStart"/>
+      <w:r>
+        <w:rPr>
+          <w:rFonts w:ascii="Times New Roman" w:hAnsi="Times New Roman" w:cs="Times New Roman"/>
+          <w:sz w:val="36"/>
+          <w:szCs w:val="36"/>
+          <w:lang w:val="en-US"/>
+        </w:rPr>
+        <w:t>như</w:t>
+      </w:r>
+      <w:proofErr w:type="spellEnd"/>
+      <w:r>
+        <w:rPr>
+          <w:rFonts w:ascii="Times New Roman" w:hAnsi="Times New Roman" w:cs="Times New Roman"/>
+          <w:sz w:val="36"/>
+          <w:szCs w:val="36"/>
+          <w:lang w:val="en-US"/>
+        </w:rPr>
+        <w:t xml:space="preserve">: </w:t>
+      </w:r>
+    </w:p>
+    <w:p>
+      <w:pPr>
+        <w:pStyle w:val="ListParagraph"/>
+        <w:numPr>
+          <w:ilvl w:val="1"/>
+          <w:numId w:val="3"/>
+        </w:numPr>
+        <w:rPr>
+          <w:rFonts w:ascii="Times New Roman" w:hAnsi="Times New Roman" w:cs="Times New Roman"/>
+          <w:sz w:val="36"/>
+          <w:szCs w:val="36"/>
+          <w:lang w:val="en-US"/>
+        </w:rPr>
+      </w:pPr>
+      <w:proofErr w:type="spellStart"/>
+      <w:r>
+        <w:rPr>
+          <w:rFonts w:ascii="Times New Roman" w:hAnsi="Times New Roman" w:cs="Times New Roman"/>
+          <w:sz w:val="36"/>
+          <w:szCs w:val="36"/>
+          <w:lang w:val="en-US"/>
+        </w:rPr>
+        <w:t>Một</w:t>
+      </w:r>
+      <w:proofErr w:type="spellEnd"/>
+      <w:r>
+        <w:rPr>
+          <w:rFonts w:ascii="Times New Roman" w:hAnsi="Times New Roman" w:cs="Times New Roman"/>
+          <w:sz w:val="36"/>
+          <w:szCs w:val="36"/>
+          <w:lang w:val="en-US"/>
+        </w:rPr>
+        <w:t xml:space="preserve"> </w:t>
+      </w:r>
+      <w:proofErr w:type="spellStart"/>
+      <w:r>
+        <w:rPr>
+          <w:rFonts w:ascii="Times New Roman" w:hAnsi="Times New Roman" w:cs="Times New Roman"/>
+          <w:sz w:val="36"/>
+          <w:szCs w:val="36"/>
+          <w:lang w:val="en-US"/>
+        </w:rPr>
+        <w:t>tập</w:t>
+      </w:r>
+      <w:proofErr w:type="spellEnd"/>
+      <w:r>
+        <w:rPr>
+          <w:rFonts w:ascii="Times New Roman" w:hAnsi="Times New Roman" w:cs="Times New Roman"/>
+          <w:sz w:val="36"/>
+          <w:szCs w:val="36"/>
+          <w:lang w:val="en-US"/>
+        </w:rPr>
+        <w:t xml:space="preserve"> </w:t>
+      </w:r>
+      <w:proofErr w:type="spellStart"/>
+      <w:r>
+        <w:rPr>
+          <w:rFonts w:ascii="Times New Roman" w:hAnsi="Times New Roman" w:cs="Times New Roman"/>
+          <w:sz w:val="36"/>
+          <w:szCs w:val="36"/>
+          <w:lang w:val="en-US"/>
+        </w:rPr>
+        <w:t>luật</w:t>
+      </w:r>
+      <w:proofErr w:type="spellEnd"/>
+      <w:r>
+        <w:rPr>
+          <w:rFonts w:ascii="Times New Roman" w:hAnsi="Times New Roman" w:cs="Times New Roman"/>
+          <w:sz w:val="36"/>
+          <w:szCs w:val="36"/>
+          <w:lang w:val="en-US"/>
+        </w:rPr>
+        <w:t xml:space="preserve"> (Rule Base): </w:t>
+      </w:r>
+      <w:proofErr w:type="spellStart"/>
+      <w:r>
+        <w:rPr>
+          <w:rFonts w:ascii="Times New Roman" w:hAnsi="Times New Roman" w:cs="Times New Roman"/>
+          <w:sz w:val="36"/>
+          <w:szCs w:val="36"/>
+          <w:lang w:val="en-US"/>
+        </w:rPr>
+        <w:t>Mô</w:t>
+      </w:r>
+      <w:proofErr w:type="spellEnd"/>
+      <w:r>
+        <w:rPr>
+          <w:rFonts w:ascii="Times New Roman" w:hAnsi="Times New Roman" w:cs="Times New Roman"/>
+          <w:sz w:val="36"/>
+          <w:szCs w:val="36"/>
+          <w:lang w:val="en-US"/>
+        </w:rPr>
+        <w:t xml:space="preserve"> </w:t>
+      </w:r>
+      <w:proofErr w:type="spellStart"/>
+      <w:r>
+        <w:rPr>
+          <w:rFonts w:ascii="Times New Roman" w:hAnsi="Times New Roman" w:cs="Times New Roman"/>
+          <w:sz w:val="36"/>
+          <w:szCs w:val="36"/>
+          <w:lang w:val="en-US"/>
+        </w:rPr>
+        <w:t>tả</w:t>
+      </w:r>
+      <w:proofErr w:type="spellEnd"/>
+      <w:r>
+        <w:rPr>
+          <w:rFonts w:ascii="Times New Roman" w:hAnsi="Times New Roman" w:cs="Times New Roman"/>
+          <w:sz w:val="36"/>
+          <w:szCs w:val="36"/>
+          <w:lang w:val="en-US"/>
+        </w:rPr>
+        <w:t xml:space="preserve"> </w:t>
+      </w:r>
+      <w:proofErr w:type="spellStart"/>
+      <w:r>
+        <w:rPr>
+          <w:rFonts w:ascii="Times New Roman" w:hAnsi="Times New Roman" w:cs="Times New Roman"/>
+          <w:sz w:val="36"/>
+          <w:szCs w:val="36"/>
+          <w:lang w:val="en-US"/>
+        </w:rPr>
+        <w:t>các</w:t>
+      </w:r>
+      <w:proofErr w:type="spellEnd"/>
+      <w:r>
+        <w:rPr>
+          <w:rFonts w:ascii="Times New Roman" w:hAnsi="Times New Roman" w:cs="Times New Roman"/>
+          <w:sz w:val="36"/>
+          <w:szCs w:val="36"/>
+          <w:lang w:val="en-US"/>
+        </w:rPr>
+        <w:t xml:space="preserve"> </w:t>
+      </w:r>
+      <w:proofErr w:type="spellStart"/>
+      <w:r>
+        <w:rPr>
+          <w:rFonts w:ascii="Times New Roman" w:hAnsi="Times New Roman" w:cs="Times New Roman"/>
+          <w:sz w:val="36"/>
+          <w:szCs w:val="36"/>
+          <w:lang w:val="en-US"/>
+        </w:rPr>
+        <w:t>quy</w:t>
+      </w:r>
+      <w:proofErr w:type="spellEnd"/>
+      <w:r>
+        <w:rPr>
+          <w:rFonts w:ascii="Times New Roman" w:hAnsi="Times New Roman" w:cs="Times New Roman"/>
+          <w:sz w:val="36"/>
+          <w:szCs w:val="36"/>
+          <w:lang w:val="en-US"/>
+        </w:rPr>
+        <w:t xml:space="preserve"> </w:t>
+      </w:r>
+      <w:proofErr w:type="spellStart"/>
+      <w:r>
+        <w:rPr>
+          <w:rFonts w:ascii="Times New Roman" w:hAnsi="Times New Roman" w:cs="Times New Roman"/>
+          <w:sz w:val="36"/>
+          <w:szCs w:val="36"/>
+          <w:lang w:val="en-US"/>
+        </w:rPr>
+        <w:t>tắc</w:t>
+      </w:r>
+      <w:proofErr w:type="spellEnd"/>
+      <w:r>
+        <w:rPr>
+          <w:rFonts w:ascii="Times New Roman" w:hAnsi="Times New Roman" w:cs="Times New Roman"/>
+          <w:sz w:val="36"/>
+          <w:szCs w:val="36"/>
+          <w:lang w:val="en-US"/>
+        </w:rPr>
+        <w:t xml:space="preserve"> </w:t>
+      </w:r>
+      <w:proofErr w:type="spellStart"/>
+      <w:r>
+        <w:rPr>
+          <w:rFonts w:ascii="Times New Roman" w:hAnsi="Times New Roman" w:cs="Times New Roman"/>
+          <w:sz w:val="36"/>
+          <w:szCs w:val="36"/>
+          <w:lang w:val="en-US"/>
+        </w:rPr>
+        <w:t>quyết</w:t>
+      </w:r>
+      <w:proofErr w:type="spellEnd"/>
+      <w:r>
+        <w:rPr>
+          <w:rFonts w:ascii="Times New Roman" w:hAnsi="Times New Roman" w:cs="Times New Roman"/>
+          <w:sz w:val="36"/>
+          <w:szCs w:val="36"/>
+          <w:lang w:val="en-US"/>
+        </w:rPr>
+        <w:t xml:space="preserve"> </w:t>
+      </w:r>
+      <w:proofErr w:type="spellStart"/>
+      <w:r>
+        <w:rPr>
+          <w:rFonts w:ascii="Times New Roman" w:hAnsi="Times New Roman" w:cs="Times New Roman"/>
+          <w:sz w:val="36"/>
+          <w:szCs w:val="36"/>
+          <w:lang w:val="en-US"/>
+        </w:rPr>
+        <w:t>định</w:t>
+      </w:r>
+      <w:proofErr w:type="spellEnd"/>
+      <w:r>
+        <w:rPr>
+          <w:rFonts w:ascii="Times New Roman" w:hAnsi="Times New Roman" w:cs="Times New Roman"/>
+          <w:sz w:val="36"/>
+          <w:szCs w:val="36"/>
+          <w:lang w:val="en-US"/>
+        </w:rPr>
+        <w:t xml:space="preserve"> </w:t>
+      </w:r>
+      <w:proofErr w:type="spellStart"/>
+      <w:r>
+        <w:rPr>
+          <w:rFonts w:ascii="Times New Roman" w:hAnsi="Times New Roman" w:cs="Times New Roman"/>
+          <w:sz w:val="36"/>
+          <w:szCs w:val="36"/>
+          <w:lang w:val="en-US"/>
+        </w:rPr>
+        <w:t>hoặc</w:t>
+      </w:r>
+      <w:proofErr w:type="spellEnd"/>
+      <w:r>
+        <w:rPr>
+          <w:rFonts w:ascii="Times New Roman" w:hAnsi="Times New Roman" w:cs="Times New Roman"/>
+          <w:sz w:val="36"/>
+          <w:szCs w:val="36"/>
+          <w:lang w:val="en-US"/>
+        </w:rPr>
+        <w:t xml:space="preserve"> </w:t>
+      </w:r>
+      <w:proofErr w:type="spellStart"/>
+      <w:r>
+        <w:rPr>
+          <w:rFonts w:ascii="Times New Roman" w:hAnsi="Times New Roman" w:cs="Times New Roman"/>
+          <w:sz w:val="36"/>
+          <w:szCs w:val="36"/>
+          <w:lang w:val="en-US"/>
+        </w:rPr>
+        <w:t>điều</w:t>
+      </w:r>
+      <w:proofErr w:type="spellEnd"/>
+      <w:r>
+        <w:rPr>
+          <w:rFonts w:ascii="Times New Roman" w:hAnsi="Times New Roman" w:cs="Times New Roman"/>
+          <w:sz w:val="36"/>
+          <w:szCs w:val="36"/>
+          <w:lang w:val="en-US"/>
+        </w:rPr>
+        <w:t xml:space="preserve"> </w:t>
+      </w:r>
+      <w:proofErr w:type="spellStart"/>
+      <w:r>
+        <w:rPr>
+          <w:rFonts w:ascii="Times New Roman" w:hAnsi="Times New Roman" w:cs="Times New Roman"/>
+          <w:sz w:val="36"/>
+          <w:szCs w:val="36"/>
+          <w:lang w:val="en-US"/>
+        </w:rPr>
+        <w:t>khiển</w:t>
+      </w:r>
+      <w:proofErr w:type="spellEnd"/>
+      <w:r>
+        <w:rPr>
+          <w:rFonts w:ascii="Times New Roman" w:hAnsi="Times New Roman" w:cs="Times New Roman"/>
+          <w:sz w:val="36"/>
+          <w:szCs w:val="36"/>
+          <w:lang w:val="en-US"/>
+        </w:rPr>
+        <w:t xml:space="preserve"> </w:t>
+      </w:r>
+      <w:proofErr w:type="spellStart"/>
+      <w:r>
+        <w:rPr>
+          <w:rFonts w:ascii="Times New Roman" w:hAnsi="Times New Roman" w:cs="Times New Roman"/>
+          <w:sz w:val="36"/>
+          <w:szCs w:val="36"/>
+          <w:lang w:val="en-US"/>
+        </w:rPr>
+        <w:t>trong</w:t>
+      </w:r>
+      <w:proofErr w:type="spellEnd"/>
+      <w:r>
+        <w:rPr>
+          <w:rFonts w:ascii="Times New Roman" w:hAnsi="Times New Roman" w:cs="Times New Roman"/>
+          <w:sz w:val="36"/>
+          <w:szCs w:val="36"/>
+          <w:lang w:val="en-US"/>
+        </w:rPr>
+        <w:t xml:space="preserve"> </w:t>
+      </w:r>
+      <w:proofErr w:type="spellStart"/>
+      <w:r>
+        <w:rPr>
+          <w:rFonts w:ascii="Times New Roman" w:hAnsi="Times New Roman" w:cs="Times New Roman"/>
+          <w:sz w:val="36"/>
+          <w:szCs w:val="36"/>
+          <w:lang w:val="en-US"/>
+        </w:rPr>
+        <w:t>hệ</w:t>
+      </w:r>
+      <w:proofErr w:type="spellEnd"/>
+      <w:r>
+        <w:rPr>
+          <w:rFonts w:ascii="Times New Roman" w:hAnsi="Times New Roman" w:cs="Times New Roman"/>
+          <w:sz w:val="36"/>
+          <w:szCs w:val="36"/>
+          <w:lang w:val="en-US"/>
+        </w:rPr>
+        <w:t xml:space="preserve"> </w:t>
+      </w:r>
+      <w:proofErr w:type="spellStart"/>
+      <w:r>
+        <w:rPr>
+          <w:rFonts w:ascii="Times New Roman" w:hAnsi="Times New Roman" w:cs="Times New Roman"/>
+          <w:sz w:val="36"/>
+          <w:szCs w:val="36"/>
+          <w:lang w:val="en-US"/>
+        </w:rPr>
+        <w:t>mờ</w:t>
+      </w:r>
+      <w:proofErr w:type="spellEnd"/>
+      <w:r>
+        <w:rPr>
+          <w:rFonts w:ascii="Times New Roman" w:hAnsi="Times New Roman" w:cs="Times New Roman"/>
+          <w:sz w:val="36"/>
+          <w:szCs w:val="36"/>
+          <w:lang w:val="en-US"/>
+        </w:rPr>
+        <w:t>.</w:t>
+      </w:r>
+    </w:p>
+    <w:p>
+      <w:pPr>
+        <w:pStyle w:val="ListParagraph"/>
+        <w:numPr>
+          <w:ilvl w:val="1"/>
+          <w:numId w:val="3"/>
+        </w:numPr>
+        <w:rPr>
+          <w:rFonts w:ascii="Times New Roman" w:hAnsi="Times New Roman" w:cs="Times New Roman"/>
+          <w:sz w:val="36"/>
+          <w:szCs w:val="36"/>
+          <w:lang w:val="en-US"/>
+        </w:rPr>
+      </w:pPr>
+      <w:proofErr w:type="spellStart"/>
+      <w:r>
+        <w:rPr>
+          <w:rFonts w:ascii="Times New Roman" w:hAnsi="Times New Roman" w:cs="Times New Roman"/>
+          <w:sz w:val="36"/>
+          <w:szCs w:val="36"/>
+          <w:lang w:val="en-US"/>
+        </w:rPr>
+        <w:t>Một</w:t>
+      </w:r>
+      <w:proofErr w:type="spellEnd"/>
+      <w:r>
+        <w:rPr>
+          <w:rFonts w:ascii="Times New Roman" w:hAnsi="Times New Roman" w:cs="Times New Roman"/>
+          <w:sz w:val="36"/>
+          <w:szCs w:val="36"/>
+          <w:lang w:val="en-US"/>
+        </w:rPr>
+        <w:t xml:space="preserve"> </w:t>
+      </w:r>
+      <w:proofErr w:type="spellStart"/>
+      <w:r>
+        <w:rPr>
+          <w:rFonts w:ascii="Times New Roman" w:hAnsi="Times New Roman" w:cs="Times New Roman"/>
+          <w:sz w:val="36"/>
+          <w:szCs w:val="36"/>
+          <w:lang w:val="en-US"/>
+        </w:rPr>
+        <w:t>bộ</w:t>
+      </w:r>
+      <w:proofErr w:type="spellEnd"/>
+      <w:r>
+        <w:rPr>
+          <w:rFonts w:ascii="Times New Roman" w:hAnsi="Times New Roman" w:cs="Times New Roman"/>
+          <w:sz w:val="36"/>
+          <w:szCs w:val="36"/>
+          <w:lang w:val="en-US"/>
+        </w:rPr>
+        <w:t xml:space="preserve"> </w:t>
+      </w:r>
+      <w:proofErr w:type="spellStart"/>
+      <w:r>
+        <w:rPr>
+          <w:rFonts w:ascii="Times New Roman" w:hAnsi="Times New Roman" w:cs="Times New Roman"/>
+          <w:sz w:val="36"/>
+          <w:szCs w:val="36"/>
+          <w:lang w:val="en-US"/>
+        </w:rPr>
+        <w:t>xử</w:t>
+      </w:r>
+      <w:proofErr w:type="spellEnd"/>
+      <w:r>
+        <w:rPr>
+          <w:rFonts w:ascii="Times New Roman" w:hAnsi="Times New Roman" w:cs="Times New Roman"/>
+          <w:sz w:val="36"/>
+          <w:szCs w:val="36"/>
+          <w:lang w:val="en-US"/>
+        </w:rPr>
+        <w:t xml:space="preserve"> </w:t>
+      </w:r>
+      <w:proofErr w:type="spellStart"/>
+      <w:r>
+        <w:rPr>
+          <w:rFonts w:ascii="Times New Roman" w:hAnsi="Times New Roman" w:cs="Times New Roman"/>
+          <w:sz w:val="36"/>
+          <w:szCs w:val="36"/>
+          <w:lang w:val="en-US"/>
+        </w:rPr>
+        <w:t>lý</w:t>
+      </w:r>
+      <w:proofErr w:type="spellEnd"/>
+      <w:r>
+        <w:rPr>
+          <w:rFonts w:ascii="Times New Roman" w:hAnsi="Times New Roman" w:cs="Times New Roman"/>
+          <w:sz w:val="36"/>
+          <w:szCs w:val="36"/>
+          <w:lang w:val="en-US"/>
+        </w:rPr>
+        <w:t xml:space="preserve"> </w:t>
+      </w:r>
+      <w:proofErr w:type="spellStart"/>
+      <w:r>
+        <w:rPr>
+          <w:rFonts w:ascii="Times New Roman" w:hAnsi="Times New Roman" w:cs="Times New Roman"/>
+          <w:sz w:val="36"/>
+          <w:szCs w:val="36"/>
+          <w:lang w:val="en-US"/>
+        </w:rPr>
+        <w:t>hệ</w:t>
+      </w:r>
+      <w:proofErr w:type="spellEnd"/>
+      <w:r>
+        <w:rPr>
+          <w:rFonts w:ascii="Times New Roman" w:hAnsi="Times New Roman" w:cs="Times New Roman"/>
+          <w:sz w:val="36"/>
+          <w:szCs w:val="36"/>
+          <w:lang w:val="en-US"/>
+        </w:rPr>
+        <w:t xml:space="preserve"> </w:t>
+      </w:r>
+      <w:proofErr w:type="spellStart"/>
+      <w:r>
+        <w:rPr>
+          <w:rFonts w:ascii="Times New Roman" w:hAnsi="Times New Roman" w:cs="Times New Roman"/>
+          <w:sz w:val="36"/>
+          <w:szCs w:val="36"/>
+          <w:lang w:val="en-US"/>
+        </w:rPr>
+        <w:t>mờ</w:t>
+      </w:r>
+      <w:proofErr w:type="spellEnd"/>
+      <w:r>
+        <w:rPr>
+          <w:rFonts w:ascii="Times New Roman" w:hAnsi="Times New Roman" w:cs="Times New Roman"/>
+          <w:sz w:val="36"/>
+          <w:szCs w:val="36"/>
+          <w:lang w:val="en-US"/>
+        </w:rPr>
+        <w:t xml:space="preserve"> (Fuzzy Inference System): </w:t>
+      </w:r>
+      <w:proofErr w:type="spellStart"/>
+      <w:r>
+        <w:rPr>
+          <w:rFonts w:ascii="Times New Roman" w:hAnsi="Times New Roman" w:cs="Times New Roman"/>
+          <w:sz w:val="36"/>
+          <w:szCs w:val="36"/>
+          <w:lang w:val="en-US"/>
+        </w:rPr>
+        <w:t>Sử</w:t>
+      </w:r>
+      <w:proofErr w:type="spellEnd"/>
+      <w:r>
+        <w:rPr>
+          <w:rFonts w:ascii="Times New Roman" w:hAnsi="Times New Roman" w:cs="Times New Roman"/>
+          <w:sz w:val="36"/>
+          <w:szCs w:val="36"/>
+          <w:lang w:val="en-US"/>
+        </w:rPr>
+        <w:t xml:space="preserve"> </w:t>
+      </w:r>
+      <w:proofErr w:type="spellStart"/>
+      <w:r>
+        <w:rPr>
+          <w:rFonts w:ascii="Times New Roman" w:hAnsi="Times New Roman" w:cs="Times New Roman"/>
+          <w:sz w:val="36"/>
+          <w:szCs w:val="36"/>
+          <w:lang w:val="en-US"/>
+        </w:rPr>
+        <w:t>dụng</w:t>
+      </w:r>
+      <w:proofErr w:type="spellEnd"/>
+      <w:r>
+        <w:rPr>
+          <w:rFonts w:ascii="Times New Roman" w:hAnsi="Times New Roman" w:cs="Times New Roman"/>
+          <w:sz w:val="36"/>
+          <w:szCs w:val="36"/>
+          <w:lang w:val="en-US"/>
+        </w:rPr>
+        <w:t xml:space="preserve"> </w:t>
+      </w:r>
+      <w:proofErr w:type="spellStart"/>
+      <w:r>
+        <w:rPr>
+          <w:rFonts w:ascii="Times New Roman" w:hAnsi="Times New Roman" w:cs="Times New Roman"/>
+          <w:sz w:val="36"/>
+          <w:szCs w:val="36"/>
+          <w:lang w:val="en-US"/>
+        </w:rPr>
+        <w:t>các</w:t>
+      </w:r>
+      <w:proofErr w:type="spellEnd"/>
+      <w:r>
+        <w:rPr>
+          <w:rFonts w:ascii="Times New Roman" w:hAnsi="Times New Roman" w:cs="Times New Roman"/>
+          <w:sz w:val="36"/>
+          <w:szCs w:val="36"/>
+          <w:lang w:val="en-US"/>
+        </w:rPr>
+        <w:t xml:space="preserve"> </w:t>
+      </w:r>
+      <w:proofErr w:type="spellStart"/>
+      <w:r>
+        <w:rPr>
+          <w:rFonts w:ascii="Times New Roman" w:hAnsi="Times New Roman" w:cs="Times New Roman"/>
+          <w:sz w:val="36"/>
+          <w:szCs w:val="36"/>
+          <w:lang w:val="en-US"/>
+        </w:rPr>
+        <w:t>quy</w:t>
+      </w:r>
+      <w:proofErr w:type="spellEnd"/>
+      <w:r>
+        <w:rPr>
+          <w:rFonts w:ascii="Times New Roman" w:hAnsi="Times New Roman" w:cs="Times New Roman"/>
+          <w:sz w:val="36"/>
+          <w:szCs w:val="36"/>
+          <w:lang w:val="en-US"/>
+        </w:rPr>
+        <w:t xml:space="preserve"> </w:t>
+      </w:r>
+      <w:proofErr w:type="spellStart"/>
+      <w:r>
+        <w:rPr>
+          <w:rFonts w:ascii="Times New Roman" w:hAnsi="Times New Roman" w:cs="Times New Roman"/>
+          <w:sz w:val="36"/>
+          <w:szCs w:val="36"/>
+          <w:lang w:val="en-US"/>
+        </w:rPr>
+        <w:t>tắc</w:t>
+      </w:r>
+      <w:proofErr w:type="spellEnd"/>
+      <w:r>
+        <w:rPr>
+          <w:rFonts w:ascii="Times New Roman" w:hAnsi="Times New Roman" w:cs="Times New Roman"/>
+          <w:sz w:val="36"/>
+          <w:szCs w:val="36"/>
+          <w:lang w:val="en-US"/>
+        </w:rPr>
+        <w:t xml:space="preserve"> </w:t>
+      </w:r>
+      <w:proofErr w:type="spellStart"/>
+      <w:r>
+        <w:rPr>
+          <w:rFonts w:ascii="Times New Roman" w:hAnsi="Times New Roman" w:cs="Times New Roman"/>
+          <w:sz w:val="36"/>
+          <w:szCs w:val="36"/>
+          <w:lang w:val="en-US"/>
+        </w:rPr>
+        <w:t>trong</w:t>
+      </w:r>
+      <w:proofErr w:type="spellEnd"/>
+      <w:r>
+        <w:rPr>
+          <w:rFonts w:ascii="Times New Roman" w:hAnsi="Times New Roman" w:cs="Times New Roman"/>
+          <w:sz w:val="36"/>
+          <w:szCs w:val="36"/>
+          <w:lang w:val="en-US"/>
+        </w:rPr>
+        <w:t xml:space="preserve"> </w:t>
+      </w:r>
+      <w:proofErr w:type="spellStart"/>
+      <w:r>
+        <w:rPr>
+          <w:rFonts w:ascii="Times New Roman" w:hAnsi="Times New Roman" w:cs="Times New Roman"/>
+          <w:sz w:val="36"/>
+          <w:szCs w:val="36"/>
+          <w:lang w:val="en-US"/>
+        </w:rPr>
+        <w:t>tập</w:t>
+      </w:r>
+      <w:proofErr w:type="spellEnd"/>
+      <w:r>
+        <w:rPr>
+          <w:rFonts w:ascii="Times New Roman" w:hAnsi="Times New Roman" w:cs="Times New Roman"/>
+          <w:sz w:val="36"/>
+          <w:szCs w:val="36"/>
+          <w:lang w:val="en-US"/>
+        </w:rPr>
+        <w:t xml:space="preserve"> </w:t>
+      </w:r>
+      <w:proofErr w:type="spellStart"/>
+      <w:r>
+        <w:rPr>
+          <w:rFonts w:ascii="Times New Roman" w:hAnsi="Times New Roman" w:cs="Times New Roman"/>
+          <w:sz w:val="36"/>
+          <w:szCs w:val="36"/>
+          <w:lang w:val="en-US"/>
+        </w:rPr>
+        <w:t>luật</w:t>
+      </w:r>
+      <w:proofErr w:type="spellEnd"/>
+      <w:r>
+        <w:rPr>
+          <w:rFonts w:ascii="Times New Roman" w:hAnsi="Times New Roman" w:cs="Times New Roman"/>
+          <w:sz w:val="36"/>
+          <w:szCs w:val="36"/>
+          <w:lang w:val="en-US"/>
+        </w:rPr>
+        <w:t xml:space="preserve"> </w:t>
+      </w:r>
+      <w:proofErr w:type="spellStart"/>
+      <w:r>
+        <w:rPr>
+          <w:rFonts w:ascii="Times New Roman" w:hAnsi="Times New Roman" w:cs="Times New Roman"/>
+          <w:sz w:val="36"/>
+          <w:szCs w:val="36"/>
+          <w:lang w:val="en-US"/>
+        </w:rPr>
+        <w:t>để</w:t>
+      </w:r>
+      <w:proofErr w:type="spellEnd"/>
+      <w:r>
+        <w:rPr>
+          <w:rFonts w:ascii="Times New Roman" w:hAnsi="Times New Roman" w:cs="Times New Roman"/>
+          <w:sz w:val="36"/>
+          <w:szCs w:val="36"/>
+          <w:lang w:val="en-US"/>
+        </w:rPr>
+        <w:t xml:space="preserve"> </w:t>
+      </w:r>
+      <w:proofErr w:type="spellStart"/>
+      <w:r>
+        <w:rPr>
+          <w:rFonts w:ascii="Times New Roman" w:hAnsi="Times New Roman" w:cs="Times New Roman"/>
+          <w:sz w:val="36"/>
+          <w:szCs w:val="36"/>
+          <w:lang w:val="en-US"/>
+        </w:rPr>
+        <w:t>ánh</w:t>
+      </w:r>
+      <w:proofErr w:type="spellEnd"/>
+      <w:r>
+        <w:rPr>
+          <w:rFonts w:ascii="Times New Roman" w:hAnsi="Times New Roman" w:cs="Times New Roman"/>
+          <w:sz w:val="36"/>
+          <w:szCs w:val="36"/>
+          <w:lang w:val="en-US"/>
+        </w:rPr>
+        <w:t xml:space="preserve"> </w:t>
+      </w:r>
+      <w:proofErr w:type="spellStart"/>
+      <w:r>
+        <w:rPr>
+          <w:rFonts w:ascii="Times New Roman" w:hAnsi="Times New Roman" w:cs="Times New Roman"/>
+          <w:sz w:val="36"/>
+          <w:szCs w:val="36"/>
+          <w:lang w:val="en-US"/>
+        </w:rPr>
+        <w:t>xạ</w:t>
+      </w:r>
+      <w:proofErr w:type="spellEnd"/>
+      <w:r>
+        <w:rPr>
+          <w:rFonts w:ascii="Times New Roman" w:hAnsi="Times New Roman" w:cs="Times New Roman"/>
+          <w:sz w:val="36"/>
+          <w:szCs w:val="36"/>
+          <w:lang w:val="en-US"/>
+        </w:rPr>
+        <w:t xml:space="preserve"> </w:t>
+      </w:r>
+      <w:proofErr w:type="spellStart"/>
+      <w:r>
+        <w:rPr>
+          <w:rFonts w:ascii="Times New Roman" w:hAnsi="Times New Roman" w:cs="Times New Roman"/>
+          <w:sz w:val="36"/>
+          <w:szCs w:val="36"/>
+          <w:lang w:val="en-US"/>
+        </w:rPr>
+        <w:t>các</w:t>
+      </w:r>
+      <w:proofErr w:type="spellEnd"/>
+      <w:r>
+        <w:rPr>
+          <w:rFonts w:ascii="Times New Roman" w:hAnsi="Times New Roman" w:cs="Times New Roman"/>
+          <w:sz w:val="36"/>
+          <w:szCs w:val="36"/>
+          <w:lang w:val="en-US"/>
+        </w:rPr>
+        <w:t xml:space="preserve"> </w:t>
+      </w:r>
+      <w:proofErr w:type="spellStart"/>
+      <w:r>
+        <w:rPr>
+          <w:rFonts w:ascii="Times New Roman" w:hAnsi="Times New Roman" w:cs="Times New Roman"/>
+          <w:sz w:val="36"/>
+          <w:szCs w:val="36"/>
+          <w:lang w:val="en-US"/>
+        </w:rPr>
+        <w:t>thông</w:t>
+      </w:r>
+      <w:proofErr w:type="spellEnd"/>
+      <w:r>
+        <w:rPr>
+          <w:rFonts w:ascii="Times New Roman" w:hAnsi="Times New Roman" w:cs="Times New Roman"/>
+          <w:sz w:val="36"/>
+          <w:szCs w:val="36"/>
+          <w:lang w:val="en-US"/>
+        </w:rPr>
+        <w:t xml:space="preserve"> tin </w:t>
+      </w:r>
+      <w:proofErr w:type="spellStart"/>
+      <w:r>
+        <w:rPr>
+          <w:rFonts w:ascii="Times New Roman" w:hAnsi="Times New Roman" w:cs="Times New Roman"/>
+          <w:sz w:val="36"/>
+          <w:szCs w:val="36"/>
+          <w:lang w:val="en-US"/>
+        </w:rPr>
+        <w:t>đầu</w:t>
+      </w:r>
+      <w:proofErr w:type="spellEnd"/>
+      <w:r>
+        <w:rPr>
+          <w:rFonts w:ascii="Times New Roman" w:hAnsi="Times New Roman" w:cs="Times New Roman"/>
+          <w:sz w:val="36"/>
+          <w:szCs w:val="36"/>
+          <w:lang w:val="en-US"/>
+        </w:rPr>
+        <w:t xml:space="preserve"> </w:t>
+      </w:r>
+      <w:proofErr w:type="spellStart"/>
+      <w:r>
+        <w:rPr>
+          <w:rFonts w:ascii="Times New Roman" w:hAnsi="Times New Roman" w:cs="Times New Roman"/>
+          <w:sz w:val="36"/>
+          <w:szCs w:val="36"/>
+          <w:lang w:val="en-US"/>
+        </w:rPr>
+        <w:t>vào</w:t>
+      </w:r>
+      <w:proofErr w:type="spellEnd"/>
+      <w:r>
+        <w:rPr>
+          <w:rFonts w:ascii="Times New Roman" w:hAnsi="Times New Roman" w:cs="Times New Roman"/>
+          <w:sz w:val="36"/>
+          <w:szCs w:val="36"/>
+          <w:lang w:val="en-US"/>
+        </w:rPr>
+        <w:t xml:space="preserve"> </w:t>
+      </w:r>
+      <w:proofErr w:type="spellStart"/>
+      <w:r>
+        <w:rPr>
+          <w:rFonts w:ascii="Times New Roman" w:hAnsi="Times New Roman" w:cs="Times New Roman"/>
+          <w:sz w:val="36"/>
+          <w:szCs w:val="36"/>
+          <w:lang w:val="en-US"/>
+        </w:rPr>
+        <w:t>thành</w:t>
+      </w:r>
+      <w:proofErr w:type="spellEnd"/>
+      <w:r>
+        <w:rPr>
+          <w:rFonts w:ascii="Times New Roman" w:hAnsi="Times New Roman" w:cs="Times New Roman"/>
+          <w:sz w:val="36"/>
+          <w:szCs w:val="36"/>
+          <w:lang w:val="en-US"/>
+        </w:rPr>
+        <w:t xml:space="preserve"> </w:t>
+      </w:r>
+      <w:proofErr w:type="spellStart"/>
+      <w:r>
+        <w:rPr>
+          <w:rFonts w:ascii="Times New Roman" w:hAnsi="Times New Roman" w:cs="Times New Roman"/>
+          <w:sz w:val="36"/>
+          <w:szCs w:val="36"/>
+          <w:lang w:val="en-US"/>
+        </w:rPr>
+        <w:t>đầu</w:t>
+      </w:r>
+      <w:proofErr w:type="spellEnd"/>
+      <w:r>
+        <w:rPr>
+          <w:rFonts w:ascii="Times New Roman" w:hAnsi="Times New Roman" w:cs="Times New Roman"/>
+          <w:sz w:val="36"/>
+          <w:szCs w:val="36"/>
+          <w:lang w:val="en-US"/>
+        </w:rPr>
+        <w:t xml:space="preserve"> </w:t>
+      </w:r>
+      <w:proofErr w:type="spellStart"/>
+      <w:r>
+        <w:rPr>
+          <w:rFonts w:ascii="Times New Roman" w:hAnsi="Times New Roman" w:cs="Times New Roman"/>
+          <w:sz w:val="36"/>
+          <w:szCs w:val="36"/>
+          <w:lang w:val="en-US"/>
+        </w:rPr>
+        <w:t>ra</w:t>
+      </w:r>
+      <w:proofErr w:type="spellEnd"/>
+      <w:r>
+        <w:rPr>
+          <w:rFonts w:ascii="Times New Roman" w:hAnsi="Times New Roman" w:cs="Times New Roman"/>
+          <w:sz w:val="36"/>
+          <w:szCs w:val="36"/>
+          <w:lang w:val="en-US"/>
+        </w:rPr>
+        <w:t xml:space="preserve"> </w:t>
+      </w:r>
+      <w:proofErr w:type="spellStart"/>
+      <w:r>
+        <w:rPr>
+          <w:rFonts w:ascii="Times New Roman" w:hAnsi="Times New Roman" w:cs="Times New Roman"/>
+          <w:sz w:val="36"/>
+          <w:szCs w:val="36"/>
+          <w:lang w:val="en-US"/>
+        </w:rPr>
+        <w:t>mờ</w:t>
+      </w:r>
+      <w:proofErr w:type="spellEnd"/>
+      <w:r>
+        <w:rPr>
+          <w:rFonts w:ascii="Times New Roman" w:hAnsi="Times New Roman" w:cs="Times New Roman"/>
+          <w:sz w:val="36"/>
+          <w:szCs w:val="36"/>
+          <w:lang w:val="en-US"/>
+        </w:rPr>
+        <w:t>.</w:t>
+      </w:r>
+    </w:p>
+    <w:p>
+      <w:pPr>
+        <w:pStyle w:val="ListParagraph"/>
+        <w:numPr>
+          <w:ilvl w:val="1"/>
+          <w:numId w:val="3"/>
+        </w:numPr>
+        <w:rPr>
+          <w:rFonts w:ascii="Times New Roman" w:hAnsi="Times New Roman" w:cs="Times New Roman"/>
+          <w:sz w:val="36"/>
+          <w:szCs w:val="36"/>
+          <w:lang w:val="en-US"/>
+        </w:rPr>
+      </w:pPr>
+      <w:proofErr w:type="spellStart"/>
+      <w:r>
+        <w:rPr>
+          <w:rFonts w:ascii="Times New Roman" w:hAnsi="Times New Roman" w:cs="Times New Roman"/>
+          <w:sz w:val="36"/>
+          <w:szCs w:val="36"/>
+          <w:lang w:val="en-US"/>
+        </w:rPr>
+        <w:t>Tập</w:t>
+      </w:r>
+      <w:proofErr w:type="spellEnd"/>
+      <w:r>
+        <w:rPr>
+          <w:rFonts w:ascii="Times New Roman" w:hAnsi="Times New Roman" w:cs="Times New Roman"/>
+          <w:sz w:val="36"/>
+          <w:szCs w:val="36"/>
+          <w:lang w:val="en-US"/>
+        </w:rPr>
+        <w:t xml:space="preserve"> </w:t>
+      </w:r>
+      <w:proofErr w:type="spellStart"/>
+      <w:r>
+        <w:rPr>
+          <w:rFonts w:ascii="Times New Roman" w:hAnsi="Times New Roman" w:cs="Times New Roman"/>
+          <w:sz w:val="36"/>
+          <w:szCs w:val="36"/>
+          <w:lang w:val="en-US"/>
+        </w:rPr>
+        <w:t>hợp</w:t>
+      </w:r>
+      <w:proofErr w:type="spellEnd"/>
+      <w:r>
+        <w:rPr>
+          <w:rFonts w:ascii="Times New Roman" w:hAnsi="Times New Roman" w:cs="Times New Roman"/>
+          <w:sz w:val="36"/>
+          <w:szCs w:val="36"/>
+          <w:lang w:val="en-US"/>
+        </w:rPr>
+        <w:t xml:space="preserve"> </w:t>
+      </w:r>
+      <w:proofErr w:type="spellStart"/>
+      <w:r>
+        <w:rPr>
+          <w:rFonts w:ascii="Times New Roman" w:hAnsi="Times New Roman" w:cs="Times New Roman"/>
+          <w:sz w:val="36"/>
+          <w:szCs w:val="36"/>
+          <w:lang w:val="en-US"/>
+        </w:rPr>
+        <w:t>mờ</w:t>
+      </w:r>
+      <w:proofErr w:type="spellEnd"/>
+      <w:r>
+        <w:rPr>
+          <w:rFonts w:ascii="Times New Roman" w:hAnsi="Times New Roman" w:cs="Times New Roman"/>
+          <w:sz w:val="36"/>
+          <w:szCs w:val="36"/>
+          <w:lang w:val="en-US"/>
+        </w:rPr>
+        <w:t xml:space="preserve"> </w:t>
+      </w:r>
+      <w:proofErr w:type="spellStart"/>
+      <w:r>
+        <w:rPr>
+          <w:rFonts w:ascii="Times New Roman" w:hAnsi="Times New Roman" w:cs="Times New Roman"/>
+          <w:sz w:val="36"/>
+          <w:szCs w:val="36"/>
+          <w:lang w:val="en-US"/>
+        </w:rPr>
+        <w:t>đầu</w:t>
+      </w:r>
+      <w:proofErr w:type="spellEnd"/>
+      <w:r>
+        <w:rPr>
+          <w:rFonts w:ascii="Times New Roman" w:hAnsi="Times New Roman" w:cs="Times New Roman"/>
+          <w:sz w:val="36"/>
+          <w:szCs w:val="36"/>
+          <w:lang w:val="en-US"/>
+        </w:rPr>
+        <w:t xml:space="preserve"> </w:t>
+      </w:r>
+      <w:proofErr w:type="spellStart"/>
+      <w:r>
+        <w:rPr>
+          <w:rFonts w:ascii="Times New Roman" w:hAnsi="Times New Roman" w:cs="Times New Roman"/>
+          <w:sz w:val="36"/>
+          <w:szCs w:val="36"/>
+          <w:lang w:val="en-US"/>
+        </w:rPr>
+        <w:t>vào</w:t>
+      </w:r>
+      <w:proofErr w:type="spellEnd"/>
+      <w:r>
+        <w:rPr>
+          <w:rFonts w:ascii="Times New Roman" w:hAnsi="Times New Roman" w:cs="Times New Roman"/>
+          <w:sz w:val="36"/>
+          <w:szCs w:val="36"/>
+          <w:lang w:val="en-US"/>
+        </w:rPr>
+        <w:t xml:space="preserve"> (Fuzzy Input Sets): </w:t>
+      </w:r>
+      <w:proofErr w:type="spellStart"/>
+      <w:r>
+        <w:rPr>
+          <w:rFonts w:ascii="Times New Roman" w:hAnsi="Times New Roman" w:cs="Times New Roman"/>
+          <w:sz w:val="36"/>
+          <w:szCs w:val="36"/>
+          <w:lang w:val="en-US"/>
+        </w:rPr>
+        <w:t>Biểu</w:t>
+      </w:r>
+      <w:proofErr w:type="spellEnd"/>
+      <w:r>
+        <w:rPr>
+          <w:rFonts w:ascii="Times New Roman" w:hAnsi="Times New Roman" w:cs="Times New Roman"/>
+          <w:sz w:val="36"/>
+          <w:szCs w:val="36"/>
+          <w:lang w:val="en-US"/>
+        </w:rPr>
+        <w:t xml:space="preserve"> </w:t>
+      </w:r>
+      <w:proofErr w:type="spellStart"/>
+      <w:r>
+        <w:rPr>
+          <w:rFonts w:ascii="Times New Roman" w:hAnsi="Times New Roman" w:cs="Times New Roman"/>
+          <w:sz w:val="36"/>
+          <w:szCs w:val="36"/>
+          <w:lang w:val="en-US"/>
+        </w:rPr>
+        <w:t>diễn</w:t>
+      </w:r>
+      <w:proofErr w:type="spellEnd"/>
+      <w:r>
+        <w:rPr>
+          <w:rFonts w:ascii="Times New Roman" w:hAnsi="Times New Roman" w:cs="Times New Roman"/>
+          <w:sz w:val="36"/>
+          <w:szCs w:val="36"/>
+          <w:lang w:val="en-US"/>
+        </w:rPr>
+        <w:t xml:space="preserve"> </w:t>
+      </w:r>
+      <w:proofErr w:type="spellStart"/>
+      <w:r>
+        <w:rPr>
+          <w:rFonts w:ascii="Times New Roman" w:hAnsi="Times New Roman" w:cs="Times New Roman"/>
+          <w:sz w:val="36"/>
+          <w:szCs w:val="36"/>
+          <w:lang w:val="en-US"/>
+        </w:rPr>
+        <w:t>các</w:t>
+      </w:r>
+      <w:proofErr w:type="spellEnd"/>
+      <w:r>
+        <w:rPr>
+          <w:rFonts w:ascii="Times New Roman" w:hAnsi="Times New Roman" w:cs="Times New Roman"/>
+          <w:sz w:val="36"/>
+          <w:szCs w:val="36"/>
+          <w:lang w:val="en-US"/>
+        </w:rPr>
+        <w:t xml:space="preserve"> </w:t>
+      </w:r>
+      <w:proofErr w:type="spellStart"/>
+      <w:r>
+        <w:rPr>
+          <w:rFonts w:ascii="Times New Roman" w:hAnsi="Times New Roman" w:cs="Times New Roman"/>
+          <w:sz w:val="36"/>
+          <w:szCs w:val="36"/>
+          <w:lang w:val="en-US"/>
+        </w:rPr>
+        <w:t>đầu</w:t>
+      </w:r>
+      <w:proofErr w:type="spellEnd"/>
+      <w:r>
+        <w:rPr>
+          <w:rFonts w:ascii="Times New Roman" w:hAnsi="Times New Roman" w:cs="Times New Roman"/>
+          <w:sz w:val="36"/>
+          <w:szCs w:val="36"/>
+          <w:lang w:val="en-US"/>
+        </w:rPr>
+        <w:t xml:space="preserve"> </w:t>
+      </w:r>
+      <w:proofErr w:type="spellStart"/>
+      <w:r>
+        <w:rPr>
+          <w:rFonts w:ascii="Times New Roman" w:hAnsi="Times New Roman" w:cs="Times New Roman"/>
+          <w:sz w:val="36"/>
+          <w:szCs w:val="36"/>
+          <w:lang w:val="en-US"/>
+        </w:rPr>
+        <w:t>vào</w:t>
+      </w:r>
+      <w:proofErr w:type="spellEnd"/>
+      <w:r>
+        <w:rPr>
+          <w:rFonts w:ascii="Times New Roman" w:hAnsi="Times New Roman" w:cs="Times New Roman"/>
+          <w:sz w:val="36"/>
+          <w:szCs w:val="36"/>
+          <w:lang w:val="en-US"/>
+        </w:rPr>
+        <w:t xml:space="preserve"> </w:t>
+      </w:r>
+      <w:proofErr w:type="spellStart"/>
+      <w:r>
+        <w:rPr>
+          <w:rFonts w:ascii="Times New Roman" w:hAnsi="Times New Roman" w:cs="Times New Roman"/>
+          <w:sz w:val="36"/>
+          <w:szCs w:val="36"/>
+          <w:lang w:val="en-US"/>
+        </w:rPr>
+        <w:t>mờ</w:t>
+      </w:r>
+      <w:proofErr w:type="spellEnd"/>
+      <w:r>
+        <w:rPr>
+          <w:rFonts w:ascii="Times New Roman" w:hAnsi="Times New Roman" w:cs="Times New Roman"/>
+          <w:sz w:val="36"/>
+          <w:szCs w:val="36"/>
+          <w:lang w:val="en-US"/>
+        </w:rPr>
+        <w:t xml:space="preserve"> </w:t>
+      </w:r>
+      <w:proofErr w:type="spellStart"/>
+      <w:r>
+        <w:rPr>
+          <w:rFonts w:ascii="Times New Roman" w:hAnsi="Times New Roman" w:cs="Times New Roman"/>
+          <w:sz w:val="36"/>
+          <w:szCs w:val="36"/>
+          <w:lang w:val="en-US"/>
+        </w:rPr>
+        <w:t>từ</w:t>
+      </w:r>
+      <w:proofErr w:type="spellEnd"/>
+      <w:r>
+        <w:rPr>
+          <w:rFonts w:ascii="Times New Roman" w:hAnsi="Times New Roman" w:cs="Times New Roman"/>
+          <w:sz w:val="36"/>
+          <w:szCs w:val="36"/>
+          <w:lang w:val="en-US"/>
+        </w:rPr>
+        <w:t xml:space="preserve"> </w:t>
+      </w:r>
+      <w:proofErr w:type="spellStart"/>
+      <w:r>
+        <w:rPr>
+          <w:rFonts w:ascii="Times New Roman" w:hAnsi="Times New Roman" w:cs="Times New Roman"/>
+          <w:sz w:val="36"/>
+          <w:szCs w:val="36"/>
+          <w:lang w:val="en-US"/>
+        </w:rPr>
+        <w:t>thế</w:t>
+      </w:r>
+      <w:proofErr w:type="spellEnd"/>
+      <w:r>
+        <w:rPr>
+          <w:rFonts w:ascii="Times New Roman" w:hAnsi="Times New Roman" w:cs="Times New Roman"/>
+          <w:sz w:val="36"/>
+          <w:szCs w:val="36"/>
+          <w:lang w:val="en-US"/>
+        </w:rPr>
+        <w:t xml:space="preserve"> </w:t>
+      </w:r>
+      <w:proofErr w:type="spellStart"/>
+      <w:r>
+        <w:rPr>
+          <w:rFonts w:ascii="Times New Roman" w:hAnsi="Times New Roman" w:cs="Times New Roman"/>
+          <w:sz w:val="36"/>
+          <w:szCs w:val="36"/>
+          <w:lang w:val="en-US"/>
+        </w:rPr>
+        <w:t>giới</w:t>
+      </w:r>
+      <w:proofErr w:type="spellEnd"/>
+      <w:r>
+        <w:rPr>
+          <w:rFonts w:ascii="Times New Roman" w:hAnsi="Times New Roman" w:cs="Times New Roman"/>
+          <w:sz w:val="36"/>
+          <w:szCs w:val="36"/>
+          <w:lang w:val="en-US"/>
+        </w:rPr>
+        <w:t xml:space="preserve"> </w:t>
+      </w:r>
+      <w:proofErr w:type="spellStart"/>
+      <w:r>
+        <w:rPr>
+          <w:rFonts w:ascii="Times New Roman" w:hAnsi="Times New Roman" w:cs="Times New Roman"/>
+          <w:sz w:val="36"/>
+          <w:szCs w:val="36"/>
+          <w:lang w:val="en-US"/>
+        </w:rPr>
+        <w:t>thực</w:t>
+      </w:r>
+      <w:proofErr w:type="spellEnd"/>
+      <w:r>
+        <w:rPr>
+          <w:rFonts w:ascii="Times New Roman" w:hAnsi="Times New Roman" w:cs="Times New Roman"/>
+          <w:sz w:val="36"/>
+          <w:szCs w:val="36"/>
+          <w:lang w:val="en-US"/>
+        </w:rPr>
+        <w:t>.</w:t>
+      </w:r>
+    </w:p>
+    <w:p>
+      <w:pPr>
+        <w:pStyle w:val="ListParagraph"/>
+        <w:numPr>
+          <w:ilvl w:val="1"/>
+          <w:numId w:val="3"/>
+        </w:numPr>
+        <w:rPr>
+          <w:rFonts w:ascii="Times New Roman" w:hAnsi="Times New Roman" w:cs="Times New Roman"/>
+          <w:sz w:val="36"/>
+          <w:szCs w:val="36"/>
+          <w:lang w:val="en-US"/>
+        </w:rPr>
+      </w:pPr>
+      <w:proofErr w:type="spellStart"/>
+      <w:r>
+        <w:rPr>
+          <w:rFonts w:ascii="Times New Roman" w:hAnsi="Times New Roman" w:cs="Times New Roman"/>
+          <w:sz w:val="36"/>
+          <w:szCs w:val="36"/>
+          <w:lang w:val="en-US"/>
+        </w:rPr>
+        <w:t>Tập</w:t>
+      </w:r>
+      <w:proofErr w:type="spellEnd"/>
+      <w:r>
+        <w:rPr>
+          <w:rFonts w:ascii="Times New Roman" w:hAnsi="Times New Roman" w:cs="Times New Roman"/>
+          <w:sz w:val="36"/>
+          <w:szCs w:val="36"/>
+          <w:lang w:val="en-US"/>
+        </w:rPr>
+        <w:t xml:space="preserve"> </w:t>
+      </w:r>
+      <w:proofErr w:type="spellStart"/>
+      <w:r>
+        <w:rPr>
+          <w:rFonts w:ascii="Times New Roman" w:hAnsi="Times New Roman" w:cs="Times New Roman"/>
+          <w:sz w:val="36"/>
+          <w:szCs w:val="36"/>
+          <w:lang w:val="en-US"/>
+        </w:rPr>
+        <w:t>hợp</w:t>
+      </w:r>
+      <w:proofErr w:type="spellEnd"/>
+      <w:r>
+        <w:rPr>
+          <w:rFonts w:ascii="Times New Roman" w:hAnsi="Times New Roman" w:cs="Times New Roman"/>
+          <w:sz w:val="36"/>
+          <w:szCs w:val="36"/>
+          <w:lang w:val="en-US"/>
+        </w:rPr>
+        <w:t xml:space="preserve"> </w:t>
+      </w:r>
+      <w:proofErr w:type="spellStart"/>
+      <w:r>
+        <w:rPr>
+          <w:rFonts w:ascii="Times New Roman" w:hAnsi="Times New Roman" w:cs="Times New Roman"/>
+          <w:sz w:val="36"/>
+          <w:szCs w:val="36"/>
+          <w:lang w:val="en-US"/>
+        </w:rPr>
+        <w:t>mờ</w:t>
+      </w:r>
+      <w:proofErr w:type="spellEnd"/>
+      <w:r>
+        <w:rPr>
+          <w:rFonts w:ascii="Times New Roman" w:hAnsi="Times New Roman" w:cs="Times New Roman"/>
+          <w:sz w:val="36"/>
+          <w:szCs w:val="36"/>
+          <w:lang w:val="en-US"/>
+        </w:rPr>
+        <w:t xml:space="preserve"> </w:t>
+      </w:r>
+      <w:proofErr w:type="spellStart"/>
+      <w:r>
+        <w:rPr>
+          <w:rFonts w:ascii="Times New Roman" w:hAnsi="Times New Roman" w:cs="Times New Roman"/>
+          <w:sz w:val="36"/>
+          <w:szCs w:val="36"/>
+          <w:lang w:val="en-US"/>
+        </w:rPr>
+        <w:t>đầu</w:t>
+      </w:r>
+      <w:proofErr w:type="spellEnd"/>
+      <w:r>
+        <w:rPr>
+          <w:rFonts w:ascii="Times New Roman" w:hAnsi="Times New Roman" w:cs="Times New Roman"/>
+          <w:sz w:val="36"/>
+          <w:szCs w:val="36"/>
+          <w:lang w:val="en-US"/>
+        </w:rPr>
+        <w:t xml:space="preserve"> </w:t>
+      </w:r>
+      <w:proofErr w:type="spellStart"/>
+      <w:r>
+        <w:rPr>
+          <w:rFonts w:ascii="Times New Roman" w:hAnsi="Times New Roman" w:cs="Times New Roman"/>
+          <w:sz w:val="36"/>
+          <w:szCs w:val="36"/>
+          <w:lang w:val="en-US"/>
+        </w:rPr>
+        <w:t>ra</w:t>
+      </w:r>
+      <w:proofErr w:type="spellEnd"/>
+      <w:r>
+        <w:rPr>
+          <w:rFonts w:ascii="Times New Roman" w:hAnsi="Times New Roman" w:cs="Times New Roman"/>
+          <w:sz w:val="36"/>
+          <w:szCs w:val="36"/>
+          <w:lang w:val="en-US"/>
+        </w:rPr>
+        <w:t xml:space="preserve"> (Fuzzy Output Sets): </w:t>
+      </w:r>
+      <w:proofErr w:type="spellStart"/>
+      <w:r>
+        <w:rPr>
+          <w:rFonts w:ascii="Times New Roman" w:hAnsi="Times New Roman" w:cs="Times New Roman"/>
+          <w:sz w:val="36"/>
+          <w:szCs w:val="36"/>
+          <w:lang w:val="en-US"/>
+        </w:rPr>
+        <w:t>Biểu</w:t>
+      </w:r>
+      <w:proofErr w:type="spellEnd"/>
+      <w:r>
+        <w:rPr>
+          <w:rFonts w:ascii="Times New Roman" w:hAnsi="Times New Roman" w:cs="Times New Roman"/>
+          <w:sz w:val="36"/>
+          <w:szCs w:val="36"/>
+          <w:lang w:val="en-US"/>
+        </w:rPr>
+        <w:t xml:space="preserve"> </w:t>
+      </w:r>
+      <w:proofErr w:type="spellStart"/>
+      <w:r>
+        <w:rPr>
+          <w:rFonts w:ascii="Times New Roman" w:hAnsi="Times New Roman" w:cs="Times New Roman"/>
+          <w:sz w:val="36"/>
+          <w:szCs w:val="36"/>
+          <w:lang w:val="en-US"/>
+        </w:rPr>
+        <w:t>diễn</w:t>
+      </w:r>
+      <w:proofErr w:type="spellEnd"/>
+      <w:r>
+        <w:rPr>
+          <w:rFonts w:ascii="Times New Roman" w:hAnsi="Times New Roman" w:cs="Times New Roman"/>
+          <w:sz w:val="36"/>
+          <w:szCs w:val="36"/>
+          <w:lang w:val="en-US"/>
+        </w:rPr>
+        <w:t xml:space="preserve"> </w:t>
+      </w:r>
+      <w:proofErr w:type="spellStart"/>
+      <w:r>
+        <w:rPr>
+          <w:rFonts w:ascii="Times New Roman" w:hAnsi="Times New Roman" w:cs="Times New Roman"/>
+          <w:sz w:val="36"/>
+          <w:szCs w:val="36"/>
+          <w:lang w:val="en-US"/>
+        </w:rPr>
+        <w:t>các</w:t>
+      </w:r>
+      <w:proofErr w:type="spellEnd"/>
+      <w:r>
+        <w:rPr>
+          <w:rFonts w:ascii="Times New Roman" w:hAnsi="Times New Roman" w:cs="Times New Roman"/>
+          <w:sz w:val="36"/>
+          <w:szCs w:val="36"/>
+          <w:lang w:val="en-US"/>
+        </w:rPr>
+        <w:t xml:space="preserve"> </w:t>
+      </w:r>
+      <w:proofErr w:type="spellStart"/>
+      <w:r>
+        <w:rPr>
+          <w:rFonts w:ascii="Times New Roman" w:hAnsi="Times New Roman" w:cs="Times New Roman"/>
+          <w:sz w:val="36"/>
+          <w:szCs w:val="36"/>
+          <w:lang w:val="en-US"/>
+        </w:rPr>
+        <w:t>đầu</w:t>
+      </w:r>
+      <w:proofErr w:type="spellEnd"/>
+      <w:r>
+        <w:rPr>
+          <w:rFonts w:ascii="Times New Roman" w:hAnsi="Times New Roman" w:cs="Times New Roman"/>
+          <w:sz w:val="36"/>
+          <w:szCs w:val="36"/>
+          <w:lang w:val="en-US"/>
+        </w:rPr>
+        <w:t xml:space="preserve"> </w:t>
+      </w:r>
+      <w:proofErr w:type="spellStart"/>
+      <w:r>
+        <w:rPr>
+          <w:rFonts w:ascii="Times New Roman" w:hAnsi="Times New Roman" w:cs="Times New Roman"/>
+          <w:sz w:val="36"/>
+          <w:szCs w:val="36"/>
+          <w:lang w:val="en-US"/>
+        </w:rPr>
+        <w:t>ra</w:t>
+      </w:r>
+      <w:proofErr w:type="spellEnd"/>
+      <w:r>
+        <w:rPr>
+          <w:rFonts w:ascii="Times New Roman" w:hAnsi="Times New Roman" w:cs="Times New Roman"/>
+          <w:sz w:val="36"/>
+          <w:szCs w:val="36"/>
+          <w:lang w:val="en-US"/>
+        </w:rPr>
+        <w:t xml:space="preserve"> </w:t>
+      </w:r>
+      <w:proofErr w:type="spellStart"/>
+      <w:r>
+        <w:rPr>
+          <w:rFonts w:ascii="Times New Roman" w:hAnsi="Times New Roman" w:cs="Times New Roman"/>
+          <w:sz w:val="36"/>
+          <w:szCs w:val="36"/>
+          <w:lang w:val="en-US"/>
+        </w:rPr>
+        <w:t>mờ</w:t>
+      </w:r>
+      <w:proofErr w:type="spellEnd"/>
+      <w:r>
+        <w:rPr>
+          <w:rFonts w:ascii="Times New Roman" w:hAnsi="Times New Roman" w:cs="Times New Roman"/>
+          <w:sz w:val="36"/>
+          <w:szCs w:val="36"/>
+          <w:lang w:val="en-US"/>
+        </w:rPr>
+        <w:t xml:space="preserve"> </w:t>
+      </w:r>
+      <w:proofErr w:type="spellStart"/>
+      <w:r>
+        <w:rPr>
+          <w:rFonts w:ascii="Times New Roman" w:hAnsi="Times New Roman" w:cs="Times New Roman"/>
+          <w:sz w:val="36"/>
+          <w:szCs w:val="36"/>
+          <w:lang w:val="en-US"/>
+        </w:rPr>
+        <w:t>từ</w:t>
+      </w:r>
+      <w:proofErr w:type="spellEnd"/>
+      <w:r>
+        <w:rPr>
+          <w:rFonts w:ascii="Times New Roman" w:hAnsi="Times New Roman" w:cs="Times New Roman"/>
+          <w:sz w:val="36"/>
+          <w:szCs w:val="36"/>
+          <w:lang w:val="en-US"/>
+        </w:rPr>
+        <w:t xml:space="preserve"> </w:t>
+      </w:r>
+      <w:proofErr w:type="spellStart"/>
+      <w:r>
+        <w:rPr>
+          <w:rFonts w:ascii="Times New Roman" w:hAnsi="Times New Roman" w:cs="Times New Roman"/>
+          <w:sz w:val="36"/>
+          <w:szCs w:val="36"/>
+          <w:lang w:val="en-US"/>
+        </w:rPr>
+        <w:t>hệ</w:t>
+      </w:r>
+      <w:proofErr w:type="spellEnd"/>
+      <w:r>
+        <w:rPr>
+          <w:rFonts w:ascii="Times New Roman" w:hAnsi="Times New Roman" w:cs="Times New Roman"/>
+          <w:sz w:val="36"/>
+          <w:szCs w:val="36"/>
+          <w:lang w:val="en-US"/>
+        </w:rPr>
+        <w:t xml:space="preserve"> </w:t>
+      </w:r>
+      <w:proofErr w:type="spellStart"/>
+      <w:r>
+        <w:rPr>
+          <w:rFonts w:ascii="Times New Roman" w:hAnsi="Times New Roman" w:cs="Times New Roman"/>
+          <w:sz w:val="36"/>
+          <w:szCs w:val="36"/>
+          <w:lang w:val="en-US"/>
+        </w:rPr>
+        <w:t>mờ</w:t>
+      </w:r>
+      <w:proofErr w:type="spellEnd"/>
+      <w:r>
+        <w:rPr>
+          <w:rFonts w:ascii="Times New Roman" w:hAnsi="Times New Roman" w:cs="Times New Roman"/>
+          <w:sz w:val="36"/>
+          <w:szCs w:val="36"/>
+          <w:lang w:val="en-US"/>
+        </w:rPr>
+        <w:t xml:space="preserve">. </w:t>
+      </w:r>
+    </w:p>
+    <w:p>
+      <w:pPr>
+        <w:pStyle w:val="ListParagraph"/>
+        <w:numPr>
+          <w:ilvl w:val="0"/>
+          <w:numId w:val="3"/>
+        </w:numPr>
+        <w:rPr>
+          <w:rFonts w:ascii="Times New Roman" w:hAnsi="Times New Roman" w:cs="Times New Roman"/>
+          <w:sz w:val="36"/>
+          <w:szCs w:val="36"/>
+          <w:lang w:val="en-US"/>
+        </w:rPr>
+      </w:pPr>
+      <w:proofErr w:type="spellStart"/>
+      <w:r>
+        <w:rPr>
+          <w:rFonts w:ascii="Times New Roman" w:hAnsi="Times New Roman" w:cs="Times New Roman"/>
+          <w:sz w:val="36"/>
+          <w:szCs w:val="36"/>
+          <w:lang w:val="en-US"/>
+        </w:rPr>
+        <w:t>Hệ</w:t>
+      </w:r>
+      <w:proofErr w:type="spellEnd"/>
+      <w:r>
+        <w:rPr>
+          <w:rFonts w:ascii="Times New Roman" w:hAnsi="Times New Roman" w:cs="Times New Roman"/>
+          <w:sz w:val="36"/>
+          <w:szCs w:val="36"/>
+          <w:lang w:val="en-US"/>
+        </w:rPr>
+        <w:t xml:space="preserve"> </w:t>
+      </w:r>
+      <w:proofErr w:type="spellStart"/>
+      <w:r>
+        <w:rPr>
+          <w:rFonts w:ascii="Times New Roman" w:hAnsi="Times New Roman" w:cs="Times New Roman"/>
+          <w:sz w:val="36"/>
+          <w:szCs w:val="36"/>
+          <w:lang w:val="en-US"/>
+        </w:rPr>
+        <w:t>mờ</w:t>
+      </w:r>
+      <w:proofErr w:type="spellEnd"/>
+      <w:r>
+        <w:rPr>
+          <w:rFonts w:ascii="Times New Roman" w:hAnsi="Times New Roman" w:cs="Times New Roman"/>
+          <w:sz w:val="36"/>
+          <w:szCs w:val="36"/>
+          <w:lang w:val="en-US"/>
+        </w:rPr>
+        <w:t xml:space="preserve"> </w:t>
+      </w:r>
+      <w:proofErr w:type="spellStart"/>
+      <w:r>
+        <w:rPr>
+          <w:rFonts w:ascii="Times New Roman" w:hAnsi="Times New Roman" w:cs="Times New Roman"/>
+          <w:sz w:val="36"/>
+          <w:szCs w:val="36"/>
+          <w:lang w:val="en-US"/>
+        </w:rPr>
+        <w:t>là</w:t>
+      </w:r>
+      <w:proofErr w:type="spellEnd"/>
+      <w:r>
+        <w:rPr>
+          <w:rFonts w:ascii="Times New Roman" w:hAnsi="Times New Roman" w:cs="Times New Roman"/>
+          <w:sz w:val="36"/>
+          <w:szCs w:val="36"/>
+          <w:lang w:val="en-US"/>
+        </w:rPr>
+        <w:t xml:space="preserve"> </w:t>
+      </w:r>
+      <w:proofErr w:type="spellStart"/>
+      <w:r>
+        <w:rPr>
+          <w:rFonts w:ascii="Times New Roman" w:hAnsi="Times New Roman" w:cs="Times New Roman"/>
+          <w:sz w:val="36"/>
+          <w:szCs w:val="36"/>
+          <w:lang w:val="en-US"/>
+        </w:rPr>
+        <w:t>một</w:t>
+      </w:r>
+      <w:proofErr w:type="spellEnd"/>
+      <w:r>
+        <w:rPr>
+          <w:rFonts w:ascii="Times New Roman" w:hAnsi="Times New Roman" w:cs="Times New Roman"/>
+          <w:sz w:val="36"/>
+          <w:szCs w:val="36"/>
+          <w:lang w:val="en-US"/>
+        </w:rPr>
+        <w:t xml:space="preserve"> </w:t>
+      </w:r>
+      <w:proofErr w:type="spellStart"/>
+      <w:r>
+        <w:rPr>
+          <w:rFonts w:ascii="Times New Roman" w:hAnsi="Times New Roman" w:cs="Times New Roman"/>
+          <w:sz w:val="36"/>
+          <w:szCs w:val="36"/>
+          <w:lang w:val="en-US"/>
+        </w:rPr>
+        <w:t>công</w:t>
+      </w:r>
+      <w:proofErr w:type="spellEnd"/>
+      <w:r>
+        <w:rPr>
+          <w:rFonts w:ascii="Times New Roman" w:hAnsi="Times New Roman" w:cs="Times New Roman"/>
+          <w:sz w:val="36"/>
+          <w:szCs w:val="36"/>
+          <w:lang w:val="en-US"/>
+        </w:rPr>
+        <w:t xml:space="preserve"> </w:t>
+      </w:r>
+      <w:proofErr w:type="spellStart"/>
+      <w:r>
+        <w:rPr>
+          <w:rFonts w:ascii="Times New Roman" w:hAnsi="Times New Roman" w:cs="Times New Roman"/>
+          <w:sz w:val="36"/>
+          <w:szCs w:val="36"/>
+          <w:lang w:val="en-US"/>
+        </w:rPr>
+        <w:t>cụ</w:t>
+      </w:r>
+      <w:proofErr w:type="spellEnd"/>
+      <w:r>
+        <w:rPr>
+          <w:rFonts w:ascii="Times New Roman" w:hAnsi="Times New Roman" w:cs="Times New Roman"/>
+          <w:sz w:val="36"/>
+          <w:szCs w:val="36"/>
+          <w:lang w:val="en-US"/>
+        </w:rPr>
+        <w:t xml:space="preserve"> </w:t>
+      </w:r>
+      <w:proofErr w:type="spellStart"/>
+      <w:r>
+        <w:rPr>
+          <w:rFonts w:ascii="Times New Roman" w:hAnsi="Times New Roman" w:cs="Times New Roman"/>
+          <w:sz w:val="36"/>
+          <w:szCs w:val="36"/>
+          <w:lang w:val="en-US"/>
+        </w:rPr>
+        <w:t>quan</w:t>
+      </w:r>
+      <w:proofErr w:type="spellEnd"/>
+      <w:r>
+        <w:rPr>
+          <w:rFonts w:ascii="Times New Roman" w:hAnsi="Times New Roman" w:cs="Times New Roman"/>
+          <w:sz w:val="36"/>
+          <w:szCs w:val="36"/>
+          <w:lang w:val="en-US"/>
+        </w:rPr>
+        <w:t xml:space="preserve"> </w:t>
+      </w:r>
+      <w:proofErr w:type="spellStart"/>
+      <w:r>
+        <w:rPr>
+          <w:rFonts w:ascii="Times New Roman" w:hAnsi="Times New Roman" w:cs="Times New Roman"/>
+          <w:sz w:val="36"/>
+          <w:szCs w:val="36"/>
+          <w:lang w:val="en-US"/>
+        </w:rPr>
+        <w:t>trọng</w:t>
+      </w:r>
+      <w:proofErr w:type="spellEnd"/>
+      <w:r>
+        <w:rPr>
+          <w:rFonts w:ascii="Times New Roman" w:hAnsi="Times New Roman" w:cs="Times New Roman"/>
+          <w:sz w:val="36"/>
+          <w:szCs w:val="36"/>
+          <w:lang w:val="en-US"/>
+        </w:rPr>
+        <w:t xml:space="preserve"> </w:t>
+      </w:r>
+      <w:proofErr w:type="spellStart"/>
+      <w:r>
+        <w:rPr>
+          <w:rFonts w:ascii="Times New Roman" w:hAnsi="Times New Roman" w:cs="Times New Roman"/>
+          <w:sz w:val="36"/>
+          <w:szCs w:val="36"/>
+          <w:lang w:val="en-US"/>
+        </w:rPr>
+        <w:t>trong</w:t>
+      </w:r>
+      <w:proofErr w:type="spellEnd"/>
+      <w:r>
+        <w:rPr>
+          <w:rFonts w:ascii="Times New Roman" w:hAnsi="Times New Roman" w:cs="Times New Roman"/>
+          <w:sz w:val="36"/>
+          <w:szCs w:val="36"/>
+          <w:lang w:val="en-US"/>
+        </w:rPr>
+        <w:t xml:space="preserve"> </w:t>
+      </w:r>
+      <w:proofErr w:type="spellStart"/>
+      <w:r>
+        <w:rPr>
+          <w:rFonts w:ascii="Times New Roman" w:hAnsi="Times New Roman" w:cs="Times New Roman"/>
+          <w:sz w:val="36"/>
+          <w:szCs w:val="36"/>
+          <w:lang w:val="en-US"/>
+        </w:rPr>
+        <w:t>việc</w:t>
+      </w:r>
+      <w:proofErr w:type="spellEnd"/>
+      <w:r>
+        <w:rPr>
+          <w:rFonts w:ascii="Times New Roman" w:hAnsi="Times New Roman" w:cs="Times New Roman"/>
+          <w:sz w:val="36"/>
+          <w:szCs w:val="36"/>
+          <w:lang w:val="en-US"/>
+        </w:rPr>
+        <w:t xml:space="preserve"> </w:t>
+      </w:r>
+      <w:proofErr w:type="spellStart"/>
+      <w:r>
+        <w:rPr>
+          <w:rFonts w:ascii="Times New Roman" w:hAnsi="Times New Roman" w:cs="Times New Roman"/>
+          <w:sz w:val="36"/>
+          <w:szCs w:val="36"/>
+          <w:lang w:val="en-US"/>
+        </w:rPr>
+        <w:t>xử</w:t>
+      </w:r>
+      <w:proofErr w:type="spellEnd"/>
+      <w:r>
+        <w:rPr>
+          <w:rFonts w:ascii="Times New Roman" w:hAnsi="Times New Roman" w:cs="Times New Roman"/>
+          <w:sz w:val="36"/>
+          <w:szCs w:val="36"/>
+          <w:lang w:val="en-US"/>
+        </w:rPr>
+        <w:t xml:space="preserve"> </w:t>
+      </w:r>
+      <w:proofErr w:type="spellStart"/>
+      <w:r>
+        <w:rPr>
+          <w:rFonts w:ascii="Times New Roman" w:hAnsi="Times New Roman" w:cs="Times New Roman"/>
+          <w:sz w:val="36"/>
+          <w:szCs w:val="36"/>
+          <w:lang w:val="en-US"/>
+        </w:rPr>
+        <w:t>lý</w:t>
+      </w:r>
+      <w:proofErr w:type="spellEnd"/>
+      <w:r>
+        <w:rPr>
+          <w:rFonts w:ascii="Times New Roman" w:hAnsi="Times New Roman" w:cs="Times New Roman"/>
+          <w:sz w:val="36"/>
+          <w:szCs w:val="36"/>
+          <w:lang w:val="en-US"/>
+        </w:rPr>
+        <w:t xml:space="preserve"> </w:t>
+      </w:r>
+      <w:proofErr w:type="spellStart"/>
+      <w:r>
+        <w:rPr>
+          <w:rFonts w:ascii="Times New Roman" w:hAnsi="Times New Roman" w:cs="Times New Roman"/>
+          <w:sz w:val="36"/>
+          <w:szCs w:val="36"/>
+          <w:lang w:val="en-US"/>
+        </w:rPr>
+        <w:t>thông</w:t>
+      </w:r>
+      <w:proofErr w:type="spellEnd"/>
+      <w:r>
+        <w:rPr>
+          <w:rFonts w:ascii="Times New Roman" w:hAnsi="Times New Roman" w:cs="Times New Roman"/>
+          <w:sz w:val="36"/>
+          <w:szCs w:val="36"/>
+          <w:lang w:val="en-US"/>
+        </w:rPr>
+        <w:t xml:space="preserve"> tin </w:t>
+      </w:r>
+      <w:proofErr w:type="spellStart"/>
+      <w:r>
+        <w:rPr>
+          <w:rFonts w:ascii="Times New Roman" w:hAnsi="Times New Roman" w:cs="Times New Roman"/>
+          <w:sz w:val="36"/>
+          <w:szCs w:val="36"/>
+          <w:lang w:val="en-US"/>
+        </w:rPr>
+        <w:t>không</w:t>
+      </w:r>
+      <w:proofErr w:type="spellEnd"/>
+      <w:r>
+        <w:rPr>
+          <w:rFonts w:ascii="Times New Roman" w:hAnsi="Times New Roman" w:cs="Times New Roman"/>
+          <w:sz w:val="36"/>
+          <w:szCs w:val="36"/>
+          <w:lang w:val="en-US"/>
+        </w:rPr>
+        <w:t xml:space="preserve"> </w:t>
+      </w:r>
+      <w:proofErr w:type="spellStart"/>
+      <w:r>
+        <w:rPr>
+          <w:rFonts w:ascii="Times New Roman" w:hAnsi="Times New Roman" w:cs="Times New Roman"/>
+          <w:sz w:val="36"/>
+          <w:szCs w:val="36"/>
+          <w:lang w:val="en-US"/>
+        </w:rPr>
+        <w:t>chắc</w:t>
+      </w:r>
+      <w:proofErr w:type="spellEnd"/>
+      <w:r>
+        <w:rPr>
+          <w:rFonts w:ascii="Times New Roman" w:hAnsi="Times New Roman" w:cs="Times New Roman"/>
+          <w:sz w:val="36"/>
+          <w:szCs w:val="36"/>
+          <w:lang w:val="en-US"/>
+        </w:rPr>
+        <w:t xml:space="preserve"> </w:t>
+      </w:r>
+      <w:proofErr w:type="spellStart"/>
+      <w:r>
+        <w:rPr>
+          <w:rFonts w:ascii="Times New Roman" w:hAnsi="Times New Roman" w:cs="Times New Roman"/>
+          <w:sz w:val="36"/>
+          <w:szCs w:val="36"/>
+          <w:lang w:val="en-US"/>
+        </w:rPr>
+        <w:t>chắn</w:t>
+      </w:r>
+      <w:proofErr w:type="spellEnd"/>
+      <w:r>
+        <w:rPr>
+          <w:rFonts w:ascii="Times New Roman" w:hAnsi="Times New Roman" w:cs="Times New Roman"/>
+          <w:sz w:val="36"/>
+          <w:szCs w:val="36"/>
+          <w:lang w:val="en-US"/>
+        </w:rPr>
+        <w:t xml:space="preserve"> </w:t>
+      </w:r>
+      <w:proofErr w:type="spellStart"/>
+      <w:r>
+        <w:rPr>
+          <w:rFonts w:ascii="Times New Roman" w:hAnsi="Times New Roman" w:cs="Times New Roman"/>
+          <w:sz w:val="36"/>
+          <w:szCs w:val="36"/>
+          <w:lang w:val="en-US"/>
+        </w:rPr>
+        <w:t>và</w:t>
+      </w:r>
+      <w:proofErr w:type="spellEnd"/>
+      <w:r>
+        <w:rPr>
+          <w:rFonts w:ascii="Times New Roman" w:hAnsi="Times New Roman" w:cs="Times New Roman"/>
+          <w:sz w:val="36"/>
+          <w:szCs w:val="36"/>
+          <w:lang w:val="en-US"/>
+        </w:rPr>
+        <w:t xml:space="preserve"> </w:t>
+      </w:r>
+      <w:proofErr w:type="spellStart"/>
+      <w:r>
+        <w:rPr>
+          <w:rFonts w:ascii="Times New Roman" w:hAnsi="Times New Roman" w:cs="Times New Roman"/>
+          <w:sz w:val="36"/>
+          <w:szCs w:val="36"/>
+          <w:lang w:val="en-US"/>
+        </w:rPr>
+        <w:t>quyết</w:t>
+      </w:r>
+      <w:proofErr w:type="spellEnd"/>
+      <w:r>
+        <w:rPr>
+          <w:rFonts w:ascii="Times New Roman" w:hAnsi="Times New Roman" w:cs="Times New Roman"/>
+          <w:sz w:val="36"/>
+          <w:szCs w:val="36"/>
+          <w:lang w:val="en-US"/>
+        </w:rPr>
+        <w:t xml:space="preserve"> </w:t>
+      </w:r>
+      <w:proofErr w:type="spellStart"/>
+      <w:r>
+        <w:rPr>
+          <w:rFonts w:ascii="Times New Roman" w:hAnsi="Times New Roman" w:cs="Times New Roman"/>
+          <w:sz w:val="36"/>
+          <w:szCs w:val="36"/>
+          <w:lang w:val="en-US"/>
+        </w:rPr>
+        <w:t>định</w:t>
+      </w:r>
+      <w:proofErr w:type="spellEnd"/>
+      <w:r>
+        <w:rPr>
+          <w:rFonts w:ascii="Times New Roman" w:hAnsi="Times New Roman" w:cs="Times New Roman"/>
+          <w:sz w:val="36"/>
+          <w:szCs w:val="36"/>
+          <w:lang w:val="en-US"/>
+        </w:rPr>
+        <w:t xml:space="preserve"> </w:t>
+      </w:r>
+      <w:proofErr w:type="spellStart"/>
+      <w:r>
+        <w:rPr>
+          <w:rFonts w:ascii="Times New Roman" w:hAnsi="Times New Roman" w:cs="Times New Roman"/>
+          <w:sz w:val="36"/>
+          <w:szCs w:val="36"/>
+          <w:lang w:val="en-US"/>
+        </w:rPr>
+        <w:t>trong</w:t>
+      </w:r>
+      <w:proofErr w:type="spellEnd"/>
+      <w:r>
+        <w:rPr>
+          <w:rFonts w:ascii="Times New Roman" w:hAnsi="Times New Roman" w:cs="Times New Roman"/>
+          <w:sz w:val="36"/>
+          <w:szCs w:val="36"/>
+          <w:lang w:val="en-US"/>
+        </w:rPr>
+        <w:t xml:space="preserve"> </w:t>
+      </w:r>
+      <w:proofErr w:type="spellStart"/>
+      <w:r>
+        <w:rPr>
+          <w:rFonts w:ascii="Times New Roman" w:hAnsi="Times New Roman" w:cs="Times New Roman"/>
+          <w:sz w:val="36"/>
+          <w:szCs w:val="36"/>
+          <w:lang w:val="en-US"/>
+        </w:rPr>
+        <w:t>các</w:t>
+      </w:r>
+      <w:proofErr w:type="spellEnd"/>
+      <w:r>
+        <w:rPr>
+          <w:rFonts w:ascii="Times New Roman" w:hAnsi="Times New Roman" w:cs="Times New Roman"/>
+          <w:sz w:val="36"/>
+          <w:szCs w:val="36"/>
+          <w:lang w:val="en-US"/>
+        </w:rPr>
+        <w:t xml:space="preserve"> </w:t>
+      </w:r>
+      <w:proofErr w:type="spellStart"/>
+      <w:r>
+        <w:rPr>
+          <w:rFonts w:ascii="Times New Roman" w:hAnsi="Times New Roman" w:cs="Times New Roman"/>
+          <w:sz w:val="36"/>
+          <w:szCs w:val="36"/>
+          <w:lang w:val="en-US"/>
+        </w:rPr>
+        <w:t>tình</w:t>
+      </w:r>
+      <w:proofErr w:type="spellEnd"/>
+      <w:r>
+        <w:rPr>
+          <w:rFonts w:ascii="Times New Roman" w:hAnsi="Times New Roman" w:cs="Times New Roman"/>
+          <w:sz w:val="36"/>
+          <w:szCs w:val="36"/>
+          <w:lang w:val="en-US"/>
+        </w:rPr>
+        <w:t xml:space="preserve"> </w:t>
+      </w:r>
+      <w:proofErr w:type="spellStart"/>
+      <w:r>
+        <w:rPr>
+          <w:rFonts w:ascii="Times New Roman" w:hAnsi="Times New Roman" w:cs="Times New Roman"/>
+          <w:sz w:val="36"/>
+          <w:szCs w:val="36"/>
+          <w:lang w:val="en-US"/>
+        </w:rPr>
+        <w:t>huống</w:t>
+      </w:r>
+      <w:proofErr w:type="spellEnd"/>
+      <w:r>
+        <w:rPr>
+          <w:rFonts w:ascii="Times New Roman" w:hAnsi="Times New Roman" w:cs="Times New Roman"/>
+          <w:sz w:val="36"/>
+          <w:szCs w:val="36"/>
+          <w:lang w:val="en-US"/>
+        </w:rPr>
+        <w:t xml:space="preserve"> </w:t>
+      </w:r>
+      <w:proofErr w:type="spellStart"/>
+      <w:r>
+        <w:rPr>
+          <w:rFonts w:ascii="Times New Roman" w:hAnsi="Times New Roman" w:cs="Times New Roman"/>
+          <w:sz w:val="36"/>
+          <w:szCs w:val="36"/>
+          <w:lang w:val="en-US"/>
+        </w:rPr>
+        <w:t>phức</w:t>
+      </w:r>
+      <w:proofErr w:type="spellEnd"/>
+      <w:r>
+        <w:rPr>
+          <w:rFonts w:ascii="Times New Roman" w:hAnsi="Times New Roman" w:cs="Times New Roman"/>
+          <w:sz w:val="36"/>
+          <w:szCs w:val="36"/>
+          <w:lang w:val="en-US"/>
+        </w:rPr>
+        <w:t xml:space="preserve"> </w:t>
+      </w:r>
+      <w:proofErr w:type="spellStart"/>
+      <w:r>
+        <w:rPr>
+          <w:rFonts w:ascii="Times New Roman" w:hAnsi="Times New Roman" w:cs="Times New Roman"/>
+          <w:sz w:val="36"/>
+          <w:szCs w:val="36"/>
+          <w:lang w:val="en-US"/>
+        </w:rPr>
+        <w:t>tạp</w:t>
+      </w:r>
+      <w:proofErr w:type="spellEnd"/>
+    </w:p>
+    <w:p>
+      <w:pPr>
+        <w:pStyle w:val="ListParagraph"/>
+        <w:rPr>
+          <w:rFonts w:ascii="Times New Roman" w:hAnsi="Times New Roman" w:cs="Times New Roman"/>
+          <w:sz w:val="36"/>
+          <w:szCs w:val="36"/>
+          <w:lang w:val="en-US"/>
+        </w:rPr>
+      </w:pPr>
+    </w:p>
+    <w:p>
+      <w:pPr>
+        <w:rPr>
+          <w:rFonts w:ascii="Times New Roman" w:hAnsi="Times New Roman" w:cs="Times New Roman"/>
+          <w:sz w:val="36"/>
+          <w:szCs w:val="36"/>
+          <w:lang w:val="en-US"/>
+        </w:rPr>
+      </w:pPr>
+    </w:p>
+    <w:p>
+      <w:pPr>
+        <w:pStyle w:val="ListParagraph"/>
+        <w:numPr>
+          <w:ilvl w:val="0"/>
+          <w:numId w:val="2"/>
+        </w:numPr>
+        <w:rPr>
+          <w:rFonts w:ascii="Times New Roman" w:hAnsi="Times New Roman" w:cs="Times New Roman"/>
+          <w:b/>
+          <w:bCs/>
+          <w:sz w:val="36"/>
+          <w:szCs w:val="36"/>
+          <w:lang w:val="en-US"/>
+        </w:rPr>
+      </w:pPr>
+      <w:proofErr w:type="spellStart"/>
+      <w:r>
+        <w:rPr>
+          <w:rFonts w:ascii="Times New Roman" w:hAnsi="Times New Roman" w:cs="Times New Roman"/>
+          <w:b/>
+          <w:bCs/>
+          <w:sz w:val="36"/>
+          <w:szCs w:val="36"/>
+          <w:lang w:val="en-US"/>
+        </w:rPr>
+        <w:lastRenderedPageBreak/>
+        <w:t>Các</w:t>
+      </w:r>
+      <w:proofErr w:type="spellEnd"/>
+      <w:r>
+        <w:rPr>
+          <w:rFonts w:ascii="Times New Roman" w:hAnsi="Times New Roman" w:cs="Times New Roman"/>
+          <w:b/>
+          <w:bCs/>
+          <w:sz w:val="36"/>
+          <w:szCs w:val="36"/>
+          <w:lang w:val="en-US"/>
+        </w:rPr>
+        <w:t xml:space="preserve"> </w:t>
+      </w:r>
+      <w:proofErr w:type="spellStart"/>
+      <w:r>
+        <w:rPr>
+          <w:rFonts w:ascii="Times New Roman" w:hAnsi="Times New Roman" w:cs="Times New Roman"/>
+          <w:b/>
+          <w:bCs/>
+          <w:sz w:val="36"/>
+          <w:szCs w:val="36"/>
+          <w:lang w:val="en-US"/>
+        </w:rPr>
+        <w:t>phép</w:t>
+      </w:r>
+      <w:proofErr w:type="spellEnd"/>
+      <w:r>
+        <w:rPr>
+          <w:rFonts w:ascii="Times New Roman" w:hAnsi="Times New Roman" w:cs="Times New Roman"/>
+          <w:b/>
+          <w:bCs/>
+          <w:sz w:val="36"/>
+          <w:szCs w:val="36"/>
+          <w:lang w:val="en-US"/>
+        </w:rPr>
+        <w:t xml:space="preserve"> </w:t>
+      </w:r>
+      <w:proofErr w:type="spellStart"/>
+      <w:r>
+        <w:rPr>
+          <w:rFonts w:ascii="Times New Roman" w:hAnsi="Times New Roman" w:cs="Times New Roman"/>
+          <w:b/>
+          <w:bCs/>
+          <w:sz w:val="36"/>
+          <w:szCs w:val="36"/>
+          <w:lang w:val="en-US"/>
+        </w:rPr>
+        <w:t>toán</w:t>
+      </w:r>
+      <w:proofErr w:type="spellEnd"/>
+      <w:r>
+        <w:rPr>
+          <w:rFonts w:ascii="Times New Roman" w:hAnsi="Times New Roman" w:cs="Times New Roman"/>
+          <w:b/>
+          <w:bCs/>
+          <w:sz w:val="36"/>
+          <w:szCs w:val="36"/>
+          <w:lang w:val="en-US"/>
+        </w:rPr>
+        <w:t xml:space="preserve"> </w:t>
+      </w:r>
+      <w:proofErr w:type="spellStart"/>
+      <w:r>
+        <w:rPr>
+          <w:rFonts w:ascii="Times New Roman" w:hAnsi="Times New Roman" w:cs="Times New Roman"/>
+          <w:b/>
+          <w:bCs/>
+          <w:sz w:val="36"/>
+          <w:szCs w:val="36"/>
+          <w:lang w:val="en-US"/>
+        </w:rPr>
+        <w:t>trên</w:t>
+      </w:r>
+      <w:proofErr w:type="spellEnd"/>
+      <w:r>
+        <w:rPr>
+          <w:rFonts w:ascii="Times New Roman" w:hAnsi="Times New Roman" w:cs="Times New Roman"/>
+          <w:b/>
+          <w:bCs/>
+          <w:sz w:val="36"/>
+          <w:szCs w:val="36"/>
+          <w:lang w:val="en-US"/>
+        </w:rPr>
+        <w:t xml:space="preserve"> </w:t>
+      </w:r>
+      <w:proofErr w:type="spellStart"/>
+      <w:r>
+        <w:rPr>
+          <w:rFonts w:ascii="Times New Roman" w:hAnsi="Times New Roman" w:cs="Times New Roman"/>
+          <w:b/>
+          <w:bCs/>
+          <w:sz w:val="36"/>
+          <w:szCs w:val="36"/>
+          <w:lang w:val="en-US"/>
+        </w:rPr>
+        <w:t>tập</w:t>
+      </w:r>
+      <w:proofErr w:type="spellEnd"/>
+      <w:r>
+        <w:rPr>
+          <w:rFonts w:ascii="Times New Roman" w:hAnsi="Times New Roman" w:cs="Times New Roman"/>
+          <w:b/>
+          <w:bCs/>
+          <w:sz w:val="36"/>
+          <w:szCs w:val="36"/>
+          <w:lang w:val="en-US"/>
+        </w:rPr>
+        <w:t xml:space="preserve"> </w:t>
+      </w:r>
+      <w:proofErr w:type="spellStart"/>
+      <w:r>
+        <w:rPr>
+          <w:rFonts w:ascii="Times New Roman" w:hAnsi="Times New Roman" w:cs="Times New Roman"/>
+          <w:b/>
+          <w:bCs/>
+          <w:sz w:val="36"/>
+          <w:szCs w:val="36"/>
+          <w:lang w:val="en-US"/>
+        </w:rPr>
+        <w:t>mờ</w:t>
+      </w:r>
+      <w:proofErr w:type="spellEnd"/>
+    </w:p>
+    <w:p>
+      <w:pPr>
+        <w:pStyle w:val="ListParagraph"/>
+        <w:numPr>
+          <w:ilvl w:val="0"/>
+          <w:numId w:val="3"/>
+        </w:numPr>
+        <w:rPr>
+          <w:rFonts w:ascii="Times New Roman" w:hAnsi="Times New Roman" w:cs="Times New Roman"/>
+          <w:sz w:val="36"/>
+          <w:szCs w:val="36"/>
+          <w:lang w:val="en-US"/>
+        </w:rPr>
+      </w:pPr>
+      <w:proofErr w:type="spellStart"/>
+      <w:r>
+        <w:rPr>
+          <w:rFonts w:ascii="Times New Roman" w:hAnsi="Times New Roman" w:cs="Times New Roman"/>
+          <w:sz w:val="36"/>
+          <w:szCs w:val="36"/>
+          <w:lang w:val="en-US"/>
+        </w:rPr>
+        <w:t>Phép</w:t>
+      </w:r>
+      <w:proofErr w:type="spellEnd"/>
+      <w:r>
+        <w:rPr>
+          <w:rFonts w:ascii="Times New Roman" w:hAnsi="Times New Roman" w:cs="Times New Roman"/>
+          <w:sz w:val="36"/>
+          <w:szCs w:val="36"/>
+          <w:lang w:val="en-US"/>
+        </w:rPr>
+        <w:t xml:space="preserve"> </w:t>
+      </w:r>
+      <w:proofErr w:type="spellStart"/>
+      <w:r>
+        <w:rPr>
+          <w:rFonts w:ascii="Times New Roman" w:hAnsi="Times New Roman" w:cs="Times New Roman"/>
+          <w:sz w:val="36"/>
+          <w:szCs w:val="36"/>
+          <w:lang w:val="en-US"/>
+        </w:rPr>
+        <w:t>hợp</w:t>
+      </w:r>
+      <w:proofErr w:type="spellEnd"/>
+      <w:r>
+        <w:rPr>
+          <w:rFonts w:ascii="Times New Roman" w:hAnsi="Times New Roman" w:cs="Times New Roman"/>
+          <w:sz w:val="36"/>
+          <w:szCs w:val="36"/>
+          <w:lang w:val="en-US"/>
+        </w:rPr>
+        <w:t xml:space="preserve"> (</w:t>
+      </w:r>
+      <w:r>
+        <w:rPr>
+          <w:rFonts w:ascii="Times New Roman" w:hAnsi="Times New Roman" w:cs="Times New Roman"/>
+          <w:sz w:val="36"/>
+          <w:szCs w:val="36"/>
+          <w:lang w:val="en-US"/>
+        </w:rPr>
+        <w:t>U</w:t>
+      </w:r>
+      <w:r>
+        <w:rPr>
+          <w:rFonts w:ascii="Times New Roman" w:hAnsi="Times New Roman" w:cs="Times New Roman"/>
+          <w:sz w:val="36"/>
+          <w:szCs w:val="36"/>
+          <w:lang w:val="en-US"/>
+        </w:rPr>
+        <w:t xml:space="preserve">nion): </w:t>
+      </w:r>
+      <w:proofErr w:type="spellStart"/>
+      <w:r>
+        <w:rPr>
+          <w:rFonts w:ascii="Times New Roman" w:hAnsi="Times New Roman" w:cs="Times New Roman"/>
+          <w:sz w:val="36"/>
+          <w:szCs w:val="36"/>
+          <w:lang w:val="en-US"/>
+        </w:rPr>
+        <w:t>Là</w:t>
+      </w:r>
+      <w:proofErr w:type="spellEnd"/>
+      <w:r>
+        <w:rPr>
+          <w:rFonts w:ascii="Times New Roman" w:hAnsi="Times New Roman" w:cs="Times New Roman"/>
+          <w:sz w:val="36"/>
+          <w:szCs w:val="36"/>
+          <w:lang w:val="en-US"/>
+        </w:rPr>
+        <w:t xml:space="preserve"> </w:t>
+      </w:r>
+      <w:proofErr w:type="spellStart"/>
+      <w:r>
+        <w:rPr>
+          <w:rFonts w:ascii="Times New Roman" w:hAnsi="Times New Roman" w:cs="Times New Roman"/>
+          <w:sz w:val="36"/>
+          <w:szCs w:val="36"/>
+          <w:lang w:val="en-US"/>
+        </w:rPr>
+        <w:t>phép</w:t>
+      </w:r>
+      <w:proofErr w:type="spellEnd"/>
+      <w:r>
+        <w:rPr>
+          <w:rFonts w:ascii="Times New Roman" w:hAnsi="Times New Roman" w:cs="Times New Roman"/>
+          <w:sz w:val="36"/>
+          <w:szCs w:val="36"/>
+          <w:lang w:val="en-US"/>
+        </w:rPr>
+        <w:t xml:space="preserve"> </w:t>
+      </w:r>
+      <w:proofErr w:type="spellStart"/>
+      <w:r>
+        <w:rPr>
+          <w:rFonts w:ascii="Times New Roman" w:hAnsi="Times New Roman" w:cs="Times New Roman"/>
+          <w:sz w:val="36"/>
+          <w:szCs w:val="36"/>
+          <w:lang w:val="en-US"/>
+        </w:rPr>
+        <w:t>toán</w:t>
+      </w:r>
+      <w:proofErr w:type="spellEnd"/>
+      <w:r>
+        <w:rPr>
+          <w:rFonts w:ascii="Times New Roman" w:hAnsi="Times New Roman" w:cs="Times New Roman"/>
+          <w:sz w:val="36"/>
+          <w:szCs w:val="36"/>
+          <w:lang w:val="en-US"/>
+        </w:rPr>
+        <w:t xml:space="preserve"> </w:t>
+      </w:r>
+      <w:proofErr w:type="spellStart"/>
+      <w:r>
+        <w:rPr>
+          <w:rFonts w:ascii="Times New Roman" w:hAnsi="Times New Roman" w:cs="Times New Roman"/>
+          <w:sz w:val="36"/>
+          <w:szCs w:val="36"/>
+          <w:lang w:val="en-US"/>
+        </w:rPr>
+        <w:t>kết</w:t>
+      </w:r>
+      <w:proofErr w:type="spellEnd"/>
+      <w:r>
+        <w:rPr>
+          <w:rFonts w:ascii="Times New Roman" w:hAnsi="Times New Roman" w:cs="Times New Roman"/>
+          <w:sz w:val="36"/>
+          <w:szCs w:val="36"/>
+          <w:lang w:val="en-US"/>
+        </w:rPr>
+        <w:t xml:space="preserve"> </w:t>
+      </w:r>
+      <w:proofErr w:type="spellStart"/>
+      <w:r>
+        <w:rPr>
+          <w:rFonts w:ascii="Times New Roman" w:hAnsi="Times New Roman" w:cs="Times New Roman"/>
+          <w:sz w:val="36"/>
+          <w:szCs w:val="36"/>
+          <w:lang w:val="en-US"/>
+        </w:rPr>
+        <w:t>hợp</w:t>
+      </w:r>
+      <w:proofErr w:type="spellEnd"/>
+      <w:r>
+        <w:rPr>
+          <w:rFonts w:ascii="Times New Roman" w:hAnsi="Times New Roman" w:cs="Times New Roman"/>
+          <w:sz w:val="36"/>
+          <w:szCs w:val="36"/>
+          <w:lang w:val="en-US"/>
+        </w:rPr>
+        <w:t xml:space="preserve"> </w:t>
+      </w:r>
+      <w:proofErr w:type="spellStart"/>
+      <w:r>
+        <w:rPr>
+          <w:rFonts w:ascii="Times New Roman" w:hAnsi="Times New Roman" w:cs="Times New Roman"/>
+          <w:sz w:val="36"/>
+          <w:szCs w:val="36"/>
+          <w:lang w:val="en-US"/>
+        </w:rPr>
+        <w:t>hai</w:t>
+      </w:r>
+      <w:proofErr w:type="spellEnd"/>
+      <w:r>
+        <w:rPr>
+          <w:rFonts w:ascii="Times New Roman" w:hAnsi="Times New Roman" w:cs="Times New Roman"/>
+          <w:sz w:val="36"/>
+          <w:szCs w:val="36"/>
+          <w:lang w:val="en-US"/>
+        </w:rPr>
+        <w:t xml:space="preserve"> </w:t>
+      </w:r>
+      <w:proofErr w:type="spellStart"/>
+      <w:r>
+        <w:rPr>
+          <w:rFonts w:ascii="Times New Roman" w:hAnsi="Times New Roman" w:cs="Times New Roman"/>
+          <w:sz w:val="36"/>
+          <w:szCs w:val="36"/>
+          <w:lang w:val="en-US"/>
+        </w:rPr>
+        <w:t>tập</w:t>
+      </w:r>
+      <w:proofErr w:type="spellEnd"/>
+      <w:r>
+        <w:rPr>
+          <w:rFonts w:ascii="Times New Roman" w:hAnsi="Times New Roman" w:cs="Times New Roman"/>
+          <w:sz w:val="36"/>
+          <w:szCs w:val="36"/>
+          <w:lang w:val="en-US"/>
+        </w:rPr>
+        <w:t xml:space="preserve"> </w:t>
+      </w:r>
+      <w:proofErr w:type="spellStart"/>
+      <w:r>
+        <w:rPr>
+          <w:rFonts w:ascii="Times New Roman" w:hAnsi="Times New Roman" w:cs="Times New Roman"/>
+          <w:sz w:val="36"/>
+          <w:szCs w:val="36"/>
+          <w:lang w:val="en-US"/>
+        </w:rPr>
+        <w:t>mờ</w:t>
+      </w:r>
+      <w:proofErr w:type="spellEnd"/>
+      <w:r>
+        <w:rPr>
+          <w:rFonts w:ascii="Times New Roman" w:hAnsi="Times New Roman" w:cs="Times New Roman"/>
+          <w:sz w:val="36"/>
+          <w:szCs w:val="36"/>
+          <w:lang w:val="en-US"/>
+        </w:rPr>
+        <w:t xml:space="preserve"> </w:t>
+      </w:r>
+      <w:proofErr w:type="spellStart"/>
+      <w:r>
+        <w:rPr>
+          <w:rFonts w:ascii="Times New Roman" w:hAnsi="Times New Roman" w:cs="Times New Roman"/>
+          <w:sz w:val="36"/>
+          <w:szCs w:val="36"/>
+          <w:lang w:val="en-US"/>
+        </w:rPr>
+        <w:t>thành</w:t>
+      </w:r>
+      <w:proofErr w:type="spellEnd"/>
+      <w:r>
+        <w:rPr>
+          <w:rFonts w:ascii="Times New Roman" w:hAnsi="Times New Roman" w:cs="Times New Roman"/>
+          <w:sz w:val="36"/>
+          <w:szCs w:val="36"/>
+          <w:lang w:val="en-US"/>
+        </w:rPr>
+        <w:t xml:space="preserve"> </w:t>
+      </w:r>
+      <w:proofErr w:type="spellStart"/>
+      <w:r>
+        <w:rPr>
+          <w:rFonts w:ascii="Times New Roman" w:hAnsi="Times New Roman" w:cs="Times New Roman"/>
+          <w:sz w:val="36"/>
+          <w:szCs w:val="36"/>
+          <w:lang w:val="en-US"/>
+        </w:rPr>
+        <w:t>một</w:t>
+      </w:r>
+      <w:proofErr w:type="spellEnd"/>
+      <w:r>
+        <w:rPr>
+          <w:rFonts w:ascii="Times New Roman" w:hAnsi="Times New Roman" w:cs="Times New Roman"/>
+          <w:sz w:val="36"/>
+          <w:szCs w:val="36"/>
+          <w:lang w:val="en-US"/>
+        </w:rPr>
+        <w:t xml:space="preserve"> </w:t>
+      </w:r>
+      <w:proofErr w:type="spellStart"/>
+      <w:r>
+        <w:rPr>
+          <w:rFonts w:ascii="Times New Roman" w:hAnsi="Times New Roman" w:cs="Times New Roman"/>
+          <w:sz w:val="36"/>
+          <w:szCs w:val="36"/>
+          <w:lang w:val="en-US"/>
+        </w:rPr>
+        <w:t>tập</w:t>
+      </w:r>
+      <w:proofErr w:type="spellEnd"/>
+      <w:r>
+        <w:rPr>
+          <w:rFonts w:ascii="Times New Roman" w:hAnsi="Times New Roman" w:cs="Times New Roman"/>
+          <w:sz w:val="36"/>
+          <w:szCs w:val="36"/>
+          <w:lang w:val="en-US"/>
+        </w:rPr>
+        <w:t xml:space="preserve"> </w:t>
+      </w:r>
+      <w:proofErr w:type="spellStart"/>
+      <w:r>
+        <w:rPr>
+          <w:rFonts w:ascii="Times New Roman" w:hAnsi="Times New Roman" w:cs="Times New Roman"/>
+          <w:sz w:val="36"/>
+          <w:szCs w:val="36"/>
+          <w:lang w:val="en-US"/>
+        </w:rPr>
+        <w:t>mờ</w:t>
+      </w:r>
+      <w:proofErr w:type="spellEnd"/>
+      <w:r>
+        <w:rPr>
+          <w:rFonts w:ascii="Times New Roman" w:hAnsi="Times New Roman" w:cs="Times New Roman"/>
+          <w:sz w:val="36"/>
+          <w:szCs w:val="36"/>
+          <w:lang w:val="en-US"/>
+        </w:rPr>
+        <w:t xml:space="preserve"> </w:t>
+      </w:r>
+      <w:proofErr w:type="spellStart"/>
+      <w:r>
+        <w:rPr>
+          <w:rFonts w:ascii="Times New Roman" w:hAnsi="Times New Roman" w:cs="Times New Roman"/>
+          <w:sz w:val="36"/>
+          <w:szCs w:val="36"/>
+          <w:lang w:val="en-US"/>
+        </w:rPr>
+        <w:t>mới</w:t>
+      </w:r>
+      <w:proofErr w:type="spellEnd"/>
+      <w:r>
+        <w:rPr>
+          <w:rFonts w:ascii="Times New Roman" w:hAnsi="Times New Roman" w:cs="Times New Roman"/>
+          <w:sz w:val="36"/>
+          <w:szCs w:val="36"/>
+          <w:lang w:val="en-US"/>
+        </w:rPr>
+        <w:t xml:space="preserve">, </w:t>
+      </w:r>
+      <w:proofErr w:type="spellStart"/>
+      <w:r>
+        <w:rPr>
+          <w:rFonts w:ascii="Times New Roman" w:hAnsi="Times New Roman" w:cs="Times New Roman"/>
+          <w:sz w:val="36"/>
+          <w:szCs w:val="36"/>
+          <w:lang w:val="en-US"/>
+        </w:rPr>
+        <w:t>sao</w:t>
+      </w:r>
+      <w:proofErr w:type="spellEnd"/>
+      <w:r>
+        <w:rPr>
+          <w:rFonts w:ascii="Times New Roman" w:hAnsi="Times New Roman" w:cs="Times New Roman"/>
+          <w:sz w:val="36"/>
+          <w:szCs w:val="36"/>
+          <w:lang w:val="en-US"/>
+        </w:rPr>
+        <w:t xml:space="preserve"> </w:t>
+      </w:r>
+      <w:proofErr w:type="spellStart"/>
+      <w:r>
+        <w:rPr>
+          <w:rFonts w:ascii="Times New Roman" w:hAnsi="Times New Roman" w:cs="Times New Roman"/>
+          <w:sz w:val="36"/>
+          <w:szCs w:val="36"/>
+          <w:lang w:val="en-US"/>
+        </w:rPr>
+        <w:t>cho</w:t>
+      </w:r>
+      <w:proofErr w:type="spellEnd"/>
+      <w:r>
+        <w:rPr>
+          <w:rFonts w:ascii="Times New Roman" w:hAnsi="Times New Roman" w:cs="Times New Roman"/>
+          <w:sz w:val="36"/>
+          <w:szCs w:val="36"/>
+          <w:lang w:val="en-US"/>
+        </w:rPr>
+        <w:t xml:space="preserve"> </w:t>
+      </w:r>
+      <w:proofErr w:type="spellStart"/>
+      <w:r>
+        <w:rPr>
+          <w:rFonts w:ascii="Times New Roman" w:hAnsi="Times New Roman" w:cs="Times New Roman"/>
+          <w:sz w:val="36"/>
+          <w:szCs w:val="36"/>
+          <w:lang w:val="en-US"/>
+        </w:rPr>
+        <w:t>độ</w:t>
+      </w:r>
+      <w:proofErr w:type="spellEnd"/>
+      <w:r>
+        <w:rPr>
+          <w:rFonts w:ascii="Times New Roman" w:hAnsi="Times New Roman" w:cs="Times New Roman"/>
+          <w:sz w:val="36"/>
+          <w:szCs w:val="36"/>
+          <w:lang w:val="en-US"/>
+        </w:rPr>
+        <w:t xml:space="preserve"> </w:t>
+      </w:r>
+      <w:proofErr w:type="spellStart"/>
+      <w:r>
+        <w:rPr>
+          <w:rFonts w:ascii="Times New Roman" w:hAnsi="Times New Roman" w:cs="Times New Roman"/>
+          <w:sz w:val="36"/>
+          <w:szCs w:val="36"/>
+          <w:lang w:val="en-US"/>
+        </w:rPr>
+        <w:t>thuộc</w:t>
+      </w:r>
+      <w:proofErr w:type="spellEnd"/>
+      <w:r>
+        <w:rPr>
+          <w:rFonts w:ascii="Times New Roman" w:hAnsi="Times New Roman" w:cs="Times New Roman"/>
+          <w:sz w:val="36"/>
+          <w:szCs w:val="36"/>
+          <w:lang w:val="en-US"/>
+        </w:rPr>
+        <w:t xml:space="preserve"> </w:t>
+      </w:r>
+      <w:proofErr w:type="spellStart"/>
+      <w:r>
+        <w:rPr>
+          <w:rFonts w:ascii="Times New Roman" w:hAnsi="Times New Roman" w:cs="Times New Roman"/>
+          <w:sz w:val="36"/>
+          <w:szCs w:val="36"/>
+          <w:lang w:val="en-US"/>
+        </w:rPr>
+        <w:t>về</w:t>
+      </w:r>
+      <w:proofErr w:type="spellEnd"/>
+      <w:r>
+        <w:rPr>
+          <w:rFonts w:ascii="Times New Roman" w:hAnsi="Times New Roman" w:cs="Times New Roman"/>
+          <w:sz w:val="36"/>
+          <w:szCs w:val="36"/>
+          <w:lang w:val="en-US"/>
+        </w:rPr>
+        <w:t xml:space="preserve"> </w:t>
+      </w:r>
+      <w:proofErr w:type="spellStart"/>
+      <w:r>
+        <w:rPr>
+          <w:rFonts w:ascii="Times New Roman" w:hAnsi="Times New Roman" w:cs="Times New Roman"/>
+          <w:sz w:val="36"/>
+          <w:szCs w:val="36"/>
+          <w:lang w:val="en-US"/>
+        </w:rPr>
+        <w:t>của</w:t>
+      </w:r>
+      <w:proofErr w:type="spellEnd"/>
+      <w:r>
+        <w:rPr>
+          <w:rFonts w:ascii="Times New Roman" w:hAnsi="Times New Roman" w:cs="Times New Roman"/>
+          <w:sz w:val="36"/>
+          <w:szCs w:val="36"/>
+          <w:lang w:val="en-US"/>
+        </w:rPr>
+        <w:t xml:space="preserve"> </w:t>
+      </w:r>
+      <w:proofErr w:type="spellStart"/>
+      <w:r>
+        <w:rPr>
+          <w:rFonts w:ascii="Times New Roman" w:hAnsi="Times New Roman" w:cs="Times New Roman"/>
+          <w:sz w:val="36"/>
+          <w:szCs w:val="36"/>
+          <w:lang w:val="en-US"/>
+        </w:rPr>
+        <w:t>mỗi</w:t>
+      </w:r>
+      <w:proofErr w:type="spellEnd"/>
+      <w:r>
+        <w:rPr>
+          <w:rFonts w:ascii="Times New Roman" w:hAnsi="Times New Roman" w:cs="Times New Roman"/>
+          <w:sz w:val="36"/>
+          <w:szCs w:val="36"/>
+          <w:lang w:val="en-US"/>
+        </w:rPr>
+        <w:t xml:space="preserve"> </w:t>
+      </w:r>
+      <w:proofErr w:type="spellStart"/>
+      <w:r>
+        <w:rPr>
+          <w:rFonts w:ascii="Times New Roman" w:hAnsi="Times New Roman" w:cs="Times New Roman"/>
+          <w:sz w:val="36"/>
+          <w:szCs w:val="36"/>
+          <w:lang w:val="en-US"/>
+        </w:rPr>
+        <w:t>phần</w:t>
+      </w:r>
+      <w:proofErr w:type="spellEnd"/>
+      <w:r>
+        <w:rPr>
+          <w:rFonts w:ascii="Times New Roman" w:hAnsi="Times New Roman" w:cs="Times New Roman"/>
+          <w:sz w:val="36"/>
+          <w:szCs w:val="36"/>
+          <w:lang w:val="en-US"/>
+        </w:rPr>
+        <w:t xml:space="preserve"> </w:t>
+      </w:r>
+      <w:proofErr w:type="spellStart"/>
+      <w:r>
+        <w:rPr>
+          <w:rFonts w:ascii="Times New Roman" w:hAnsi="Times New Roman" w:cs="Times New Roman"/>
+          <w:sz w:val="36"/>
+          <w:szCs w:val="36"/>
+          <w:lang w:val="en-US"/>
+        </w:rPr>
+        <w:t>tử</w:t>
+      </w:r>
+      <w:proofErr w:type="spellEnd"/>
+      <w:r>
+        <w:rPr>
+          <w:rFonts w:ascii="Times New Roman" w:hAnsi="Times New Roman" w:cs="Times New Roman"/>
+          <w:sz w:val="36"/>
+          <w:szCs w:val="36"/>
+          <w:lang w:val="en-US"/>
+        </w:rPr>
+        <w:t xml:space="preserve"> </w:t>
+      </w:r>
+      <w:proofErr w:type="spellStart"/>
+      <w:r>
+        <w:rPr>
+          <w:rFonts w:ascii="Times New Roman" w:hAnsi="Times New Roman" w:cs="Times New Roman"/>
+          <w:sz w:val="36"/>
+          <w:szCs w:val="36"/>
+          <w:lang w:val="en-US"/>
+        </w:rPr>
+        <w:t>trong</w:t>
+      </w:r>
+      <w:proofErr w:type="spellEnd"/>
+      <w:r>
+        <w:rPr>
+          <w:rFonts w:ascii="Times New Roman" w:hAnsi="Times New Roman" w:cs="Times New Roman"/>
+          <w:sz w:val="36"/>
+          <w:szCs w:val="36"/>
+          <w:lang w:val="en-US"/>
+        </w:rPr>
+        <w:t xml:space="preserve"> </w:t>
+      </w:r>
+      <w:proofErr w:type="spellStart"/>
+      <w:r>
+        <w:rPr>
+          <w:rFonts w:ascii="Times New Roman" w:hAnsi="Times New Roman" w:cs="Times New Roman"/>
+          <w:sz w:val="36"/>
+          <w:szCs w:val="36"/>
+          <w:lang w:val="en-US"/>
+        </w:rPr>
+        <w:t>tập</w:t>
+      </w:r>
+      <w:proofErr w:type="spellEnd"/>
+      <w:r>
+        <w:rPr>
+          <w:rFonts w:ascii="Times New Roman" w:hAnsi="Times New Roman" w:cs="Times New Roman"/>
+          <w:sz w:val="36"/>
+          <w:szCs w:val="36"/>
+          <w:lang w:val="en-US"/>
+        </w:rPr>
+        <w:t xml:space="preserve"> </w:t>
+      </w:r>
+      <w:proofErr w:type="spellStart"/>
+      <w:r>
+        <w:rPr>
+          <w:rFonts w:ascii="Times New Roman" w:hAnsi="Times New Roman" w:cs="Times New Roman"/>
+          <w:sz w:val="36"/>
+          <w:szCs w:val="36"/>
+          <w:lang w:val="en-US"/>
+        </w:rPr>
+        <w:t>mới</w:t>
+      </w:r>
+      <w:proofErr w:type="spellEnd"/>
+      <w:r>
+        <w:rPr>
+          <w:rFonts w:ascii="Times New Roman" w:hAnsi="Times New Roman" w:cs="Times New Roman"/>
+          <w:sz w:val="36"/>
+          <w:szCs w:val="36"/>
+          <w:lang w:val="en-US"/>
+        </w:rPr>
+        <w:t xml:space="preserve"> </w:t>
+      </w:r>
+      <w:proofErr w:type="spellStart"/>
+      <w:r>
+        <w:rPr>
+          <w:rFonts w:ascii="Times New Roman" w:hAnsi="Times New Roman" w:cs="Times New Roman"/>
+          <w:sz w:val="36"/>
+          <w:szCs w:val="36"/>
+          <w:lang w:val="en-US"/>
+        </w:rPr>
+        <w:t>bằng</w:t>
+      </w:r>
+      <w:proofErr w:type="spellEnd"/>
+      <w:r>
+        <w:rPr>
+          <w:rFonts w:ascii="Times New Roman" w:hAnsi="Times New Roman" w:cs="Times New Roman"/>
+          <w:sz w:val="36"/>
+          <w:szCs w:val="36"/>
+          <w:lang w:val="en-US"/>
+        </w:rPr>
+        <w:t xml:space="preserve"> </w:t>
+      </w:r>
+      <w:proofErr w:type="spellStart"/>
+      <w:r>
+        <w:rPr>
+          <w:rFonts w:ascii="Times New Roman" w:hAnsi="Times New Roman" w:cs="Times New Roman"/>
+          <w:sz w:val="36"/>
+          <w:szCs w:val="36"/>
+          <w:lang w:val="en-US"/>
+        </w:rPr>
+        <w:t>giá</w:t>
+      </w:r>
+      <w:proofErr w:type="spellEnd"/>
+      <w:r>
+        <w:rPr>
+          <w:rFonts w:ascii="Times New Roman" w:hAnsi="Times New Roman" w:cs="Times New Roman"/>
+          <w:sz w:val="36"/>
+          <w:szCs w:val="36"/>
+          <w:lang w:val="en-US"/>
+        </w:rPr>
+        <w:t xml:space="preserve"> </w:t>
+      </w:r>
+      <w:proofErr w:type="spellStart"/>
+      <w:r>
+        <w:rPr>
+          <w:rFonts w:ascii="Times New Roman" w:hAnsi="Times New Roman" w:cs="Times New Roman"/>
+          <w:sz w:val="36"/>
+          <w:szCs w:val="36"/>
+          <w:lang w:val="en-US"/>
+        </w:rPr>
+        <w:t>trị</w:t>
+      </w:r>
+      <w:proofErr w:type="spellEnd"/>
+      <w:r>
+        <w:rPr>
+          <w:rFonts w:ascii="Times New Roman" w:hAnsi="Times New Roman" w:cs="Times New Roman"/>
+          <w:sz w:val="36"/>
+          <w:szCs w:val="36"/>
+          <w:lang w:val="en-US"/>
+        </w:rPr>
+        <w:t xml:space="preserve"> </w:t>
+      </w:r>
+      <w:proofErr w:type="spellStart"/>
+      <w:r>
+        <w:rPr>
+          <w:rFonts w:ascii="Times New Roman" w:hAnsi="Times New Roman" w:cs="Times New Roman"/>
+          <w:sz w:val="36"/>
+          <w:szCs w:val="36"/>
+          <w:lang w:val="en-US"/>
+        </w:rPr>
+        <w:t>lớn</w:t>
+      </w:r>
+      <w:proofErr w:type="spellEnd"/>
+      <w:r>
+        <w:rPr>
+          <w:rFonts w:ascii="Times New Roman" w:hAnsi="Times New Roman" w:cs="Times New Roman"/>
+          <w:sz w:val="36"/>
+          <w:szCs w:val="36"/>
+          <w:lang w:val="en-US"/>
+        </w:rPr>
+        <w:t xml:space="preserve"> </w:t>
+      </w:r>
+      <w:proofErr w:type="spellStart"/>
+      <w:r>
+        <w:rPr>
+          <w:rFonts w:ascii="Times New Roman" w:hAnsi="Times New Roman" w:cs="Times New Roman"/>
+          <w:sz w:val="36"/>
+          <w:szCs w:val="36"/>
+          <w:lang w:val="en-US"/>
+        </w:rPr>
+        <w:t>nhất</w:t>
+      </w:r>
+      <w:proofErr w:type="spellEnd"/>
+      <w:r>
+        <w:rPr>
+          <w:rFonts w:ascii="Times New Roman" w:hAnsi="Times New Roman" w:cs="Times New Roman"/>
+          <w:sz w:val="36"/>
+          <w:szCs w:val="36"/>
+          <w:lang w:val="en-US"/>
+        </w:rPr>
+        <w:t xml:space="preserve"> </w:t>
+      </w:r>
+      <w:proofErr w:type="spellStart"/>
+      <w:r>
+        <w:rPr>
+          <w:rFonts w:ascii="Times New Roman" w:hAnsi="Times New Roman" w:cs="Times New Roman"/>
+          <w:sz w:val="36"/>
+          <w:szCs w:val="36"/>
+          <w:lang w:val="en-US"/>
+        </w:rPr>
+        <w:t>của</w:t>
+      </w:r>
+      <w:proofErr w:type="spellEnd"/>
+      <w:r>
+        <w:rPr>
+          <w:rFonts w:ascii="Times New Roman" w:hAnsi="Times New Roman" w:cs="Times New Roman"/>
+          <w:sz w:val="36"/>
+          <w:szCs w:val="36"/>
+          <w:lang w:val="en-US"/>
+        </w:rPr>
+        <w:t xml:space="preserve"> </w:t>
+      </w:r>
+      <w:proofErr w:type="spellStart"/>
+      <w:r>
+        <w:rPr>
+          <w:rFonts w:ascii="Times New Roman" w:hAnsi="Times New Roman" w:cs="Times New Roman"/>
+          <w:sz w:val="36"/>
+          <w:szCs w:val="36"/>
+          <w:lang w:val="en-US"/>
+        </w:rPr>
+        <w:t>độ</w:t>
+      </w:r>
+      <w:proofErr w:type="spellEnd"/>
+      <w:r>
+        <w:rPr>
+          <w:rFonts w:ascii="Times New Roman" w:hAnsi="Times New Roman" w:cs="Times New Roman"/>
+          <w:sz w:val="36"/>
+          <w:szCs w:val="36"/>
+          <w:lang w:val="en-US"/>
+        </w:rPr>
+        <w:t xml:space="preserve"> </w:t>
+      </w:r>
+      <w:proofErr w:type="spellStart"/>
+      <w:r>
+        <w:rPr>
+          <w:rFonts w:ascii="Times New Roman" w:hAnsi="Times New Roman" w:cs="Times New Roman"/>
+          <w:sz w:val="36"/>
+          <w:szCs w:val="36"/>
+          <w:lang w:val="en-US"/>
+        </w:rPr>
+        <w:t>thuộc</w:t>
+      </w:r>
+      <w:proofErr w:type="spellEnd"/>
+      <w:r>
+        <w:rPr>
+          <w:rFonts w:ascii="Times New Roman" w:hAnsi="Times New Roman" w:cs="Times New Roman"/>
+          <w:sz w:val="36"/>
+          <w:szCs w:val="36"/>
+          <w:lang w:val="en-US"/>
+        </w:rPr>
+        <w:t xml:space="preserve"> </w:t>
+      </w:r>
+      <w:proofErr w:type="spellStart"/>
+      <w:r>
+        <w:rPr>
+          <w:rFonts w:ascii="Times New Roman" w:hAnsi="Times New Roman" w:cs="Times New Roman"/>
+          <w:sz w:val="36"/>
+          <w:szCs w:val="36"/>
+          <w:lang w:val="en-US"/>
+        </w:rPr>
+        <w:t>về</w:t>
+      </w:r>
+      <w:proofErr w:type="spellEnd"/>
+      <w:r>
+        <w:rPr>
+          <w:rFonts w:ascii="Times New Roman" w:hAnsi="Times New Roman" w:cs="Times New Roman"/>
+          <w:sz w:val="36"/>
+          <w:szCs w:val="36"/>
+          <w:lang w:val="en-US"/>
+        </w:rPr>
+        <w:t xml:space="preserve"> </w:t>
+      </w:r>
+      <w:proofErr w:type="spellStart"/>
+      <w:r>
+        <w:rPr>
+          <w:rFonts w:ascii="Times New Roman" w:hAnsi="Times New Roman" w:cs="Times New Roman"/>
+          <w:sz w:val="36"/>
+          <w:szCs w:val="36"/>
+          <w:lang w:val="en-US"/>
+        </w:rPr>
+        <w:t>của</w:t>
+      </w:r>
+      <w:proofErr w:type="spellEnd"/>
+      <w:r>
+        <w:rPr>
+          <w:rFonts w:ascii="Times New Roman" w:hAnsi="Times New Roman" w:cs="Times New Roman"/>
+          <w:sz w:val="36"/>
+          <w:szCs w:val="36"/>
+          <w:lang w:val="en-US"/>
+        </w:rPr>
+        <w:t xml:space="preserve"> </w:t>
+      </w:r>
+      <w:proofErr w:type="spellStart"/>
+      <w:r>
+        <w:rPr>
+          <w:rFonts w:ascii="Times New Roman" w:hAnsi="Times New Roman" w:cs="Times New Roman"/>
+          <w:sz w:val="36"/>
+          <w:szCs w:val="36"/>
+          <w:lang w:val="en-US"/>
+        </w:rPr>
+        <w:t>nó</w:t>
+      </w:r>
+      <w:proofErr w:type="spellEnd"/>
+      <w:r>
+        <w:rPr>
+          <w:rFonts w:ascii="Times New Roman" w:hAnsi="Times New Roman" w:cs="Times New Roman"/>
+          <w:sz w:val="36"/>
+          <w:szCs w:val="36"/>
+          <w:lang w:val="en-US"/>
+        </w:rPr>
+        <w:t xml:space="preserve"> </w:t>
+      </w:r>
+      <w:proofErr w:type="spellStart"/>
+      <w:r>
+        <w:rPr>
+          <w:rFonts w:ascii="Times New Roman" w:hAnsi="Times New Roman" w:cs="Times New Roman"/>
+          <w:sz w:val="36"/>
+          <w:szCs w:val="36"/>
+          <w:lang w:val="en-US"/>
+        </w:rPr>
+        <w:t>trong</w:t>
+      </w:r>
+      <w:proofErr w:type="spellEnd"/>
+      <w:r>
+        <w:rPr>
+          <w:rFonts w:ascii="Times New Roman" w:hAnsi="Times New Roman" w:cs="Times New Roman"/>
+          <w:sz w:val="36"/>
+          <w:szCs w:val="36"/>
+          <w:lang w:val="en-US"/>
+        </w:rPr>
+        <w:t xml:space="preserve"> </w:t>
+      </w:r>
+      <w:proofErr w:type="spellStart"/>
+      <w:r>
+        <w:rPr>
+          <w:rFonts w:ascii="Times New Roman" w:hAnsi="Times New Roman" w:cs="Times New Roman"/>
+          <w:sz w:val="36"/>
+          <w:szCs w:val="36"/>
+          <w:lang w:val="en-US"/>
+        </w:rPr>
+        <w:t>hai</w:t>
+      </w:r>
+      <w:proofErr w:type="spellEnd"/>
+      <w:r>
+        <w:rPr>
+          <w:rFonts w:ascii="Times New Roman" w:hAnsi="Times New Roman" w:cs="Times New Roman"/>
+          <w:sz w:val="36"/>
+          <w:szCs w:val="36"/>
+          <w:lang w:val="en-US"/>
+        </w:rPr>
+        <w:t xml:space="preserve"> </w:t>
+      </w:r>
+      <w:proofErr w:type="spellStart"/>
+      <w:r>
+        <w:rPr>
+          <w:rFonts w:ascii="Times New Roman" w:hAnsi="Times New Roman" w:cs="Times New Roman"/>
+          <w:sz w:val="36"/>
+          <w:szCs w:val="36"/>
+          <w:lang w:val="en-US"/>
+        </w:rPr>
+        <w:t>tập</w:t>
+      </w:r>
+      <w:proofErr w:type="spellEnd"/>
+      <w:r>
+        <w:rPr>
+          <w:rFonts w:ascii="Times New Roman" w:hAnsi="Times New Roman" w:cs="Times New Roman"/>
+          <w:sz w:val="36"/>
+          <w:szCs w:val="36"/>
+          <w:lang w:val="en-US"/>
+        </w:rPr>
+        <w:t xml:space="preserve"> ban </w:t>
+      </w:r>
+      <w:proofErr w:type="spellStart"/>
+      <w:r>
+        <w:rPr>
+          <w:rFonts w:ascii="Times New Roman" w:hAnsi="Times New Roman" w:cs="Times New Roman"/>
+          <w:sz w:val="36"/>
+          <w:szCs w:val="36"/>
+          <w:lang w:val="en-US"/>
+        </w:rPr>
+        <w:t>đầu</w:t>
+      </w:r>
+      <w:proofErr w:type="spellEnd"/>
+    </w:p>
+    <w:p>
+      <w:pPr>
+        <w:pStyle w:val="ListParagraph"/>
+        <w:numPr>
+          <w:ilvl w:val="0"/>
+          <w:numId w:val="3"/>
+        </w:numPr>
+        <w:rPr>
+          <w:rFonts w:ascii="Times New Roman" w:hAnsi="Times New Roman" w:cs="Times New Roman"/>
+          <w:sz w:val="36"/>
+          <w:szCs w:val="36"/>
+          <w:lang w:val="en-US"/>
+        </w:rPr>
+      </w:pPr>
+      <w:proofErr w:type="spellStart"/>
+      <w:r>
+        <w:rPr>
+          <w:rFonts w:ascii="Times New Roman" w:hAnsi="Times New Roman" w:cs="Times New Roman"/>
+          <w:sz w:val="36"/>
+          <w:szCs w:val="36"/>
+          <w:lang w:val="en-US"/>
+        </w:rPr>
+        <w:t>Phép</w:t>
+      </w:r>
+      <w:proofErr w:type="spellEnd"/>
+      <w:r>
+        <w:rPr>
+          <w:rFonts w:ascii="Times New Roman" w:hAnsi="Times New Roman" w:cs="Times New Roman"/>
+          <w:sz w:val="36"/>
+          <w:szCs w:val="36"/>
+          <w:lang w:val="en-US"/>
+        </w:rPr>
+        <w:t xml:space="preserve"> </w:t>
+      </w:r>
+      <w:proofErr w:type="spellStart"/>
+      <w:r>
+        <w:rPr>
+          <w:rFonts w:ascii="Times New Roman" w:hAnsi="Times New Roman" w:cs="Times New Roman"/>
+          <w:sz w:val="36"/>
+          <w:szCs w:val="36"/>
+          <w:lang w:val="en-US"/>
+        </w:rPr>
+        <w:t>giao</w:t>
+      </w:r>
+      <w:proofErr w:type="spellEnd"/>
+      <w:r>
+        <w:rPr>
+          <w:rFonts w:ascii="Times New Roman" w:hAnsi="Times New Roman" w:cs="Times New Roman"/>
+          <w:sz w:val="36"/>
+          <w:szCs w:val="36"/>
+          <w:lang w:val="en-US"/>
+        </w:rPr>
+        <w:t xml:space="preserve"> (</w:t>
+      </w:r>
+      <w:r>
+        <w:rPr>
+          <w:rFonts w:ascii="Times New Roman" w:hAnsi="Times New Roman" w:cs="Times New Roman"/>
+          <w:sz w:val="36"/>
+          <w:szCs w:val="36"/>
+          <w:lang w:val="en-US"/>
+        </w:rPr>
+        <w:t>I</w:t>
+      </w:r>
+      <w:r>
+        <w:rPr>
+          <w:rFonts w:ascii="Times New Roman" w:hAnsi="Times New Roman" w:cs="Times New Roman"/>
+          <w:sz w:val="36"/>
+          <w:szCs w:val="36"/>
+          <w:lang w:val="en-US"/>
+        </w:rPr>
+        <w:t xml:space="preserve">ntersection): </w:t>
+      </w:r>
+      <w:proofErr w:type="spellStart"/>
+      <w:r>
+        <w:rPr>
+          <w:rFonts w:ascii="Times New Roman" w:hAnsi="Times New Roman" w:cs="Times New Roman"/>
+          <w:sz w:val="36"/>
+          <w:szCs w:val="36"/>
+          <w:lang w:val="en-US"/>
+        </w:rPr>
+        <w:t>Là</w:t>
+      </w:r>
+      <w:proofErr w:type="spellEnd"/>
+      <w:r>
+        <w:rPr>
+          <w:rFonts w:ascii="Times New Roman" w:hAnsi="Times New Roman" w:cs="Times New Roman"/>
+          <w:sz w:val="36"/>
+          <w:szCs w:val="36"/>
+          <w:lang w:val="en-US"/>
+        </w:rPr>
+        <w:t xml:space="preserve"> </w:t>
+      </w:r>
+      <w:proofErr w:type="spellStart"/>
+      <w:r>
+        <w:rPr>
+          <w:rFonts w:ascii="Times New Roman" w:hAnsi="Times New Roman" w:cs="Times New Roman"/>
+          <w:sz w:val="36"/>
+          <w:szCs w:val="36"/>
+          <w:lang w:val="en-US"/>
+        </w:rPr>
+        <w:t>phép</w:t>
+      </w:r>
+      <w:proofErr w:type="spellEnd"/>
+      <w:r>
+        <w:rPr>
+          <w:rFonts w:ascii="Times New Roman" w:hAnsi="Times New Roman" w:cs="Times New Roman"/>
+          <w:sz w:val="36"/>
+          <w:szCs w:val="36"/>
+          <w:lang w:val="en-US"/>
+        </w:rPr>
+        <w:t xml:space="preserve"> </w:t>
+      </w:r>
+      <w:proofErr w:type="spellStart"/>
+      <w:r>
+        <w:rPr>
+          <w:rFonts w:ascii="Times New Roman" w:hAnsi="Times New Roman" w:cs="Times New Roman"/>
+          <w:sz w:val="36"/>
+          <w:szCs w:val="36"/>
+          <w:lang w:val="en-US"/>
+        </w:rPr>
+        <w:t>toán</w:t>
+      </w:r>
+      <w:proofErr w:type="spellEnd"/>
+      <w:r>
+        <w:rPr>
+          <w:rFonts w:ascii="Times New Roman" w:hAnsi="Times New Roman" w:cs="Times New Roman"/>
+          <w:sz w:val="36"/>
+          <w:szCs w:val="36"/>
+          <w:lang w:val="en-US"/>
+        </w:rPr>
+        <w:t xml:space="preserve"> </w:t>
+      </w:r>
+      <w:proofErr w:type="spellStart"/>
+      <w:r>
+        <w:rPr>
+          <w:rFonts w:ascii="Times New Roman" w:hAnsi="Times New Roman" w:cs="Times New Roman"/>
+          <w:sz w:val="36"/>
+          <w:szCs w:val="36"/>
+          <w:lang w:val="en-US"/>
+        </w:rPr>
+        <w:t>lấy</w:t>
+      </w:r>
+      <w:proofErr w:type="spellEnd"/>
+      <w:r>
+        <w:rPr>
+          <w:rFonts w:ascii="Times New Roman" w:hAnsi="Times New Roman" w:cs="Times New Roman"/>
+          <w:sz w:val="36"/>
+          <w:szCs w:val="36"/>
+          <w:lang w:val="en-US"/>
+        </w:rPr>
+        <w:t xml:space="preserve"> </w:t>
+      </w:r>
+      <w:proofErr w:type="spellStart"/>
+      <w:r>
+        <w:rPr>
+          <w:rFonts w:ascii="Times New Roman" w:hAnsi="Times New Roman" w:cs="Times New Roman"/>
+          <w:sz w:val="36"/>
+          <w:szCs w:val="36"/>
+          <w:lang w:val="en-US"/>
+        </w:rPr>
+        <w:t>ra</w:t>
+      </w:r>
+      <w:proofErr w:type="spellEnd"/>
+      <w:r>
+        <w:rPr>
+          <w:rFonts w:ascii="Times New Roman" w:hAnsi="Times New Roman" w:cs="Times New Roman"/>
+          <w:sz w:val="36"/>
+          <w:szCs w:val="36"/>
+          <w:lang w:val="en-US"/>
+        </w:rPr>
+        <w:t xml:space="preserve"> </w:t>
+      </w:r>
+      <w:proofErr w:type="spellStart"/>
+      <w:r>
+        <w:rPr>
+          <w:rFonts w:ascii="Times New Roman" w:hAnsi="Times New Roman" w:cs="Times New Roman"/>
+          <w:sz w:val="36"/>
+          <w:szCs w:val="36"/>
+          <w:lang w:val="en-US"/>
+        </w:rPr>
+        <w:t>các</w:t>
+      </w:r>
+      <w:proofErr w:type="spellEnd"/>
+      <w:r>
+        <w:rPr>
+          <w:rFonts w:ascii="Times New Roman" w:hAnsi="Times New Roman" w:cs="Times New Roman"/>
+          <w:sz w:val="36"/>
+          <w:szCs w:val="36"/>
+          <w:lang w:val="en-US"/>
+        </w:rPr>
+        <w:t xml:space="preserve"> </w:t>
+      </w:r>
+      <w:proofErr w:type="spellStart"/>
+      <w:r>
+        <w:rPr>
+          <w:rFonts w:ascii="Times New Roman" w:hAnsi="Times New Roman" w:cs="Times New Roman"/>
+          <w:sz w:val="36"/>
+          <w:szCs w:val="36"/>
+          <w:lang w:val="en-US"/>
+        </w:rPr>
+        <w:t>phần</w:t>
+      </w:r>
+      <w:proofErr w:type="spellEnd"/>
+      <w:r>
+        <w:rPr>
+          <w:rFonts w:ascii="Times New Roman" w:hAnsi="Times New Roman" w:cs="Times New Roman"/>
+          <w:sz w:val="36"/>
+          <w:szCs w:val="36"/>
+          <w:lang w:val="en-US"/>
+        </w:rPr>
+        <w:t xml:space="preserve"> </w:t>
+      </w:r>
+      <w:proofErr w:type="spellStart"/>
+      <w:r>
+        <w:rPr>
+          <w:rFonts w:ascii="Times New Roman" w:hAnsi="Times New Roman" w:cs="Times New Roman"/>
+          <w:sz w:val="36"/>
+          <w:szCs w:val="36"/>
+          <w:lang w:val="en-US"/>
+        </w:rPr>
+        <w:t>tử</w:t>
+      </w:r>
+      <w:proofErr w:type="spellEnd"/>
+      <w:r>
+        <w:rPr>
+          <w:rFonts w:ascii="Times New Roman" w:hAnsi="Times New Roman" w:cs="Times New Roman"/>
+          <w:sz w:val="36"/>
+          <w:szCs w:val="36"/>
+          <w:lang w:val="en-US"/>
+        </w:rPr>
+        <w:t xml:space="preserve"> </w:t>
+      </w:r>
+      <w:proofErr w:type="spellStart"/>
+      <w:r>
+        <w:rPr>
+          <w:rFonts w:ascii="Times New Roman" w:hAnsi="Times New Roman" w:cs="Times New Roman"/>
+          <w:sz w:val="36"/>
+          <w:szCs w:val="36"/>
+          <w:lang w:val="en-US"/>
+        </w:rPr>
+        <w:t>chung</w:t>
+      </w:r>
+      <w:proofErr w:type="spellEnd"/>
+      <w:r>
+        <w:rPr>
+          <w:rFonts w:ascii="Times New Roman" w:hAnsi="Times New Roman" w:cs="Times New Roman"/>
+          <w:sz w:val="36"/>
+          <w:szCs w:val="36"/>
+          <w:lang w:val="en-US"/>
+        </w:rPr>
+        <w:t xml:space="preserve"> </w:t>
+      </w:r>
+      <w:proofErr w:type="spellStart"/>
+      <w:r>
+        <w:rPr>
+          <w:rFonts w:ascii="Times New Roman" w:hAnsi="Times New Roman" w:cs="Times New Roman"/>
+          <w:sz w:val="36"/>
+          <w:szCs w:val="36"/>
+          <w:lang w:val="en-US"/>
+        </w:rPr>
+        <w:t>của</w:t>
+      </w:r>
+      <w:proofErr w:type="spellEnd"/>
+      <w:r>
+        <w:rPr>
+          <w:rFonts w:ascii="Times New Roman" w:hAnsi="Times New Roman" w:cs="Times New Roman"/>
+          <w:sz w:val="36"/>
+          <w:szCs w:val="36"/>
+          <w:lang w:val="en-US"/>
+        </w:rPr>
+        <w:t xml:space="preserve"> </w:t>
+      </w:r>
+      <w:proofErr w:type="spellStart"/>
+      <w:r>
+        <w:rPr>
+          <w:rFonts w:ascii="Times New Roman" w:hAnsi="Times New Roman" w:cs="Times New Roman"/>
+          <w:sz w:val="36"/>
+          <w:szCs w:val="36"/>
+          <w:lang w:val="en-US"/>
+        </w:rPr>
+        <w:t>hai</w:t>
+      </w:r>
+      <w:proofErr w:type="spellEnd"/>
+      <w:r>
+        <w:rPr>
+          <w:rFonts w:ascii="Times New Roman" w:hAnsi="Times New Roman" w:cs="Times New Roman"/>
+          <w:sz w:val="36"/>
+          <w:szCs w:val="36"/>
+          <w:lang w:val="en-US"/>
+        </w:rPr>
+        <w:t xml:space="preserve"> </w:t>
+      </w:r>
+      <w:proofErr w:type="spellStart"/>
+      <w:r>
+        <w:rPr>
+          <w:rFonts w:ascii="Times New Roman" w:hAnsi="Times New Roman" w:cs="Times New Roman"/>
+          <w:sz w:val="36"/>
+          <w:szCs w:val="36"/>
+          <w:lang w:val="en-US"/>
+        </w:rPr>
+        <w:t>tập</w:t>
+      </w:r>
+      <w:proofErr w:type="spellEnd"/>
+      <w:r>
+        <w:rPr>
+          <w:rFonts w:ascii="Times New Roman" w:hAnsi="Times New Roman" w:cs="Times New Roman"/>
+          <w:sz w:val="36"/>
+          <w:szCs w:val="36"/>
+          <w:lang w:val="en-US"/>
+        </w:rPr>
+        <w:t xml:space="preserve"> </w:t>
+      </w:r>
+      <w:proofErr w:type="spellStart"/>
+      <w:r>
+        <w:rPr>
+          <w:rFonts w:ascii="Times New Roman" w:hAnsi="Times New Roman" w:cs="Times New Roman"/>
+          <w:sz w:val="36"/>
+          <w:szCs w:val="36"/>
+          <w:lang w:val="en-US"/>
+        </w:rPr>
+        <w:t>mờ</w:t>
+      </w:r>
+      <w:proofErr w:type="spellEnd"/>
+      <w:r>
+        <w:rPr>
+          <w:rFonts w:ascii="Times New Roman" w:hAnsi="Times New Roman" w:cs="Times New Roman"/>
+          <w:sz w:val="36"/>
+          <w:szCs w:val="36"/>
+          <w:lang w:val="en-US"/>
+        </w:rPr>
+        <w:t xml:space="preserve">, </w:t>
+      </w:r>
+      <w:proofErr w:type="spellStart"/>
+      <w:r>
+        <w:rPr>
+          <w:rFonts w:ascii="Times New Roman" w:hAnsi="Times New Roman" w:cs="Times New Roman"/>
+          <w:sz w:val="36"/>
+          <w:szCs w:val="36"/>
+          <w:lang w:val="en-US"/>
+        </w:rPr>
+        <w:t>sao</w:t>
+      </w:r>
+      <w:proofErr w:type="spellEnd"/>
+      <w:r>
+        <w:rPr>
+          <w:rFonts w:ascii="Times New Roman" w:hAnsi="Times New Roman" w:cs="Times New Roman"/>
+          <w:sz w:val="36"/>
+          <w:szCs w:val="36"/>
+          <w:lang w:val="en-US"/>
+        </w:rPr>
+        <w:t xml:space="preserve"> </w:t>
+      </w:r>
+      <w:proofErr w:type="spellStart"/>
+      <w:r>
+        <w:rPr>
+          <w:rFonts w:ascii="Times New Roman" w:hAnsi="Times New Roman" w:cs="Times New Roman"/>
+          <w:sz w:val="36"/>
+          <w:szCs w:val="36"/>
+          <w:lang w:val="en-US"/>
+        </w:rPr>
+        <w:t>cho</w:t>
+      </w:r>
+      <w:proofErr w:type="spellEnd"/>
+      <w:r>
+        <w:rPr>
+          <w:rFonts w:ascii="Times New Roman" w:hAnsi="Times New Roman" w:cs="Times New Roman"/>
+          <w:sz w:val="36"/>
+          <w:szCs w:val="36"/>
+          <w:lang w:val="en-US"/>
+        </w:rPr>
+        <w:t xml:space="preserve"> </w:t>
+      </w:r>
+      <w:proofErr w:type="spellStart"/>
+      <w:r>
+        <w:rPr>
+          <w:rFonts w:ascii="Times New Roman" w:hAnsi="Times New Roman" w:cs="Times New Roman"/>
+          <w:sz w:val="36"/>
+          <w:szCs w:val="36"/>
+          <w:lang w:val="en-US"/>
+        </w:rPr>
+        <w:t>độ</w:t>
+      </w:r>
+      <w:proofErr w:type="spellEnd"/>
+      <w:r>
+        <w:rPr>
+          <w:rFonts w:ascii="Times New Roman" w:hAnsi="Times New Roman" w:cs="Times New Roman"/>
+          <w:sz w:val="36"/>
+          <w:szCs w:val="36"/>
+          <w:lang w:val="en-US"/>
+        </w:rPr>
+        <w:t xml:space="preserve"> </w:t>
+      </w:r>
+      <w:proofErr w:type="spellStart"/>
+      <w:r>
+        <w:rPr>
+          <w:rFonts w:ascii="Times New Roman" w:hAnsi="Times New Roman" w:cs="Times New Roman"/>
+          <w:sz w:val="36"/>
+          <w:szCs w:val="36"/>
+          <w:lang w:val="en-US"/>
+        </w:rPr>
+        <w:t>thuộc</w:t>
+      </w:r>
+      <w:proofErr w:type="spellEnd"/>
+      <w:r>
+        <w:rPr>
+          <w:rFonts w:ascii="Times New Roman" w:hAnsi="Times New Roman" w:cs="Times New Roman"/>
+          <w:sz w:val="36"/>
+          <w:szCs w:val="36"/>
+          <w:lang w:val="en-US"/>
+        </w:rPr>
+        <w:t xml:space="preserve"> </w:t>
+      </w:r>
+      <w:proofErr w:type="spellStart"/>
+      <w:r>
+        <w:rPr>
+          <w:rFonts w:ascii="Times New Roman" w:hAnsi="Times New Roman" w:cs="Times New Roman"/>
+          <w:sz w:val="36"/>
+          <w:szCs w:val="36"/>
+          <w:lang w:val="en-US"/>
+        </w:rPr>
+        <w:t>về</w:t>
+      </w:r>
+      <w:proofErr w:type="spellEnd"/>
+      <w:r>
+        <w:rPr>
+          <w:rFonts w:ascii="Times New Roman" w:hAnsi="Times New Roman" w:cs="Times New Roman"/>
+          <w:sz w:val="36"/>
+          <w:szCs w:val="36"/>
+          <w:lang w:val="en-US"/>
+        </w:rPr>
+        <w:t xml:space="preserve"> </w:t>
+      </w:r>
+      <w:proofErr w:type="spellStart"/>
+      <w:r>
+        <w:rPr>
+          <w:rFonts w:ascii="Times New Roman" w:hAnsi="Times New Roman" w:cs="Times New Roman"/>
+          <w:sz w:val="36"/>
+          <w:szCs w:val="36"/>
+          <w:lang w:val="en-US"/>
+        </w:rPr>
+        <w:t>của</w:t>
+      </w:r>
+      <w:proofErr w:type="spellEnd"/>
+      <w:r>
+        <w:rPr>
+          <w:rFonts w:ascii="Times New Roman" w:hAnsi="Times New Roman" w:cs="Times New Roman"/>
+          <w:sz w:val="36"/>
+          <w:szCs w:val="36"/>
+          <w:lang w:val="en-US"/>
+        </w:rPr>
+        <w:t xml:space="preserve"> </w:t>
+      </w:r>
+      <w:proofErr w:type="spellStart"/>
+      <w:r>
+        <w:rPr>
+          <w:rFonts w:ascii="Times New Roman" w:hAnsi="Times New Roman" w:cs="Times New Roman"/>
+          <w:sz w:val="36"/>
+          <w:szCs w:val="36"/>
+          <w:lang w:val="en-US"/>
+        </w:rPr>
+        <w:t>mỗi</w:t>
+      </w:r>
+      <w:proofErr w:type="spellEnd"/>
+      <w:r>
+        <w:rPr>
+          <w:rFonts w:ascii="Times New Roman" w:hAnsi="Times New Roman" w:cs="Times New Roman"/>
+          <w:sz w:val="36"/>
+          <w:szCs w:val="36"/>
+          <w:lang w:val="en-US"/>
+        </w:rPr>
+        <w:t xml:space="preserve"> </w:t>
+      </w:r>
+      <w:proofErr w:type="spellStart"/>
+      <w:r>
+        <w:rPr>
+          <w:rFonts w:ascii="Times New Roman" w:hAnsi="Times New Roman" w:cs="Times New Roman"/>
+          <w:sz w:val="36"/>
+          <w:szCs w:val="36"/>
+          <w:lang w:val="en-US"/>
+        </w:rPr>
+        <w:t>phần</w:t>
+      </w:r>
+      <w:proofErr w:type="spellEnd"/>
+      <w:r>
+        <w:rPr>
+          <w:rFonts w:ascii="Times New Roman" w:hAnsi="Times New Roman" w:cs="Times New Roman"/>
+          <w:sz w:val="36"/>
+          <w:szCs w:val="36"/>
+          <w:lang w:val="en-US"/>
+        </w:rPr>
+        <w:t xml:space="preserve"> </w:t>
+      </w:r>
+      <w:proofErr w:type="spellStart"/>
+      <w:r>
+        <w:rPr>
+          <w:rFonts w:ascii="Times New Roman" w:hAnsi="Times New Roman" w:cs="Times New Roman"/>
+          <w:sz w:val="36"/>
+          <w:szCs w:val="36"/>
+          <w:lang w:val="en-US"/>
+        </w:rPr>
+        <w:t>tử</w:t>
+      </w:r>
+      <w:proofErr w:type="spellEnd"/>
+      <w:r>
+        <w:rPr>
+          <w:rFonts w:ascii="Times New Roman" w:hAnsi="Times New Roman" w:cs="Times New Roman"/>
+          <w:sz w:val="36"/>
+          <w:szCs w:val="36"/>
+          <w:lang w:val="en-US"/>
+        </w:rPr>
+        <w:t xml:space="preserve"> </w:t>
+      </w:r>
+      <w:proofErr w:type="spellStart"/>
+      <w:r>
+        <w:rPr>
+          <w:rFonts w:ascii="Times New Roman" w:hAnsi="Times New Roman" w:cs="Times New Roman"/>
+          <w:sz w:val="36"/>
+          <w:szCs w:val="36"/>
+          <w:lang w:val="en-US"/>
+        </w:rPr>
+        <w:t>trong</w:t>
+      </w:r>
+      <w:proofErr w:type="spellEnd"/>
+      <w:r>
+        <w:rPr>
+          <w:rFonts w:ascii="Times New Roman" w:hAnsi="Times New Roman" w:cs="Times New Roman"/>
+          <w:sz w:val="36"/>
+          <w:szCs w:val="36"/>
+          <w:lang w:val="en-US"/>
+        </w:rPr>
+        <w:t xml:space="preserve"> </w:t>
+      </w:r>
+      <w:proofErr w:type="spellStart"/>
+      <w:r>
+        <w:rPr>
+          <w:rFonts w:ascii="Times New Roman" w:hAnsi="Times New Roman" w:cs="Times New Roman"/>
+          <w:sz w:val="36"/>
+          <w:szCs w:val="36"/>
+          <w:lang w:val="en-US"/>
+        </w:rPr>
+        <w:t>tập</w:t>
+      </w:r>
+      <w:proofErr w:type="spellEnd"/>
+      <w:r>
+        <w:rPr>
+          <w:rFonts w:ascii="Times New Roman" w:hAnsi="Times New Roman" w:cs="Times New Roman"/>
+          <w:sz w:val="36"/>
+          <w:szCs w:val="36"/>
+          <w:lang w:val="en-US"/>
+        </w:rPr>
+        <w:t xml:space="preserve"> </w:t>
+      </w:r>
+      <w:proofErr w:type="spellStart"/>
+      <w:r>
+        <w:rPr>
+          <w:rFonts w:ascii="Times New Roman" w:hAnsi="Times New Roman" w:cs="Times New Roman"/>
+          <w:sz w:val="36"/>
+          <w:szCs w:val="36"/>
+          <w:lang w:val="en-US"/>
+        </w:rPr>
+        <w:t>mới</w:t>
+      </w:r>
+      <w:proofErr w:type="spellEnd"/>
+      <w:r>
+        <w:rPr>
+          <w:rFonts w:ascii="Times New Roman" w:hAnsi="Times New Roman" w:cs="Times New Roman"/>
+          <w:sz w:val="36"/>
+          <w:szCs w:val="36"/>
+          <w:lang w:val="en-US"/>
+        </w:rPr>
+        <w:t xml:space="preserve"> </w:t>
+      </w:r>
+      <w:proofErr w:type="spellStart"/>
+      <w:r>
+        <w:rPr>
+          <w:rFonts w:ascii="Times New Roman" w:hAnsi="Times New Roman" w:cs="Times New Roman"/>
+          <w:sz w:val="36"/>
+          <w:szCs w:val="36"/>
+          <w:lang w:val="en-US"/>
+        </w:rPr>
+        <w:t>bằng</w:t>
+      </w:r>
+      <w:proofErr w:type="spellEnd"/>
+      <w:r>
+        <w:rPr>
+          <w:rFonts w:ascii="Times New Roman" w:hAnsi="Times New Roman" w:cs="Times New Roman"/>
+          <w:sz w:val="36"/>
+          <w:szCs w:val="36"/>
+          <w:lang w:val="en-US"/>
+        </w:rPr>
+        <w:t xml:space="preserve"> </w:t>
+      </w:r>
+      <w:proofErr w:type="spellStart"/>
+      <w:r>
+        <w:rPr>
+          <w:rFonts w:ascii="Times New Roman" w:hAnsi="Times New Roman" w:cs="Times New Roman"/>
+          <w:sz w:val="36"/>
+          <w:szCs w:val="36"/>
+          <w:lang w:val="en-US"/>
+        </w:rPr>
+        <w:t>giá</w:t>
+      </w:r>
+      <w:proofErr w:type="spellEnd"/>
+      <w:r>
+        <w:rPr>
+          <w:rFonts w:ascii="Times New Roman" w:hAnsi="Times New Roman" w:cs="Times New Roman"/>
+          <w:sz w:val="36"/>
+          <w:szCs w:val="36"/>
+          <w:lang w:val="en-US"/>
+        </w:rPr>
+        <w:t xml:space="preserve"> </w:t>
+      </w:r>
+      <w:proofErr w:type="spellStart"/>
+      <w:r>
+        <w:rPr>
+          <w:rFonts w:ascii="Times New Roman" w:hAnsi="Times New Roman" w:cs="Times New Roman"/>
+          <w:sz w:val="36"/>
+          <w:szCs w:val="36"/>
+          <w:lang w:val="en-US"/>
+        </w:rPr>
+        <w:t>trị</w:t>
+      </w:r>
+      <w:proofErr w:type="spellEnd"/>
+      <w:r>
+        <w:rPr>
+          <w:rFonts w:ascii="Times New Roman" w:hAnsi="Times New Roman" w:cs="Times New Roman"/>
+          <w:sz w:val="36"/>
+          <w:szCs w:val="36"/>
+          <w:lang w:val="en-US"/>
+        </w:rPr>
+        <w:t xml:space="preserve"> </w:t>
+      </w:r>
+      <w:proofErr w:type="spellStart"/>
+      <w:r>
+        <w:rPr>
+          <w:rFonts w:ascii="Times New Roman" w:hAnsi="Times New Roman" w:cs="Times New Roman"/>
+          <w:sz w:val="36"/>
+          <w:szCs w:val="36"/>
+          <w:lang w:val="en-US"/>
+        </w:rPr>
+        <w:t>nhỏ</w:t>
+      </w:r>
+      <w:proofErr w:type="spellEnd"/>
+      <w:r>
+        <w:rPr>
+          <w:rFonts w:ascii="Times New Roman" w:hAnsi="Times New Roman" w:cs="Times New Roman"/>
+          <w:sz w:val="36"/>
+          <w:szCs w:val="36"/>
+          <w:lang w:val="en-US"/>
+        </w:rPr>
+        <w:t xml:space="preserve"> </w:t>
+      </w:r>
+      <w:proofErr w:type="spellStart"/>
+      <w:r>
+        <w:rPr>
+          <w:rFonts w:ascii="Times New Roman" w:hAnsi="Times New Roman" w:cs="Times New Roman"/>
+          <w:sz w:val="36"/>
+          <w:szCs w:val="36"/>
+          <w:lang w:val="en-US"/>
+        </w:rPr>
+        <w:t>nhất</w:t>
+      </w:r>
+      <w:proofErr w:type="spellEnd"/>
+      <w:r>
+        <w:rPr>
+          <w:rFonts w:ascii="Times New Roman" w:hAnsi="Times New Roman" w:cs="Times New Roman"/>
+          <w:sz w:val="36"/>
+          <w:szCs w:val="36"/>
+          <w:lang w:val="en-US"/>
+        </w:rPr>
+        <w:t xml:space="preserve"> </w:t>
+      </w:r>
+      <w:proofErr w:type="spellStart"/>
+      <w:r>
+        <w:rPr>
+          <w:rFonts w:ascii="Times New Roman" w:hAnsi="Times New Roman" w:cs="Times New Roman"/>
+          <w:sz w:val="36"/>
+          <w:szCs w:val="36"/>
+          <w:lang w:val="en-US"/>
+        </w:rPr>
+        <w:t>của</w:t>
+      </w:r>
+      <w:proofErr w:type="spellEnd"/>
+      <w:r>
+        <w:rPr>
+          <w:rFonts w:ascii="Times New Roman" w:hAnsi="Times New Roman" w:cs="Times New Roman"/>
+          <w:sz w:val="36"/>
+          <w:szCs w:val="36"/>
+          <w:lang w:val="en-US"/>
+        </w:rPr>
+        <w:t xml:space="preserve"> </w:t>
+      </w:r>
+      <w:proofErr w:type="spellStart"/>
+      <w:r>
+        <w:rPr>
+          <w:rFonts w:ascii="Times New Roman" w:hAnsi="Times New Roman" w:cs="Times New Roman"/>
+          <w:sz w:val="36"/>
+          <w:szCs w:val="36"/>
+          <w:lang w:val="en-US"/>
+        </w:rPr>
+        <w:t>độ</w:t>
+      </w:r>
+      <w:proofErr w:type="spellEnd"/>
+      <w:r>
+        <w:rPr>
+          <w:rFonts w:ascii="Times New Roman" w:hAnsi="Times New Roman" w:cs="Times New Roman"/>
+          <w:sz w:val="36"/>
+          <w:szCs w:val="36"/>
+          <w:lang w:val="en-US"/>
+        </w:rPr>
+        <w:t xml:space="preserve"> </w:t>
+      </w:r>
+      <w:proofErr w:type="spellStart"/>
+      <w:r>
+        <w:rPr>
+          <w:rFonts w:ascii="Times New Roman" w:hAnsi="Times New Roman" w:cs="Times New Roman"/>
+          <w:sz w:val="36"/>
+          <w:szCs w:val="36"/>
+          <w:lang w:val="en-US"/>
+        </w:rPr>
+        <w:t>thuộc</w:t>
+      </w:r>
+      <w:proofErr w:type="spellEnd"/>
+      <w:r>
+        <w:rPr>
+          <w:rFonts w:ascii="Times New Roman" w:hAnsi="Times New Roman" w:cs="Times New Roman"/>
+          <w:sz w:val="36"/>
+          <w:szCs w:val="36"/>
+          <w:lang w:val="en-US"/>
+        </w:rPr>
+        <w:t xml:space="preserve"> </w:t>
+      </w:r>
+      <w:proofErr w:type="spellStart"/>
+      <w:r>
+        <w:rPr>
+          <w:rFonts w:ascii="Times New Roman" w:hAnsi="Times New Roman" w:cs="Times New Roman"/>
+          <w:sz w:val="36"/>
+          <w:szCs w:val="36"/>
+          <w:lang w:val="en-US"/>
+        </w:rPr>
+        <w:t>về</w:t>
+      </w:r>
+      <w:proofErr w:type="spellEnd"/>
+      <w:r>
+        <w:rPr>
+          <w:rFonts w:ascii="Times New Roman" w:hAnsi="Times New Roman" w:cs="Times New Roman"/>
+          <w:sz w:val="36"/>
+          <w:szCs w:val="36"/>
+          <w:lang w:val="en-US"/>
+        </w:rPr>
+        <w:t xml:space="preserve"> </w:t>
+      </w:r>
+      <w:proofErr w:type="spellStart"/>
+      <w:r>
+        <w:rPr>
+          <w:rFonts w:ascii="Times New Roman" w:hAnsi="Times New Roman" w:cs="Times New Roman"/>
+          <w:sz w:val="36"/>
+          <w:szCs w:val="36"/>
+          <w:lang w:val="en-US"/>
+        </w:rPr>
+        <w:t>của</w:t>
+      </w:r>
+      <w:proofErr w:type="spellEnd"/>
+      <w:r>
+        <w:rPr>
+          <w:rFonts w:ascii="Times New Roman" w:hAnsi="Times New Roman" w:cs="Times New Roman"/>
+          <w:sz w:val="36"/>
+          <w:szCs w:val="36"/>
+          <w:lang w:val="en-US"/>
+        </w:rPr>
+        <w:t xml:space="preserve"> </w:t>
+      </w:r>
+      <w:proofErr w:type="spellStart"/>
+      <w:r>
+        <w:rPr>
+          <w:rFonts w:ascii="Times New Roman" w:hAnsi="Times New Roman" w:cs="Times New Roman"/>
+          <w:sz w:val="36"/>
+          <w:szCs w:val="36"/>
+          <w:lang w:val="en-US"/>
+        </w:rPr>
+        <w:t>nó</w:t>
+      </w:r>
+      <w:proofErr w:type="spellEnd"/>
+      <w:r>
+        <w:rPr>
+          <w:rFonts w:ascii="Times New Roman" w:hAnsi="Times New Roman" w:cs="Times New Roman"/>
+          <w:sz w:val="36"/>
+          <w:szCs w:val="36"/>
+          <w:lang w:val="en-US"/>
+        </w:rPr>
+        <w:t xml:space="preserve"> </w:t>
+      </w:r>
+      <w:proofErr w:type="spellStart"/>
+      <w:r>
+        <w:rPr>
+          <w:rFonts w:ascii="Times New Roman" w:hAnsi="Times New Roman" w:cs="Times New Roman"/>
+          <w:sz w:val="36"/>
+          <w:szCs w:val="36"/>
+          <w:lang w:val="en-US"/>
+        </w:rPr>
+        <w:t>trong</w:t>
+      </w:r>
+      <w:proofErr w:type="spellEnd"/>
+      <w:r>
+        <w:rPr>
+          <w:rFonts w:ascii="Times New Roman" w:hAnsi="Times New Roman" w:cs="Times New Roman"/>
+          <w:sz w:val="36"/>
+          <w:szCs w:val="36"/>
+          <w:lang w:val="en-US"/>
+        </w:rPr>
+        <w:t xml:space="preserve"> </w:t>
+      </w:r>
+      <w:proofErr w:type="spellStart"/>
+      <w:r>
+        <w:rPr>
+          <w:rFonts w:ascii="Times New Roman" w:hAnsi="Times New Roman" w:cs="Times New Roman"/>
+          <w:sz w:val="36"/>
+          <w:szCs w:val="36"/>
+          <w:lang w:val="en-US"/>
+        </w:rPr>
+        <w:t>hai</w:t>
+      </w:r>
+      <w:proofErr w:type="spellEnd"/>
+      <w:r>
+        <w:rPr>
+          <w:rFonts w:ascii="Times New Roman" w:hAnsi="Times New Roman" w:cs="Times New Roman"/>
+          <w:sz w:val="36"/>
+          <w:szCs w:val="36"/>
+          <w:lang w:val="en-US"/>
+        </w:rPr>
+        <w:t xml:space="preserve"> </w:t>
+      </w:r>
+      <w:proofErr w:type="spellStart"/>
+      <w:r>
+        <w:rPr>
+          <w:rFonts w:ascii="Times New Roman" w:hAnsi="Times New Roman" w:cs="Times New Roman"/>
+          <w:sz w:val="36"/>
+          <w:szCs w:val="36"/>
+          <w:lang w:val="en-US"/>
+        </w:rPr>
+        <w:t>tập</w:t>
+      </w:r>
+      <w:proofErr w:type="spellEnd"/>
+      <w:r>
+        <w:rPr>
+          <w:rFonts w:ascii="Times New Roman" w:hAnsi="Times New Roman" w:cs="Times New Roman"/>
+          <w:sz w:val="36"/>
+          <w:szCs w:val="36"/>
+          <w:lang w:val="en-US"/>
+        </w:rPr>
+        <w:t xml:space="preserve"> ban </w:t>
+      </w:r>
+      <w:proofErr w:type="spellStart"/>
+      <w:r>
+        <w:rPr>
+          <w:rFonts w:ascii="Times New Roman" w:hAnsi="Times New Roman" w:cs="Times New Roman"/>
+          <w:sz w:val="36"/>
+          <w:szCs w:val="36"/>
+          <w:lang w:val="en-US"/>
+        </w:rPr>
+        <w:t>đầu</w:t>
+      </w:r>
+      <w:proofErr w:type="spellEnd"/>
+    </w:p>
+    <w:p>
+      <w:pPr>
+        <w:pStyle w:val="ListParagraph"/>
+        <w:numPr>
+          <w:ilvl w:val="0"/>
+          <w:numId w:val="3"/>
+        </w:numPr>
+        <w:rPr>
+          <w:rFonts w:ascii="Times New Roman" w:hAnsi="Times New Roman" w:cs="Times New Roman"/>
+          <w:sz w:val="36"/>
+          <w:szCs w:val="36"/>
+          <w:lang w:val="en-US"/>
+        </w:rPr>
+      </w:pPr>
+      <w:proofErr w:type="spellStart"/>
+      <w:r>
+        <w:rPr>
+          <w:rFonts w:ascii="Times New Roman" w:hAnsi="Times New Roman" w:cs="Times New Roman"/>
+          <w:sz w:val="36"/>
+          <w:szCs w:val="36"/>
+          <w:lang w:val="en-US"/>
+        </w:rPr>
+        <w:t>Phép</w:t>
+      </w:r>
+      <w:proofErr w:type="spellEnd"/>
+      <w:r>
+        <w:rPr>
+          <w:rFonts w:ascii="Times New Roman" w:hAnsi="Times New Roman" w:cs="Times New Roman"/>
+          <w:sz w:val="36"/>
+          <w:szCs w:val="36"/>
+          <w:lang w:val="en-US"/>
+        </w:rPr>
+        <w:t xml:space="preserve"> </w:t>
+      </w:r>
+      <w:proofErr w:type="spellStart"/>
+      <w:r>
+        <w:rPr>
+          <w:rFonts w:ascii="Times New Roman" w:hAnsi="Times New Roman" w:cs="Times New Roman"/>
+          <w:sz w:val="36"/>
+          <w:szCs w:val="36"/>
+          <w:lang w:val="en-US"/>
+        </w:rPr>
+        <w:t>phủ</w:t>
+      </w:r>
+      <w:proofErr w:type="spellEnd"/>
+      <w:r>
+        <w:rPr>
+          <w:rFonts w:ascii="Times New Roman" w:hAnsi="Times New Roman" w:cs="Times New Roman"/>
+          <w:sz w:val="36"/>
+          <w:szCs w:val="36"/>
+          <w:lang w:val="en-US"/>
+        </w:rPr>
+        <w:t xml:space="preserve"> </w:t>
+      </w:r>
+      <w:proofErr w:type="spellStart"/>
+      <w:r>
+        <w:rPr>
+          <w:rFonts w:ascii="Times New Roman" w:hAnsi="Times New Roman" w:cs="Times New Roman"/>
+          <w:sz w:val="36"/>
+          <w:szCs w:val="36"/>
+          <w:lang w:val="en-US"/>
+        </w:rPr>
+        <w:t>định</w:t>
+      </w:r>
+      <w:proofErr w:type="spellEnd"/>
+      <w:r>
+        <w:rPr>
+          <w:rFonts w:ascii="Times New Roman" w:hAnsi="Times New Roman" w:cs="Times New Roman"/>
+          <w:sz w:val="36"/>
+          <w:szCs w:val="36"/>
+          <w:lang w:val="en-US"/>
+        </w:rPr>
+        <w:t xml:space="preserve"> (Complement): </w:t>
+      </w:r>
+      <w:proofErr w:type="spellStart"/>
+      <w:r>
+        <w:rPr>
+          <w:rFonts w:ascii="Times New Roman" w:hAnsi="Times New Roman" w:cs="Times New Roman"/>
+          <w:sz w:val="36"/>
+          <w:szCs w:val="36"/>
+          <w:lang w:val="en-US"/>
+        </w:rPr>
+        <w:t>Phép</w:t>
+      </w:r>
+      <w:proofErr w:type="spellEnd"/>
+      <w:r>
+        <w:rPr>
+          <w:rFonts w:ascii="Times New Roman" w:hAnsi="Times New Roman" w:cs="Times New Roman"/>
+          <w:sz w:val="36"/>
+          <w:szCs w:val="36"/>
+          <w:lang w:val="en-US"/>
+        </w:rPr>
+        <w:t xml:space="preserve"> </w:t>
+      </w:r>
+      <w:proofErr w:type="spellStart"/>
+      <w:r>
+        <w:rPr>
+          <w:rFonts w:ascii="Times New Roman" w:hAnsi="Times New Roman" w:cs="Times New Roman"/>
+          <w:sz w:val="36"/>
+          <w:szCs w:val="36"/>
+          <w:lang w:val="en-US"/>
+        </w:rPr>
+        <w:t>phủ</w:t>
+      </w:r>
+      <w:proofErr w:type="spellEnd"/>
+      <w:r>
+        <w:rPr>
+          <w:rFonts w:ascii="Times New Roman" w:hAnsi="Times New Roman" w:cs="Times New Roman"/>
+          <w:sz w:val="36"/>
+          <w:szCs w:val="36"/>
+          <w:lang w:val="en-US"/>
+        </w:rPr>
+        <w:t xml:space="preserve"> </w:t>
+      </w:r>
+      <w:proofErr w:type="spellStart"/>
+      <w:r>
+        <w:rPr>
+          <w:rFonts w:ascii="Times New Roman" w:hAnsi="Times New Roman" w:cs="Times New Roman"/>
+          <w:sz w:val="36"/>
+          <w:szCs w:val="36"/>
+          <w:lang w:val="en-US"/>
+        </w:rPr>
+        <w:t>định</w:t>
+      </w:r>
+      <w:proofErr w:type="spellEnd"/>
+      <w:r>
+        <w:rPr>
+          <w:rFonts w:ascii="Times New Roman" w:hAnsi="Times New Roman" w:cs="Times New Roman"/>
+          <w:sz w:val="36"/>
+          <w:szCs w:val="36"/>
+          <w:lang w:val="en-US"/>
+        </w:rPr>
+        <w:t xml:space="preserve"> </w:t>
+      </w:r>
+      <w:proofErr w:type="spellStart"/>
+      <w:r>
+        <w:rPr>
+          <w:rFonts w:ascii="Times New Roman" w:hAnsi="Times New Roman" w:cs="Times New Roman"/>
+          <w:sz w:val="36"/>
+          <w:szCs w:val="36"/>
+          <w:lang w:val="en-US"/>
+        </w:rPr>
+        <w:t>của</w:t>
+      </w:r>
+      <w:proofErr w:type="spellEnd"/>
+      <w:r>
+        <w:rPr>
+          <w:rFonts w:ascii="Times New Roman" w:hAnsi="Times New Roman" w:cs="Times New Roman"/>
+          <w:sz w:val="36"/>
+          <w:szCs w:val="36"/>
+          <w:lang w:val="en-US"/>
+        </w:rPr>
+        <w:t xml:space="preserve"> </w:t>
+      </w:r>
+      <w:proofErr w:type="spellStart"/>
+      <w:r>
+        <w:rPr>
+          <w:rFonts w:ascii="Times New Roman" w:hAnsi="Times New Roman" w:cs="Times New Roman"/>
+          <w:sz w:val="36"/>
+          <w:szCs w:val="36"/>
+          <w:lang w:val="en-US"/>
+        </w:rPr>
+        <w:t>một</w:t>
+      </w:r>
+      <w:proofErr w:type="spellEnd"/>
+      <w:r>
+        <w:rPr>
+          <w:rFonts w:ascii="Times New Roman" w:hAnsi="Times New Roman" w:cs="Times New Roman"/>
+          <w:sz w:val="36"/>
+          <w:szCs w:val="36"/>
+          <w:lang w:val="en-US"/>
+        </w:rPr>
+        <w:t xml:space="preserve"> </w:t>
+      </w:r>
+      <w:proofErr w:type="spellStart"/>
+      <w:r>
+        <w:rPr>
+          <w:rFonts w:ascii="Times New Roman" w:hAnsi="Times New Roman" w:cs="Times New Roman"/>
+          <w:sz w:val="36"/>
+          <w:szCs w:val="36"/>
+          <w:lang w:val="en-US"/>
+        </w:rPr>
+        <w:t>tập</w:t>
+      </w:r>
+      <w:proofErr w:type="spellEnd"/>
+      <w:r>
+        <w:rPr>
+          <w:rFonts w:ascii="Times New Roman" w:hAnsi="Times New Roman" w:cs="Times New Roman"/>
+          <w:sz w:val="36"/>
+          <w:szCs w:val="36"/>
+          <w:lang w:val="en-US"/>
+        </w:rPr>
+        <w:t xml:space="preserve"> </w:t>
+      </w:r>
+      <w:proofErr w:type="spellStart"/>
+      <w:r>
+        <w:rPr>
+          <w:rFonts w:ascii="Times New Roman" w:hAnsi="Times New Roman" w:cs="Times New Roman"/>
+          <w:sz w:val="36"/>
+          <w:szCs w:val="36"/>
+          <w:lang w:val="en-US"/>
+        </w:rPr>
+        <w:t>mờ</w:t>
+      </w:r>
+      <w:proofErr w:type="spellEnd"/>
+      <w:r>
+        <w:rPr>
+          <w:rFonts w:ascii="Times New Roman" w:hAnsi="Times New Roman" w:cs="Times New Roman"/>
+          <w:sz w:val="36"/>
+          <w:szCs w:val="36"/>
+          <w:lang w:val="en-US"/>
+        </w:rPr>
+        <w:t xml:space="preserve"> </w:t>
+      </w:r>
+      <w:proofErr w:type="spellStart"/>
+      <w:r>
+        <w:rPr>
+          <w:rFonts w:ascii="Times New Roman" w:hAnsi="Times New Roman" w:cs="Times New Roman"/>
+          <w:sz w:val="36"/>
+          <w:szCs w:val="36"/>
+          <w:lang w:val="en-US"/>
+        </w:rPr>
+        <w:t>chứa</w:t>
+      </w:r>
+      <w:proofErr w:type="spellEnd"/>
+      <w:r>
+        <w:rPr>
+          <w:rFonts w:ascii="Times New Roman" w:hAnsi="Times New Roman" w:cs="Times New Roman"/>
+          <w:sz w:val="36"/>
+          <w:szCs w:val="36"/>
+          <w:lang w:val="en-US"/>
+        </w:rPr>
+        <w:t xml:space="preserve"> </w:t>
+      </w:r>
+      <w:proofErr w:type="spellStart"/>
+      <w:r>
+        <w:rPr>
+          <w:rFonts w:ascii="Times New Roman" w:hAnsi="Times New Roman" w:cs="Times New Roman"/>
+          <w:sz w:val="36"/>
+          <w:szCs w:val="36"/>
+          <w:lang w:val="en-US"/>
+        </w:rPr>
+        <w:t>tất</w:t>
+      </w:r>
+      <w:proofErr w:type="spellEnd"/>
+      <w:r>
+        <w:rPr>
+          <w:rFonts w:ascii="Times New Roman" w:hAnsi="Times New Roman" w:cs="Times New Roman"/>
+          <w:sz w:val="36"/>
+          <w:szCs w:val="36"/>
+          <w:lang w:val="en-US"/>
+        </w:rPr>
+        <w:t xml:space="preserve"> </w:t>
+      </w:r>
+      <w:proofErr w:type="spellStart"/>
+      <w:r>
+        <w:rPr>
+          <w:rFonts w:ascii="Times New Roman" w:hAnsi="Times New Roman" w:cs="Times New Roman"/>
+          <w:sz w:val="36"/>
+          <w:szCs w:val="36"/>
+          <w:lang w:val="en-US"/>
+        </w:rPr>
+        <w:t>cả</w:t>
+      </w:r>
+      <w:proofErr w:type="spellEnd"/>
+      <w:r>
+        <w:rPr>
+          <w:rFonts w:ascii="Times New Roman" w:hAnsi="Times New Roman" w:cs="Times New Roman"/>
+          <w:sz w:val="36"/>
+          <w:szCs w:val="36"/>
+          <w:lang w:val="en-US"/>
+        </w:rPr>
+        <w:t xml:space="preserve"> </w:t>
+      </w:r>
+      <w:proofErr w:type="spellStart"/>
+      <w:r>
+        <w:rPr>
+          <w:rFonts w:ascii="Times New Roman" w:hAnsi="Times New Roman" w:cs="Times New Roman"/>
+          <w:sz w:val="36"/>
+          <w:szCs w:val="36"/>
+          <w:lang w:val="en-US"/>
+        </w:rPr>
+        <w:t>các</w:t>
+      </w:r>
+      <w:proofErr w:type="spellEnd"/>
+      <w:r>
+        <w:rPr>
+          <w:rFonts w:ascii="Times New Roman" w:hAnsi="Times New Roman" w:cs="Times New Roman"/>
+          <w:sz w:val="36"/>
+          <w:szCs w:val="36"/>
+          <w:lang w:val="en-US"/>
+        </w:rPr>
+        <w:t xml:space="preserve"> </w:t>
+      </w:r>
+      <w:proofErr w:type="spellStart"/>
+      <w:r>
+        <w:rPr>
+          <w:rFonts w:ascii="Times New Roman" w:hAnsi="Times New Roman" w:cs="Times New Roman"/>
+          <w:sz w:val="36"/>
+          <w:szCs w:val="36"/>
+          <w:lang w:val="en-US"/>
+        </w:rPr>
+        <w:t>phần</w:t>
+      </w:r>
+      <w:proofErr w:type="spellEnd"/>
+      <w:r>
+        <w:rPr>
+          <w:rFonts w:ascii="Times New Roman" w:hAnsi="Times New Roman" w:cs="Times New Roman"/>
+          <w:sz w:val="36"/>
+          <w:szCs w:val="36"/>
+          <w:lang w:val="en-US"/>
+        </w:rPr>
+        <w:t xml:space="preserve"> </w:t>
+      </w:r>
+      <w:proofErr w:type="spellStart"/>
+      <w:r>
+        <w:rPr>
+          <w:rFonts w:ascii="Times New Roman" w:hAnsi="Times New Roman" w:cs="Times New Roman"/>
+          <w:sz w:val="36"/>
+          <w:szCs w:val="36"/>
+          <w:lang w:val="en-US"/>
+        </w:rPr>
+        <w:t>tử</w:t>
+      </w:r>
+      <w:proofErr w:type="spellEnd"/>
+      <w:r>
+        <w:rPr>
+          <w:rFonts w:ascii="Times New Roman" w:hAnsi="Times New Roman" w:cs="Times New Roman"/>
+          <w:sz w:val="36"/>
+          <w:szCs w:val="36"/>
+          <w:lang w:val="en-US"/>
+        </w:rPr>
+        <w:t xml:space="preserve"> </w:t>
+      </w:r>
+      <w:proofErr w:type="spellStart"/>
+      <w:r>
+        <w:rPr>
+          <w:rFonts w:ascii="Times New Roman" w:hAnsi="Times New Roman" w:cs="Times New Roman"/>
+          <w:sz w:val="36"/>
+          <w:szCs w:val="36"/>
+          <w:lang w:val="en-US"/>
+        </w:rPr>
+        <w:t>không</w:t>
+      </w:r>
+      <w:proofErr w:type="spellEnd"/>
+      <w:r>
+        <w:rPr>
+          <w:rFonts w:ascii="Times New Roman" w:hAnsi="Times New Roman" w:cs="Times New Roman"/>
+          <w:sz w:val="36"/>
+          <w:szCs w:val="36"/>
+          <w:lang w:val="en-US"/>
+        </w:rPr>
+        <w:t xml:space="preserve"> </w:t>
+      </w:r>
+      <w:proofErr w:type="spellStart"/>
+      <w:r>
+        <w:rPr>
+          <w:rFonts w:ascii="Times New Roman" w:hAnsi="Times New Roman" w:cs="Times New Roman"/>
+          <w:sz w:val="36"/>
+          <w:szCs w:val="36"/>
+          <w:lang w:val="en-US"/>
+        </w:rPr>
+        <w:t>thuộc</w:t>
+      </w:r>
+      <w:proofErr w:type="spellEnd"/>
+      <w:r>
+        <w:rPr>
+          <w:rFonts w:ascii="Times New Roman" w:hAnsi="Times New Roman" w:cs="Times New Roman"/>
+          <w:sz w:val="36"/>
+          <w:szCs w:val="36"/>
+          <w:lang w:val="en-US"/>
+        </w:rPr>
+        <w:t xml:space="preserve"> </w:t>
+      </w:r>
+      <w:proofErr w:type="spellStart"/>
+      <w:r>
+        <w:rPr>
+          <w:rFonts w:ascii="Times New Roman" w:hAnsi="Times New Roman" w:cs="Times New Roman"/>
+          <w:sz w:val="36"/>
+          <w:szCs w:val="36"/>
+          <w:lang w:val="en-US"/>
+        </w:rPr>
+        <w:t>vào</w:t>
+      </w:r>
+      <w:proofErr w:type="spellEnd"/>
+      <w:r>
+        <w:rPr>
+          <w:rFonts w:ascii="Times New Roman" w:hAnsi="Times New Roman" w:cs="Times New Roman"/>
+          <w:sz w:val="36"/>
+          <w:szCs w:val="36"/>
+          <w:lang w:val="en-US"/>
+        </w:rPr>
+        <w:t xml:space="preserve"> </w:t>
+      </w:r>
+      <w:proofErr w:type="spellStart"/>
+      <w:r>
+        <w:rPr>
+          <w:rFonts w:ascii="Times New Roman" w:hAnsi="Times New Roman" w:cs="Times New Roman"/>
+          <w:sz w:val="36"/>
+          <w:szCs w:val="36"/>
+          <w:lang w:val="en-US"/>
+        </w:rPr>
+        <w:t>tập</w:t>
+      </w:r>
+      <w:proofErr w:type="spellEnd"/>
+      <w:r>
+        <w:rPr>
+          <w:rFonts w:ascii="Times New Roman" w:hAnsi="Times New Roman" w:cs="Times New Roman"/>
+          <w:sz w:val="36"/>
+          <w:szCs w:val="36"/>
+          <w:lang w:val="en-US"/>
+        </w:rPr>
+        <w:t xml:space="preserve"> </w:t>
+      </w:r>
+      <w:proofErr w:type="spellStart"/>
+      <w:r>
+        <w:rPr>
+          <w:rFonts w:ascii="Times New Roman" w:hAnsi="Times New Roman" w:cs="Times New Roman"/>
+          <w:sz w:val="36"/>
+          <w:szCs w:val="36"/>
+          <w:lang w:val="en-US"/>
+        </w:rPr>
+        <w:t>mờ</w:t>
+      </w:r>
+      <w:proofErr w:type="spellEnd"/>
+      <w:r>
+        <w:rPr>
+          <w:rFonts w:ascii="Times New Roman" w:hAnsi="Times New Roman" w:cs="Times New Roman"/>
+          <w:sz w:val="36"/>
+          <w:szCs w:val="36"/>
+          <w:lang w:val="en-US"/>
+        </w:rPr>
+        <w:t xml:space="preserve"> </w:t>
+      </w:r>
+      <w:proofErr w:type="spellStart"/>
+      <w:r>
+        <w:rPr>
+          <w:rFonts w:ascii="Times New Roman" w:hAnsi="Times New Roman" w:cs="Times New Roman"/>
+          <w:sz w:val="36"/>
+          <w:szCs w:val="36"/>
+          <w:lang w:val="en-US"/>
+        </w:rPr>
+        <w:t>đó</w:t>
+      </w:r>
+      <w:proofErr w:type="spellEnd"/>
+      <w:r>
+        <w:rPr>
+          <w:rFonts w:ascii="Times New Roman" w:hAnsi="Times New Roman" w:cs="Times New Roman"/>
+          <w:sz w:val="36"/>
+          <w:szCs w:val="36"/>
+          <w:lang w:val="en-US"/>
+        </w:rPr>
+        <w:t xml:space="preserve">. </w:t>
+      </w:r>
+      <w:proofErr w:type="spellStart"/>
+      <w:r>
+        <w:rPr>
+          <w:rFonts w:ascii="Times New Roman" w:hAnsi="Times New Roman" w:cs="Times New Roman"/>
+          <w:sz w:val="36"/>
+          <w:szCs w:val="36"/>
+          <w:lang w:val="en-US"/>
+        </w:rPr>
+        <w:t>G</w:t>
+      </w:r>
+      <w:r>
+        <w:rPr>
+          <w:rFonts w:ascii="Times New Roman" w:hAnsi="Times New Roman" w:cs="Times New Roman"/>
+          <w:sz w:val="36"/>
+          <w:szCs w:val="36"/>
+          <w:lang w:val="en-US"/>
+        </w:rPr>
+        <w:t>iúp</w:t>
+      </w:r>
+      <w:proofErr w:type="spellEnd"/>
+      <w:r>
+        <w:rPr>
+          <w:rFonts w:ascii="Times New Roman" w:hAnsi="Times New Roman" w:cs="Times New Roman"/>
+          <w:sz w:val="36"/>
+          <w:szCs w:val="36"/>
+          <w:lang w:val="en-US"/>
+        </w:rPr>
+        <w:t xml:space="preserve"> </w:t>
+      </w:r>
+      <w:proofErr w:type="spellStart"/>
+      <w:r>
+        <w:rPr>
+          <w:rFonts w:ascii="Times New Roman" w:hAnsi="Times New Roman" w:cs="Times New Roman"/>
+          <w:sz w:val="36"/>
+          <w:szCs w:val="36"/>
+          <w:lang w:val="en-US"/>
+        </w:rPr>
+        <w:t>xác</w:t>
+      </w:r>
+      <w:proofErr w:type="spellEnd"/>
+      <w:r>
+        <w:rPr>
+          <w:rFonts w:ascii="Times New Roman" w:hAnsi="Times New Roman" w:cs="Times New Roman"/>
+          <w:sz w:val="36"/>
+          <w:szCs w:val="36"/>
+          <w:lang w:val="en-US"/>
+        </w:rPr>
+        <w:t xml:space="preserve"> </w:t>
+      </w:r>
+      <w:proofErr w:type="spellStart"/>
+      <w:r>
+        <w:rPr>
+          <w:rFonts w:ascii="Times New Roman" w:hAnsi="Times New Roman" w:cs="Times New Roman"/>
+          <w:sz w:val="36"/>
+          <w:szCs w:val="36"/>
+          <w:lang w:val="en-US"/>
+        </w:rPr>
+        <w:t>định</w:t>
+      </w:r>
+      <w:proofErr w:type="spellEnd"/>
+      <w:r>
+        <w:rPr>
+          <w:rFonts w:ascii="Times New Roman" w:hAnsi="Times New Roman" w:cs="Times New Roman"/>
+          <w:sz w:val="36"/>
+          <w:szCs w:val="36"/>
+          <w:lang w:val="en-US"/>
+        </w:rPr>
+        <w:t xml:space="preserve"> </w:t>
+      </w:r>
+      <w:proofErr w:type="spellStart"/>
+      <w:r>
+        <w:rPr>
+          <w:rFonts w:ascii="Times New Roman" w:hAnsi="Times New Roman" w:cs="Times New Roman"/>
+          <w:sz w:val="36"/>
+          <w:szCs w:val="36"/>
+          <w:lang w:val="en-US"/>
+        </w:rPr>
+        <w:t>các</w:t>
+      </w:r>
+      <w:proofErr w:type="spellEnd"/>
+      <w:r>
+        <w:rPr>
+          <w:rFonts w:ascii="Times New Roman" w:hAnsi="Times New Roman" w:cs="Times New Roman"/>
+          <w:sz w:val="36"/>
+          <w:szCs w:val="36"/>
+          <w:lang w:val="en-US"/>
+        </w:rPr>
+        <w:t xml:space="preserve"> </w:t>
+      </w:r>
+      <w:proofErr w:type="spellStart"/>
+      <w:r>
+        <w:rPr>
+          <w:rFonts w:ascii="Times New Roman" w:hAnsi="Times New Roman" w:cs="Times New Roman"/>
+          <w:sz w:val="36"/>
+          <w:szCs w:val="36"/>
+          <w:lang w:val="en-US"/>
+        </w:rPr>
+        <w:t>phần</w:t>
+      </w:r>
+      <w:proofErr w:type="spellEnd"/>
+      <w:r>
+        <w:rPr>
+          <w:rFonts w:ascii="Times New Roman" w:hAnsi="Times New Roman" w:cs="Times New Roman"/>
+          <w:sz w:val="36"/>
+          <w:szCs w:val="36"/>
+          <w:lang w:val="en-US"/>
+        </w:rPr>
+        <w:t xml:space="preserve"> </w:t>
+      </w:r>
+      <w:proofErr w:type="spellStart"/>
+      <w:r>
+        <w:rPr>
+          <w:rFonts w:ascii="Times New Roman" w:hAnsi="Times New Roman" w:cs="Times New Roman"/>
+          <w:sz w:val="36"/>
+          <w:szCs w:val="36"/>
+          <w:lang w:val="en-US"/>
+        </w:rPr>
+        <w:t>tử</w:t>
+      </w:r>
+      <w:proofErr w:type="spellEnd"/>
+      <w:r>
+        <w:rPr>
+          <w:rFonts w:ascii="Times New Roman" w:hAnsi="Times New Roman" w:cs="Times New Roman"/>
+          <w:sz w:val="36"/>
+          <w:szCs w:val="36"/>
+          <w:lang w:val="en-US"/>
+        </w:rPr>
+        <w:t xml:space="preserve"> </w:t>
+      </w:r>
+      <w:proofErr w:type="spellStart"/>
+      <w:r>
+        <w:rPr>
+          <w:rFonts w:ascii="Times New Roman" w:hAnsi="Times New Roman" w:cs="Times New Roman"/>
+          <w:sz w:val="36"/>
+          <w:szCs w:val="36"/>
+          <w:lang w:val="en-US"/>
+        </w:rPr>
+        <w:t>không</w:t>
+      </w:r>
+      <w:proofErr w:type="spellEnd"/>
+      <w:r>
+        <w:rPr>
+          <w:rFonts w:ascii="Times New Roman" w:hAnsi="Times New Roman" w:cs="Times New Roman"/>
+          <w:sz w:val="36"/>
+          <w:szCs w:val="36"/>
+          <w:lang w:val="en-US"/>
+        </w:rPr>
+        <w:t xml:space="preserve"> </w:t>
+      </w:r>
+      <w:proofErr w:type="spellStart"/>
+      <w:r>
+        <w:rPr>
+          <w:rFonts w:ascii="Times New Roman" w:hAnsi="Times New Roman" w:cs="Times New Roman"/>
+          <w:sz w:val="36"/>
+          <w:szCs w:val="36"/>
+          <w:lang w:val="en-US"/>
+        </w:rPr>
+        <w:t>thuộc</w:t>
+      </w:r>
+      <w:proofErr w:type="spellEnd"/>
+      <w:r>
+        <w:rPr>
+          <w:rFonts w:ascii="Times New Roman" w:hAnsi="Times New Roman" w:cs="Times New Roman"/>
+          <w:sz w:val="36"/>
+          <w:szCs w:val="36"/>
+          <w:lang w:val="en-US"/>
+        </w:rPr>
+        <w:t xml:space="preserve"> </w:t>
+      </w:r>
+      <w:proofErr w:type="spellStart"/>
+      <w:r>
+        <w:rPr>
+          <w:rFonts w:ascii="Times New Roman" w:hAnsi="Times New Roman" w:cs="Times New Roman"/>
+          <w:sz w:val="36"/>
+          <w:szCs w:val="36"/>
+          <w:lang w:val="en-US"/>
+        </w:rPr>
+        <w:t>vào</w:t>
+      </w:r>
+      <w:proofErr w:type="spellEnd"/>
+      <w:r>
+        <w:rPr>
+          <w:rFonts w:ascii="Times New Roman" w:hAnsi="Times New Roman" w:cs="Times New Roman"/>
+          <w:sz w:val="36"/>
+          <w:szCs w:val="36"/>
+          <w:lang w:val="en-US"/>
+        </w:rPr>
+        <w:t xml:space="preserve"> </w:t>
+      </w:r>
+      <w:proofErr w:type="spellStart"/>
+      <w:r>
+        <w:rPr>
+          <w:rFonts w:ascii="Times New Roman" w:hAnsi="Times New Roman" w:cs="Times New Roman"/>
+          <w:sz w:val="36"/>
+          <w:szCs w:val="36"/>
+          <w:lang w:val="en-US"/>
+        </w:rPr>
+        <w:t>tập</w:t>
+      </w:r>
+      <w:proofErr w:type="spellEnd"/>
+      <w:r>
+        <w:rPr>
+          <w:rFonts w:ascii="Times New Roman" w:hAnsi="Times New Roman" w:cs="Times New Roman"/>
+          <w:sz w:val="36"/>
+          <w:szCs w:val="36"/>
+          <w:lang w:val="en-US"/>
+        </w:rPr>
+        <w:t xml:space="preserve"> </w:t>
+      </w:r>
+      <w:proofErr w:type="spellStart"/>
+      <w:r>
+        <w:rPr>
+          <w:rFonts w:ascii="Times New Roman" w:hAnsi="Times New Roman" w:cs="Times New Roman"/>
+          <w:sz w:val="36"/>
+          <w:szCs w:val="36"/>
+          <w:lang w:val="en-US"/>
+        </w:rPr>
+        <w:t>mờ</w:t>
+      </w:r>
+      <w:proofErr w:type="spellEnd"/>
+      <w:r>
+        <w:rPr>
+          <w:rFonts w:ascii="Times New Roman" w:hAnsi="Times New Roman" w:cs="Times New Roman"/>
+          <w:sz w:val="36"/>
+          <w:szCs w:val="36"/>
+          <w:lang w:val="en-US"/>
+        </w:rPr>
+        <w:t xml:space="preserve"> </w:t>
+      </w:r>
+      <w:proofErr w:type="spellStart"/>
+      <w:r>
+        <w:rPr>
+          <w:rFonts w:ascii="Times New Roman" w:hAnsi="Times New Roman" w:cs="Times New Roman"/>
+          <w:sz w:val="36"/>
+          <w:szCs w:val="36"/>
+          <w:lang w:val="en-US"/>
+        </w:rPr>
+        <w:t>đã</w:t>
+      </w:r>
+      <w:proofErr w:type="spellEnd"/>
+      <w:r>
+        <w:rPr>
+          <w:rFonts w:ascii="Times New Roman" w:hAnsi="Times New Roman" w:cs="Times New Roman"/>
+          <w:sz w:val="36"/>
+          <w:szCs w:val="36"/>
+          <w:lang w:val="en-US"/>
+        </w:rPr>
+        <w:t xml:space="preserve"> </w:t>
+      </w:r>
+      <w:proofErr w:type="spellStart"/>
+      <w:r>
+        <w:rPr>
+          <w:rFonts w:ascii="Times New Roman" w:hAnsi="Times New Roman" w:cs="Times New Roman"/>
+          <w:sz w:val="36"/>
+          <w:szCs w:val="36"/>
+          <w:lang w:val="en-US"/>
+        </w:rPr>
+        <w:t>cho</w:t>
+      </w:r>
+      <w:proofErr w:type="spellEnd"/>
+    </w:p>
+    <w:p>
+      <w:pPr>
+        <w:pStyle w:val="ListParagraph"/>
+        <w:numPr>
+          <w:ilvl w:val="0"/>
+          <w:numId w:val="3"/>
+        </w:numPr>
+        <w:rPr>
+          <w:rFonts w:ascii="Times New Roman" w:hAnsi="Times New Roman" w:cs="Times New Roman"/>
+          <w:sz w:val="36"/>
+          <w:szCs w:val="36"/>
+          <w:lang w:val="en-US"/>
+        </w:rPr>
+      </w:pPr>
+      <w:proofErr w:type="spellStart"/>
+      <w:r>
+        <w:rPr>
+          <w:rFonts w:ascii="Times New Roman" w:hAnsi="Times New Roman" w:cs="Times New Roman"/>
+          <w:sz w:val="36"/>
+          <w:szCs w:val="36"/>
+          <w:lang w:val="en-US"/>
+        </w:rPr>
+        <w:t>Phép</w:t>
+      </w:r>
+      <w:proofErr w:type="spellEnd"/>
+      <w:r>
+        <w:rPr>
+          <w:rFonts w:ascii="Times New Roman" w:hAnsi="Times New Roman" w:cs="Times New Roman"/>
+          <w:sz w:val="36"/>
+          <w:szCs w:val="36"/>
+          <w:lang w:val="en-US"/>
+        </w:rPr>
+        <w:t xml:space="preserve"> </w:t>
+      </w:r>
+      <w:proofErr w:type="spellStart"/>
+      <w:r>
+        <w:rPr>
+          <w:rFonts w:ascii="Times New Roman" w:hAnsi="Times New Roman" w:cs="Times New Roman"/>
+          <w:sz w:val="36"/>
+          <w:szCs w:val="36"/>
+          <w:lang w:val="en-US"/>
+        </w:rPr>
+        <w:t>cắt</w:t>
+      </w:r>
+      <w:proofErr w:type="spellEnd"/>
+      <w:r>
+        <w:rPr>
+          <w:rFonts w:ascii="Times New Roman" w:hAnsi="Times New Roman" w:cs="Times New Roman"/>
+          <w:sz w:val="36"/>
+          <w:szCs w:val="36"/>
+          <w:lang w:val="en-US"/>
+        </w:rPr>
+        <w:t xml:space="preserve"> (Difference): </w:t>
+      </w:r>
+      <w:proofErr w:type="spellStart"/>
+      <w:r>
+        <w:rPr>
+          <w:rFonts w:ascii="Times New Roman" w:hAnsi="Times New Roman" w:cs="Times New Roman"/>
+          <w:sz w:val="36"/>
+          <w:szCs w:val="36"/>
+          <w:lang w:val="en-US"/>
+        </w:rPr>
+        <w:t>Phép</w:t>
+      </w:r>
+      <w:proofErr w:type="spellEnd"/>
+      <w:r>
+        <w:rPr>
+          <w:rFonts w:ascii="Times New Roman" w:hAnsi="Times New Roman" w:cs="Times New Roman"/>
+          <w:sz w:val="36"/>
+          <w:szCs w:val="36"/>
+          <w:lang w:val="en-US"/>
+        </w:rPr>
+        <w:t xml:space="preserve"> </w:t>
+      </w:r>
+      <w:proofErr w:type="spellStart"/>
+      <w:r>
+        <w:rPr>
+          <w:rFonts w:ascii="Times New Roman" w:hAnsi="Times New Roman" w:cs="Times New Roman"/>
+          <w:sz w:val="36"/>
+          <w:szCs w:val="36"/>
+          <w:lang w:val="en-US"/>
+        </w:rPr>
+        <w:t>cắt</w:t>
+      </w:r>
+      <w:proofErr w:type="spellEnd"/>
+      <w:r>
+        <w:rPr>
+          <w:rFonts w:ascii="Times New Roman" w:hAnsi="Times New Roman" w:cs="Times New Roman"/>
+          <w:sz w:val="36"/>
+          <w:szCs w:val="36"/>
+          <w:lang w:val="en-US"/>
+        </w:rPr>
+        <w:t xml:space="preserve"> </w:t>
+      </w:r>
+      <w:proofErr w:type="spellStart"/>
+      <w:r>
+        <w:rPr>
+          <w:rFonts w:ascii="Times New Roman" w:hAnsi="Times New Roman" w:cs="Times New Roman"/>
+          <w:sz w:val="36"/>
+          <w:szCs w:val="36"/>
+          <w:lang w:val="en-US"/>
+        </w:rPr>
+        <w:t>giữa</w:t>
+      </w:r>
+      <w:proofErr w:type="spellEnd"/>
+      <w:r>
+        <w:rPr>
+          <w:rFonts w:ascii="Times New Roman" w:hAnsi="Times New Roman" w:cs="Times New Roman"/>
+          <w:sz w:val="36"/>
+          <w:szCs w:val="36"/>
+          <w:lang w:val="en-US"/>
+        </w:rPr>
+        <w:t xml:space="preserve"> </w:t>
+      </w:r>
+      <w:proofErr w:type="spellStart"/>
+      <w:r>
+        <w:rPr>
+          <w:rFonts w:ascii="Times New Roman" w:hAnsi="Times New Roman" w:cs="Times New Roman"/>
+          <w:sz w:val="36"/>
+          <w:szCs w:val="36"/>
+          <w:lang w:val="en-US"/>
+        </w:rPr>
+        <w:t>hai</w:t>
+      </w:r>
+      <w:proofErr w:type="spellEnd"/>
+      <w:r>
+        <w:rPr>
+          <w:rFonts w:ascii="Times New Roman" w:hAnsi="Times New Roman" w:cs="Times New Roman"/>
+          <w:sz w:val="36"/>
+          <w:szCs w:val="36"/>
+          <w:lang w:val="en-US"/>
+        </w:rPr>
+        <w:t xml:space="preserve"> </w:t>
+      </w:r>
+      <w:proofErr w:type="spellStart"/>
+      <w:r>
+        <w:rPr>
+          <w:rFonts w:ascii="Times New Roman" w:hAnsi="Times New Roman" w:cs="Times New Roman"/>
+          <w:sz w:val="36"/>
+          <w:szCs w:val="36"/>
+          <w:lang w:val="en-US"/>
+        </w:rPr>
+        <w:t>tập</w:t>
+      </w:r>
+      <w:proofErr w:type="spellEnd"/>
+      <w:r>
+        <w:rPr>
+          <w:rFonts w:ascii="Times New Roman" w:hAnsi="Times New Roman" w:cs="Times New Roman"/>
+          <w:sz w:val="36"/>
+          <w:szCs w:val="36"/>
+          <w:lang w:val="en-US"/>
+        </w:rPr>
+        <w:t xml:space="preserve"> </w:t>
+      </w:r>
+      <w:proofErr w:type="spellStart"/>
+      <w:r>
+        <w:rPr>
+          <w:rFonts w:ascii="Times New Roman" w:hAnsi="Times New Roman" w:cs="Times New Roman"/>
+          <w:sz w:val="36"/>
+          <w:szCs w:val="36"/>
+          <w:lang w:val="en-US"/>
+        </w:rPr>
+        <w:t>mờ</w:t>
+      </w:r>
+      <w:proofErr w:type="spellEnd"/>
+      <w:r>
+        <w:rPr>
+          <w:rFonts w:ascii="Times New Roman" w:hAnsi="Times New Roman" w:cs="Times New Roman"/>
+          <w:sz w:val="36"/>
+          <w:szCs w:val="36"/>
+          <w:lang w:val="en-US"/>
+        </w:rPr>
+        <w:t xml:space="preserve"> A </w:t>
+      </w:r>
+      <w:proofErr w:type="spellStart"/>
+      <w:r>
+        <w:rPr>
+          <w:rFonts w:ascii="Times New Roman" w:hAnsi="Times New Roman" w:cs="Times New Roman"/>
+          <w:sz w:val="36"/>
+          <w:szCs w:val="36"/>
+          <w:lang w:val="en-US"/>
+        </w:rPr>
+        <w:t>và</w:t>
+      </w:r>
+      <w:proofErr w:type="spellEnd"/>
+      <w:r>
+        <w:rPr>
+          <w:rFonts w:ascii="Times New Roman" w:hAnsi="Times New Roman" w:cs="Times New Roman"/>
+          <w:sz w:val="36"/>
+          <w:szCs w:val="36"/>
+          <w:lang w:val="en-US"/>
+        </w:rPr>
+        <w:t xml:space="preserve"> B (</w:t>
+      </w:r>
+      <w:proofErr w:type="spellStart"/>
+      <w:r>
+        <w:rPr>
+          <w:rFonts w:ascii="Times New Roman" w:hAnsi="Times New Roman" w:cs="Times New Roman"/>
+          <w:sz w:val="36"/>
+          <w:szCs w:val="36"/>
+          <w:lang w:val="en-US"/>
+        </w:rPr>
+        <w:t>ký</w:t>
+      </w:r>
+      <w:proofErr w:type="spellEnd"/>
+      <w:r>
+        <w:rPr>
+          <w:rFonts w:ascii="Times New Roman" w:hAnsi="Times New Roman" w:cs="Times New Roman"/>
+          <w:sz w:val="36"/>
+          <w:szCs w:val="36"/>
+          <w:lang w:val="en-US"/>
+        </w:rPr>
+        <w:t xml:space="preserve"> </w:t>
+      </w:r>
+      <w:proofErr w:type="spellStart"/>
+      <w:r>
+        <w:rPr>
+          <w:rFonts w:ascii="Times New Roman" w:hAnsi="Times New Roman" w:cs="Times New Roman"/>
+          <w:sz w:val="36"/>
+          <w:szCs w:val="36"/>
+          <w:lang w:val="en-US"/>
+        </w:rPr>
+        <w:t>hiệu</w:t>
+      </w:r>
+      <w:proofErr w:type="spellEnd"/>
+      <w:r>
+        <w:rPr>
+          <w:rFonts w:ascii="Times New Roman" w:hAnsi="Times New Roman" w:cs="Times New Roman"/>
+          <w:sz w:val="36"/>
+          <w:szCs w:val="36"/>
+          <w:lang w:val="en-US"/>
+        </w:rPr>
+        <w:t xml:space="preserve"> A - B) </w:t>
+      </w:r>
+      <w:proofErr w:type="spellStart"/>
+      <w:r>
+        <w:rPr>
+          <w:rFonts w:ascii="Times New Roman" w:hAnsi="Times New Roman" w:cs="Times New Roman"/>
+          <w:sz w:val="36"/>
+          <w:szCs w:val="36"/>
+          <w:lang w:val="en-US"/>
+        </w:rPr>
+        <w:t>là</w:t>
+      </w:r>
+      <w:proofErr w:type="spellEnd"/>
+      <w:r>
+        <w:rPr>
+          <w:rFonts w:ascii="Times New Roman" w:hAnsi="Times New Roman" w:cs="Times New Roman"/>
+          <w:sz w:val="36"/>
+          <w:szCs w:val="36"/>
+          <w:lang w:val="en-US"/>
+        </w:rPr>
+        <w:t xml:space="preserve"> </w:t>
+      </w:r>
+      <w:proofErr w:type="spellStart"/>
+      <w:r>
+        <w:rPr>
+          <w:rFonts w:ascii="Times New Roman" w:hAnsi="Times New Roman" w:cs="Times New Roman"/>
+          <w:sz w:val="36"/>
+          <w:szCs w:val="36"/>
+          <w:lang w:val="en-US"/>
+        </w:rPr>
+        <w:t>một</w:t>
+      </w:r>
+      <w:proofErr w:type="spellEnd"/>
+      <w:r>
+        <w:rPr>
+          <w:rFonts w:ascii="Times New Roman" w:hAnsi="Times New Roman" w:cs="Times New Roman"/>
+          <w:sz w:val="36"/>
+          <w:szCs w:val="36"/>
+          <w:lang w:val="en-US"/>
+        </w:rPr>
+        <w:t xml:space="preserve"> </w:t>
+      </w:r>
+      <w:proofErr w:type="spellStart"/>
+      <w:r>
+        <w:rPr>
+          <w:rFonts w:ascii="Times New Roman" w:hAnsi="Times New Roman" w:cs="Times New Roman"/>
+          <w:sz w:val="36"/>
+          <w:szCs w:val="36"/>
+          <w:lang w:val="en-US"/>
+        </w:rPr>
+        <w:t>tập</w:t>
+      </w:r>
+      <w:proofErr w:type="spellEnd"/>
+      <w:r>
+        <w:rPr>
+          <w:rFonts w:ascii="Times New Roman" w:hAnsi="Times New Roman" w:cs="Times New Roman"/>
+          <w:sz w:val="36"/>
+          <w:szCs w:val="36"/>
+          <w:lang w:val="en-US"/>
+        </w:rPr>
+        <w:t xml:space="preserve"> </w:t>
+      </w:r>
+      <w:proofErr w:type="spellStart"/>
+      <w:r>
+        <w:rPr>
+          <w:rFonts w:ascii="Times New Roman" w:hAnsi="Times New Roman" w:cs="Times New Roman"/>
+          <w:sz w:val="36"/>
+          <w:szCs w:val="36"/>
+          <w:lang w:val="en-US"/>
+        </w:rPr>
+        <w:t>mờ</w:t>
+      </w:r>
+      <w:proofErr w:type="spellEnd"/>
+      <w:r>
+        <w:rPr>
+          <w:rFonts w:ascii="Times New Roman" w:hAnsi="Times New Roman" w:cs="Times New Roman"/>
+          <w:sz w:val="36"/>
+          <w:szCs w:val="36"/>
+          <w:lang w:val="en-US"/>
+        </w:rPr>
+        <w:t xml:space="preserve"> </w:t>
+      </w:r>
+      <w:proofErr w:type="spellStart"/>
+      <w:r>
+        <w:rPr>
+          <w:rFonts w:ascii="Times New Roman" w:hAnsi="Times New Roman" w:cs="Times New Roman"/>
+          <w:sz w:val="36"/>
+          <w:szCs w:val="36"/>
+          <w:lang w:val="en-US"/>
+        </w:rPr>
+        <w:t>mới</w:t>
+      </w:r>
+      <w:proofErr w:type="spellEnd"/>
+      <w:r>
+        <w:rPr>
+          <w:rFonts w:ascii="Times New Roman" w:hAnsi="Times New Roman" w:cs="Times New Roman"/>
+          <w:sz w:val="36"/>
+          <w:szCs w:val="36"/>
+          <w:lang w:val="en-US"/>
+        </w:rPr>
+        <w:t xml:space="preserve"> </w:t>
+      </w:r>
+      <w:proofErr w:type="spellStart"/>
+      <w:r>
+        <w:rPr>
+          <w:rFonts w:ascii="Times New Roman" w:hAnsi="Times New Roman" w:cs="Times New Roman"/>
+          <w:sz w:val="36"/>
+          <w:szCs w:val="36"/>
+          <w:lang w:val="en-US"/>
+        </w:rPr>
+        <w:t>chứa</w:t>
+      </w:r>
+      <w:proofErr w:type="spellEnd"/>
+      <w:r>
+        <w:rPr>
+          <w:rFonts w:ascii="Times New Roman" w:hAnsi="Times New Roman" w:cs="Times New Roman"/>
+          <w:sz w:val="36"/>
+          <w:szCs w:val="36"/>
+          <w:lang w:val="en-US"/>
+        </w:rPr>
+        <w:t xml:space="preserve"> </w:t>
+      </w:r>
+      <w:proofErr w:type="spellStart"/>
+      <w:r>
+        <w:rPr>
+          <w:rFonts w:ascii="Times New Roman" w:hAnsi="Times New Roman" w:cs="Times New Roman"/>
+          <w:sz w:val="36"/>
+          <w:szCs w:val="36"/>
+          <w:lang w:val="en-US"/>
+        </w:rPr>
+        <w:t>các</w:t>
+      </w:r>
+      <w:proofErr w:type="spellEnd"/>
+      <w:r>
+        <w:rPr>
+          <w:rFonts w:ascii="Times New Roman" w:hAnsi="Times New Roman" w:cs="Times New Roman"/>
+          <w:sz w:val="36"/>
+          <w:szCs w:val="36"/>
+          <w:lang w:val="en-US"/>
+        </w:rPr>
+        <w:t xml:space="preserve"> </w:t>
+      </w:r>
+      <w:proofErr w:type="spellStart"/>
+      <w:r>
+        <w:rPr>
+          <w:rFonts w:ascii="Times New Roman" w:hAnsi="Times New Roman" w:cs="Times New Roman"/>
+          <w:sz w:val="36"/>
+          <w:szCs w:val="36"/>
+          <w:lang w:val="en-US"/>
+        </w:rPr>
+        <w:t>phần</w:t>
+      </w:r>
+      <w:proofErr w:type="spellEnd"/>
+      <w:r>
+        <w:rPr>
+          <w:rFonts w:ascii="Times New Roman" w:hAnsi="Times New Roman" w:cs="Times New Roman"/>
+          <w:sz w:val="36"/>
+          <w:szCs w:val="36"/>
+          <w:lang w:val="en-US"/>
+        </w:rPr>
+        <w:t xml:space="preserve"> </w:t>
+      </w:r>
+      <w:proofErr w:type="spellStart"/>
+      <w:r>
+        <w:rPr>
+          <w:rFonts w:ascii="Times New Roman" w:hAnsi="Times New Roman" w:cs="Times New Roman"/>
+          <w:sz w:val="36"/>
+          <w:szCs w:val="36"/>
+          <w:lang w:val="en-US"/>
+        </w:rPr>
+        <w:t>tử</w:t>
+      </w:r>
+      <w:proofErr w:type="spellEnd"/>
+      <w:r>
+        <w:rPr>
+          <w:rFonts w:ascii="Times New Roman" w:hAnsi="Times New Roman" w:cs="Times New Roman"/>
+          <w:sz w:val="36"/>
+          <w:szCs w:val="36"/>
+          <w:lang w:val="en-US"/>
+        </w:rPr>
+        <w:t xml:space="preserve"> </w:t>
+      </w:r>
+      <w:proofErr w:type="spellStart"/>
+      <w:r>
+        <w:rPr>
+          <w:rFonts w:ascii="Times New Roman" w:hAnsi="Times New Roman" w:cs="Times New Roman"/>
+          <w:sz w:val="36"/>
+          <w:szCs w:val="36"/>
+          <w:lang w:val="en-US"/>
+        </w:rPr>
+        <w:t>thuộc</w:t>
+      </w:r>
+      <w:proofErr w:type="spellEnd"/>
+      <w:r>
+        <w:rPr>
+          <w:rFonts w:ascii="Times New Roman" w:hAnsi="Times New Roman" w:cs="Times New Roman"/>
+          <w:sz w:val="36"/>
+          <w:szCs w:val="36"/>
+          <w:lang w:val="en-US"/>
+        </w:rPr>
+        <w:t xml:space="preserve"> A </w:t>
+      </w:r>
+      <w:proofErr w:type="spellStart"/>
+      <w:r>
+        <w:rPr>
+          <w:rFonts w:ascii="Times New Roman" w:hAnsi="Times New Roman" w:cs="Times New Roman"/>
+          <w:sz w:val="36"/>
+          <w:szCs w:val="36"/>
+          <w:lang w:val="en-US"/>
+        </w:rPr>
+        <w:t>nhưng</w:t>
+      </w:r>
+      <w:proofErr w:type="spellEnd"/>
+      <w:r>
+        <w:rPr>
+          <w:rFonts w:ascii="Times New Roman" w:hAnsi="Times New Roman" w:cs="Times New Roman"/>
+          <w:sz w:val="36"/>
+          <w:szCs w:val="36"/>
+          <w:lang w:val="en-US"/>
+        </w:rPr>
+        <w:t xml:space="preserve"> </w:t>
+      </w:r>
+      <w:proofErr w:type="spellStart"/>
+      <w:r>
+        <w:rPr>
+          <w:rFonts w:ascii="Times New Roman" w:hAnsi="Times New Roman" w:cs="Times New Roman"/>
+          <w:sz w:val="36"/>
+          <w:szCs w:val="36"/>
+          <w:lang w:val="en-US"/>
+        </w:rPr>
+        <w:t>không</w:t>
+      </w:r>
+      <w:proofErr w:type="spellEnd"/>
+      <w:r>
+        <w:rPr>
+          <w:rFonts w:ascii="Times New Roman" w:hAnsi="Times New Roman" w:cs="Times New Roman"/>
+          <w:sz w:val="36"/>
+          <w:szCs w:val="36"/>
+          <w:lang w:val="en-US"/>
+        </w:rPr>
+        <w:t xml:space="preserve"> </w:t>
+      </w:r>
+      <w:proofErr w:type="spellStart"/>
+      <w:r>
+        <w:rPr>
+          <w:rFonts w:ascii="Times New Roman" w:hAnsi="Times New Roman" w:cs="Times New Roman"/>
+          <w:sz w:val="36"/>
+          <w:szCs w:val="36"/>
+          <w:lang w:val="en-US"/>
+        </w:rPr>
+        <w:t>thuộc</w:t>
+      </w:r>
+      <w:proofErr w:type="spellEnd"/>
+      <w:r>
+        <w:rPr>
+          <w:rFonts w:ascii="Times New Roman" w:hAnsi="Times New Roman" w:cs="Times New Roman"/>
+          <w:sz w:val="36"/>
+          <w:szCs w:val="36"/>
+          <w:lang w:val="en-US"/>
+        </w:rPr>
+        <w:t xml:space="preserve"> B. </w:t>
+      </w:r>
+      <w:proofErr w:type="spellStart"/>
+      <w:r>
+        <w:rPr>
+          <w:rFonts w:ascii="Times New Roman" w:hAnsi="Times New Roman" w:cs="Times New Roman"/>
+          <w:sz w:val="36"/>
+          <w:szCs w:val="36"/>
+          <w:lang w:val="en-US"/>
+        </w:rPr>
+        <w:t>Loại</w:t>
+      </w:r>
+      <w:proofErr w:type="spellEnd"/>
+      <w:r>
+        <w:rPr>
+          <w:rFonts w:ascii="Times New Roman" w:hAnsi="Times New Roman" w:cs="Times New Roman"/>
+          <w:sz w:val="36"/>
+          <w:szCs w:val="36"/>
+          <w:lang w:val="en-US"/>
+        </w:rPr>
+        <w:t xml:space="preserve"> </w:t>
+      </w:r>
+      <w:proofErr w:type="spellStart"/>
+      <w:r>
+        <w:rPr>
+          <w:rFonts w:ascii="Times New Roman" w:hAnsi="Times New Roman" w:cs="Times New Roman"/>
+          <w:sz w:val="36"/>
+          <w:szCs w:val="36"/>
+          <w:lang w:val="en-US"/>
+        </w:rPr>
+        <w:t>bỏ</w:t>
+      </w:r>
+      <w:proofErr w:type="spellEnd"/>
+      <w:r>
+        <w:rPr>
+          <w:rFonts w:ascii="Times New Roman" w:hAnsi="Times New Roman" w:cs="Times New Roman"/>
+          <w:sz w:val="36"/>
+          <w:szCs w:val="36"/>
+          <w:lang w:val="en-US"/>
+        </w:rPr>
+        <w:t xml:space="preserve"> </w:t>
+      </w:r>
+      <w:proofErr w:type="spellStart"/>
+      <w:r>
+        <w:rPr>
+          <w:rFonts w:ascii="Times New Roman" w:hAnsi="Times New Roman" w:cs="Times New Roman"/>
+          <w:sz w:val="36"/>
+          <w:szCs w:val="36"/>
+          <w:lang w:val="en-US"/>
+        </w:rPr>
+        <w:t>thông</w:t>
+      </w:r>
+      <w:proofErr w:type="spellEnd"/>
+      <w:r>
+        <w:rPr>
+          <w:rFonts w:ascii="Times New Roman" w:hAnsi="Times New Roman" w:cs="Times New Roman"/>
+          <w:sz w:val="36"/>
+          <w:szCs w:val="36"/>
+          <w:lang w:val="en-US"/>
+        </w:rPr>
+        <w:t xml:space="preserve"> tin </w:t>
+      </w:r>
+      <w:proofErr w:type="spellStart"/>
+      <w:r>
+        <w:rPr>
+          <w:rFonts w:ascii="Times New Roman" w:hAnsi="Times New Roman" w:cs="Times New Roman"/>
+          <w:sz w:val="36"/>
+          <w:szCs w:val="36"/>
+          <w:lang w:val="en-US"/>
+        </w:rPr>
+        <w:t>mờ</w:t>
+      </w:r>
+      <w:proofErr w:type="spellEnd"/>
+      <w:r>
+        <w:rPr>
+          <w:rFonts w:ascii="Times New Roman" w:hAnsi="Times New Roman" w:cs="Times New Roman"/>
+          <w:sz w:val="36"/>
+          <w:szCs w:val="36"/>
+          <w:lang w:val="en-US"/>
+        </w:rPr>
+        <w:t xml:space="preserve"> </w:t>
+      </w:r>
+      <w:proofErr w:type="spellStart"/>
+      <w:r>
+        <w:rPr>
+          <w:rFonts w:ascii="Times New Roman" w:hAnsi="Times New Roman" w:cs="Times New Roman"/>
+          <w:sz w:val="36"/>
+          <w:szCs w:val="36"/>
+          <w:lang w:val="en-US"/>
+        </w:rPr>
+        <w:t>từ</w:t>
+      </w:r>
+      <w:proofErr w:type="spellEnd"/>
+      <w:r>
+        <w:rPr>
+          <w:rFonts w:ascii="Times New Roman" w:hAnsi="Times New Roman" w:cs="Times New Roman"/>
+          <w:sz w:val="36"/>
+          <w:szCs w:val="36"/>
+          <w:lang w:val="en-US"/>
+        </w:rPr>
+        <w:t xml:space="preserve"> </w:t>
+      </w:r>
+      <w:proofErr w:type="spellStart"/>
+      <w:r>
+        <w:rPr>
+          <w:rFonts w:ascii="Times New Roman" w:hAnsi="Times New Roman" w:cs="Times New Roman"/>
+          <w:sz w:val="36"/>
+          <w:szCs w:val="36"/>
+          <w:lang w:val="en-US"/>
+        </w:rPr>
+        <w:t>một</w:t>
+      </w:r>
+      <w:proofErr w:type="spellEnd"/>
+      <w:r>
+        <w:rPr>
+          <w:rFonts w:ascii="Times New Roman" w:hAnsi="Times New Roman" w:cs="Times New Roman"/>
+          <w:sz w:val="36"/>
+          <w:szCs w:val="36"/>
+          <w:lang w:val="en-US"/>
+        </w:rPr>
+        <w:t xml:space="preserve"> </w:t>
+      </w:r>
+      <w:proofErr w:type="spellStart"/>
+      <w:r>
+        <w:rPr>
+          <w:rFonts w:ascii="Times New Roman" w:hAnsi="Times New Roman" w:cs="Times New Roman"/>
+          <w:sz w:val="36"/>
+          <w:szCs w:val="36"/>
+          <w:lang w:val="en-US"/>
+        </w:rPr>
+        <w:t>tập</w:t>
+      </w:r>
+      <w:proofErr w:type="spellEnd"/>
+      <w:r>
+        <w:rPr>
+          <w:rFonts w:ascii="Times New Roman" w:hAnsi="Times New Roman" w:cs="Times New Roman"/>
+          <w:sz w:val="36"/>
+          <w:szCs w:val="36"/>
+          <w:lang w:val="en-US"/>
+        </w:rPr>
+        <w:t xml:space="preserve"> </w:t>
+      </w:r>
+      <w:proofErr w:type="spellStart"/>
+      <w:r>
+        <w:rPr>
+          <w:rFonts w:ascii="Times New Roman" w:hAnsi="Times New Roman" w:cs="Times New Roman"/>
+          <w:sz w:val="36"/>
+          <w:szCs w:val="36"/>
+          <w:lang w:val="en-US"/>
+        </w:rPr>
+        <w:t>ra</w:t>
+      </w:r>
+      <w:proofErr w:type="spellEnd"/>
+      <w:r>
+        <w:rPr>
+          <w:rFonts w:ascii="Times New Roman" w:hAnsi="Times New Roman" w:cs="Times New Roman"/>
+          <w:sz w:val="36"/>
+          <w:szCs w:val="36"/>
+          <w:lang w:val="en-US"/>
+        </w:rPr>
+        <w:t xml:space="preserve"> </w:t>
+      </w:r>
+      <w:proofErr w:type="spellStart"/>
+      <w:r>
+        <w:rPr>
+          <w:rFonts w:ascii="Times New Roman" w:hAnsi="Times New Roman" w:cs="Times New Roman"/>
+          <w:sz w:val="36"/>
+          <w:szCs w:val="36"/>
+          <w:lang w:val="en-US"/>
+        </w:rPr>
+        <w:t>khỏi</w:t>
+      </w:r>
+      <w:proofErr w:type="spellEnd"/>
+      <w:r>
+        <w:rPr>
+          <w:rFonts w:ascii="Times New Roman" w:hAnsi="Times New Roman" w:cs="Times New Roman"/>
+          <w:sz w:val="36"/>
+          <w:szCs w:val="36"/>
+          <w:lang w:val="en-US"/>
+        </w:rPr>
+        <w:t xml:space="preserve"> </w:t>
+      </w:r>
+      <w:proofErr w:type="spellStart"/>
+      <w:r>
+        <w:rPr>
+          <w:rFonts w:ascii="Times New Roman" w:hAnsi="Times New Roman" w:cs="Times New Roman"/>
+          <w:sz w:val="36"/>
+          <w:szCs w:val="36"/>
+          <w:lang w:val="en-US"/>
+        </w:rPr>
+        <w:t>một</w:t>
+      </w:r>
+      <w:proofErr w:type="spellEnd"/>
+      <w:r>
+        <w:rPr>
+          <w:rFonts w:ascii="Times New Roman" w:hAnsi="Times New Roman" w:cs="Times New Roman"/>
+          <w:sz w:val="36"/>
+          <w:szCs w:val="36"/>
+          <w:lang w:val="en-US"/>
+        </w:rPr>
+        <w:t xml:space="preserve"> </w:t>
+      </w:r>
+      <w:proofErr w:type="spellStart"/>
+      <w:r>
+        <w:rPr>
+          <w:rFonts w:ascii="Times New Roman" w:hAnsi="Times New Roman" w:cs="Times New Roman"/>
+          <w:sz w:val="36"/>
+          <w:szCs w:val="36"/>
+          <w:lang w:val="en-US"/>
+        </w:rPr>
+        <w:t>tập</w:t>
+      </w:r>
+      <w:proofErr w:type="spellEnd"/>
+      <w:r>
+        <w:rPr>
+          <w:rFonts w:ascii="Times New Roman" w:hAnsi="Times New Roman" w:cs="Times New Roman"/>
+          <w:sz w:val="36"/>
+          <w:szCs w:val="36"/>
+          <w:lang w:val="en-US"/>
+        </w:rPr>
+        <w:t xml:space="preserve"> </w:t>
+      </w:r>
+      <w:proofErr w:type="spellStart"/>
+      <w:r>
+        <w:rPr>
+          <w:rFonts w:ascii="Times New Roman" w:hAnsi="Times New Roman" w:cs="Times New Roman"/>
+          <w:sz w:val="36"/>
+          <w:szCs w:val="36"/>
+          <w:lang w:val="en-US"/>
+        </w:rPr>
+        <w:t>khác</w:t>
+      </w:r>
+      <w:proofErr w:type="spellEnd"/>
+    </w:p>
+    <w:p>
+      <w:pPr>
+        <w:rPr>
+          <w:rFonts w:ascii="Times New Roman" w:hAnsi="Times New Roman" w:cs="Times New Roman"/>
+          <w:sz w:val="36"/>
+          <w:szCs w:val="36"/>
+          <w:lang w:val="en-US"/>
+        </w:rPr>
+      </w:pPr>
+    </w:p>
+    <w:p>
+      <w:pPr>
+        <w:pStyle w:val="ListParagraph"/>
+        <w:numPr>
+          <w:ilvl w:val="0"/>
+          <w:numId w:val="2"/>
+        </w:numPr>
+        <w:rPr>
+          <w:rFonts w:ascii="Times New Roman" w:hAnsi="Times New Roman" w:cs="Times New Roman"/>
+          <w:b/>
+          <w:bCs/>
+          <w:sz w:val="36"/>
+          <w:szCs w:val="36"/>
+          <w:lang w:val="en-US"/>
+        </w:rPr>
+      </w:pPr>
+      <w:proofErr w:type="spellStart"/>
+      <w:r>
+        <w:rPr>
+          <w:rFonts w:ascii="Times New Roman" w:hAnsi="Times New Roman" w:cs="Times New Roman"/>
+          <w:b/>
+          <w:bCs/>
+          <w:sz w:val="36"/>
+          <w:szCs w:val="36"/>
+          <w:lang w:val="en-US"/>
+        </w:rPr>
+        <w:t>Hàm</w:t>
+      </w:r>
+      <w:proofErr w:type="spellEnd"/>
+      <w:r>
+        <w:rPr>
+          <w:rFonts w:ascii="Times New Roman" w:hAnsi="Times New Roman" w:cs="Times New Roman"/>
+          <w:b/>
+          <w:bCs/>
+          <w:sz w:val="36"/>
+          <w:szCs w:val="36"/>
+          <w:lang w:val="en-US"/>
+        </w:rPr>
+        <w:t xml:space="preserve"> </w:t>
+      </w:r>
+      <w:proofErr w:type="spellStart"/>
+      <w:r>
+        <w:rPr>
+          <w:rFonts w:ascii="Times New Roman" w:hAnsi="Times New Roman" w:cs="Times New Roman"/>
+          <w:b/>
+          <w:bCs/>
+          <w:sz w:val="36"/>
+          <w:szCs w:val="36"/>
+          <w:lang w:val="en-US"/>
+        </w:rPr>
+        <w:t>thành</w:t>
+      </w:r>
+      <w:proofErr w:type="spellEnd"/>
+      <w:r>
+        <w:rPr>
+          <w:rFonts w:ascii="Times New Roman" w:hAnsi="Times New Roman" w:cs="Times New Roman"/>
+          <w:b/>
+          <w:bCs/>
+          <w:sz w:val="36"/>
+          <w:szCs w:val="36"/>
+          <w:lang w:val="en-US"/>
+        </w:rPr>
+        <w:t xml:space="preserve"> </w:t>
+      </w:r>
+      <w:proofErr w:type="spellStart"/>
+      <w:r>
+        <w:rPr>
+          <w:rFonts w:ascii="Times New Roman" w:hAnsi="Times New Roman" w:cs="Times New Roman"/>
+          <w:b/>
+          <w:bCs/>
+          <w:sz w:val="36"/>
+          <w:szCs w:val="36"/>
+          <w:lang w:val="en-US"/>
+        </w:rPr>
+        <w:t>viên</w:t>
+      </w:r>
+      <w:proofErr w:type="spellEnd"/>
+    </w:p>
+    <w:p>
+      <w:pPr>
+        <w:pStyle w:val="ListParagraph"/>
+        <w:numPr>
+          <w:ilvl w:val="0"/>
+          <w:numId w:val="3"/>
+        </w:numPr>
+        <w:rPr>
+          <w:rFonts w:ascii="Times New Roman" w:hAnsi="Times New Roman" w:cs="Times New Roman"/>
+          <w:b/>
+          <w:bCs/>
+          <w:sz w:val="36"/>
+          <w:szCs w:val="36"/>
           <w:lang w:val="en-US"/>
         </w:rPr>
       </w:pPr>
@@ -2965,6 +11536,311 @@
     </w:sectPr>
   </w:body>
 </w:document>
+</file>
+
+<file path=word/numbering.xml><?xml version="1.0" encoding="utf-8"?>
+<w:numbering xmlns:wpc="http://schemas.microsoft.com/office/word/2010/wordprocessingCanvas" xmlns:cx="http://schemas.microsoft.com/office/drawing/2014/chartex" xmlns:cx1="http://schemas.microsoft.com/office/drawing/2015/9/8/chartex" xmlns:cx2="http://schemas.microsoft.com/office/drawing/2015/10/21/chartex" xmlns:cx3="http://schemas.microsoft.com/office/drawing/2016/5/9/chartex" xmlns:cx4="http://schemas.microsoft.com/office/drawing/2016/5/10/chartex" xmlns:cx5="http://schemas.microsoft.com/office/drawing/2016/5/11/chartex" xmlns:cx6="http://schemas.microsoft.com/office/drawing/2016/5/12/chartex" xmlns:cx7="http://schemas.microsoft.com/office/drawing/2016/5/13/chartex" xmlns:cx8="http://schemas.microsoft.com/office/drawing/2016/5/14/chartex" xmlns:mc="http://schemas.openxmlformats.org/markup-compatibility/2006" xmlns:aink="http://schemas.microsoft.com/office/drawing/2016/ink" xmlns:am3d="http://schemas.microsoft.com/office/drawing/2017/model3d" xmlns:o="urn:schemas-microsoft-com:office:office" xmlns:oel="http://schemas.microsoft.com/office/2019/extlst" xmlns:r="http://schemas.openxmlformats.org/officeDocument/2006/relationships" xmlns:m="http://schemas.openxmlformats.org/officeDocument/2006/math" xmlns:v="urn:schemas-microsoft-com:vml" xmlns:wp14="http://schemas.microsoft.com/office/word/2010/wordprocessingDrawing" xmlns:wp="http://schemas.openxmlformats.org/drawingml/2006/wordprocessingDrawing" xmlns:w10="urn:schemas-microsoft-com:office:word" xmlns:w="http://schemas.openxmlformats.org/wordprocessingml/2006/main" xmlns:w14="http://schemas.microsoft.com/office/word/2010/wordml" xmlns:w15="http://schemas.microsoft.com/office/word/2012/wordml" xmlns:w16cex="http://schemas.microsoft.com/office/word/2018/wordml/cex" xmlns:w16cid="http://schemas.microsoft.com/office/word/2016/wordml/cid" xmlns:w16="http://schemas.microsoft.com/office/word/2018/wordml" xmlns:w16sdtdh="http://schemas.microsoft.com/office/word/2020/wordml/sdtdatahash" xmlns:w16se="http://schemas.microsoft.com/office/word/2015/wordml/symex" xmlns:wpg="http://schemas.microsoft.com/office/word/2010/wordprocessingGroup" xmlns:wpi="http://schemas.microsoft.com/office/word/2010/wordprocessingInk" xmlns:wne="http://schemas.microsoft.com/office/word/2006/wordml" xmlns:wps="http://schemas.microsoft.com/office/word/2010/wordprocessingShape" mc:Ignorable="w14 w15 w16se w16cid w16 w16cex w16sdtdh wp14">
+  <w:abstractNum w:abstractNumId="0" w15:restartNumberingAfterBreak="0">
+    <w:nsid w:val="0CB47775"/>
+    <w:multiLevelType w:val="hybridMultilevel"/>
+    <w:tmpl w:val="8ED64F0E"/>
+    <w:lvl w:ilvl="0" w:tplc="61BC015C">
+      <w:start w:val="1"/>
+      <w:numFmt w:val="upperRoman"/>
+      <w:lvlText w:val="%1."/>
+      <w:lvlJc w:val="left"/>
+      <w:pPr>
+        <w:ind w:left="1080" w:hanging="720"/>
+      </w:pPr>
+      <w:rPr>
+        <w:rFonts w:hint="default"/>
+      </w:rPr>
+    </w:lvl>
+    <w:lvl w:ilvl="1" w:tplc="04090019" w:tentative="1">
+      <w:start w:val="1"/>
+      <w:numFmt w:val="lowerLetter"/>
+      <w:lvlText w:val="%2."/>
+      <w:lvlJc w:val="left"/>
+      <w:pPr>
+        <w:ind w:left="1440" w:hanging="360"/>
+      </w:pPr>
+    </w:lvl>
+    <w:lvl w:ilvl="2" w:tplc="0409001B" w:tentative="1">
+      <w:start w:val="1"/>
+      <w:numFmt w:val="lowerRoman"/>
+      <w:lvlText w:val="%3."/>
+      <w:lvlJc w:val="right"/>
+      <w:pPr>
+        <w:ind w:left="2160" w:hanging="180"/>
+      </w:pPr>
+    </w:lvl>
+    <w:lvl w:ilvl="3" w:tplc="0409000F" w:tentative="1">
+      <w:start w:val="1"/>
+      <w:numFmt w:val="decimal"/>
+      <w:lvlText w:val="%4."/>
+      <w:lvlJc w:val="left"/>
+      <w:pPr>
+        <w:ind w:left="2880" w:hanging="360"/>
+      </w:pPr>
+    </w:lvl>
+    <w:lvl w:ilvl="4" w:tplc="04090019" w:tentative="1">
+      <w:start w:val="1"/>
+      <w:numFmt w:val="lowerLetter"/>
+      <w:lvlText w:val="%5."/>
+      <w:lvlJc w:val="left"/>
+      <w:pPr>
+        <w:ind w:left="3600" w:hanging="360"/>
+      </w:pPr>
+    </w:lvl>
+    <w:lvl w:ilvl="5" w:tplc="0409001B" w:tentative="1">
+      <w:start w:val="1"/>
+      <w:numFmt w:val="lowerRoman"/>
+      <w:lvlText w:val="%6."/>
+      <w:lvlJc w:val="right"/>
+      <w:pPr>
+        <w:ind w:left="4320" w:hanging="180"/>
+      </w:pPr>
+    </w:lvl>
+    <w:lvl w:ilvl="6" w:tplc="0409000F" w:tentative="1">
+      <w:start w:val="1"/>
+      <w:numFmt w:val="decimal"/>
+      <w:lvlText w:val="%7."/>
+      <w:lvlJc w:val="left"/>
+      <w:pPr>
+        <w:ind w:left="5040" w:hanging="360"/>
+      </w:pPr>
+    </w:lvl>
+    <w:lvl w:ilvl="7" w:tplc="04090019" w:tentative="1">
+      <w:start w:val="1"/>
+      <w:numFmt w:val="lowerLetter"/>
+      <w:lvlText w:val="%8."/>
+      <w:lvlJc w:val="left"/>
+      <w:pPr>
+        <w:ind w:left="5760" w:hanging="360"/>
+      </w:pPr>
+    </w:lvl>
+    <w:lvl w:ilvl="8" w:tplc="0409001B" w:tentative="1">
+      <w:start w:val="1"/>
+      <w:numFmt w:val="lowerRoman"/>
+      <w:lvlText w:val="%9."/>
+      <w:lvlJc w:val="right"/>
+      <w:pPr>
+        <w:ind w:left="6480" w:hanging="180"/>
+      </w:pPr>
+    </w:lvl>
+  </w:abstractNum>
+  <w:abstractNum w:abstractNumId="1" w15:restartNumberingAfterBreak="0">
+    <w:nsid w:val="19411A05"/>
+    <w:multiLevelType w:val="hybridMultilevel"/>
+    <w:tmpl w:val="ADAC0B94"/>
+    <w:lvl w:ilvl="0" w:tplc="0409000F">
+      <w:start w:val="1"/>
+      <w:numFmt w:val="decimal"/>
+      <w:lvlText w:val="%1."/>
+      <w:lvlJc w:val="left"/>
+      <w:pPr>
+        <w:ind w:left="720" w:hanging="360"/>
+      </w:pPr>
+      <w:rPr>
+        <w:rFonts w:hint="default"/>
+      </w:rPr>
+    </w:lvl>
+    <w:lvl w:ilvl="1" w:tplc="04090019" w:tentative="1">
+      <w:start w:val="1"/>
+      <w:numFmt w:val="lowerLetter"/>
+      <w:lvlText w:val="%2."/>
+      <w:lvlJc w:val="left"/>
+      <w:pPr>
+        <w:ind w:left="1440" w:hanging="360"/>
+      </w:pPr>
+    </w:lvl>
+    <w:lvl w:ilvl="2" w:tplc="0409001B" w:tentative="1">
+      <w:start w:val="1"/>
+      <w:numFmt w:val="lowerRoman"/>
+      <w:lvlText w:val="%3."/>
+      <w:lvlJc w:val="right"/>
+      <w:pPr>
+        <w:ind w:left="2160" w:hanging="180"/>
+      </w:pPr>
+    </w:lvl>
+    <w:lvl w:ilvl="3" w:tplc="0409000F" w:tentative="1">
+      <w:start w:val="1"/>
+      <w:numFmt w:val="decimal"/>
+      <w:lvlText w:val="%4."/>
+      <w:lvlJc w:val="left"/>
+      <w:pPr>
+        <w:ind w:left="2880" w:hanging="360"/>
+      </w:pPr>
+    </w:lvl>
+    <w:lvl w:ilvl="4" w:tplc="04090019" w:tentative="1">
+      <w:start w:val="1"/>
+      <w:numFmt w:val="lowerLetter"/>
+      <w:lvlText w:val="%5."/>
+      <w:lvlJc w:val="left"/>
+      <w:pPr>
+        <w:ind w:left="3600" w:hanging="360"/>
+      </w:pPr>
+    </w:lvl>
+    <w:lvl w:ilvl="5" w:tplc="0409001B" w:tentative="1">
+      <w:start w:val="1"/>
+      <w:numFmt w:val="lowerRoman"/>
+      <w:lvlText w:val="%6."/>
+      <w:lvlJc w:val="right"/>
+      <w:pPr>
+        <w:ind w:left="4320" w:hanging="180"/>
+      </w:pPr>
+    </w:lvl>
+    <w:lvl w:ilvl="6" w:tplc="0409000F" w:tentative="1">
+      <w:start w:val="1"/>
+      <w:numFmt w:val="decimal"/>
+      <w:lvlText w:val="%7."/>
+      <w:lvlJc w:val="left"/>
+      <w:pPr>
+        <w:ind w:left="5040" w:hanging="360"/>
+      </w:pPr>
+    </w:lvl>
+    <w:lvl w:ilvl="7" w:tplc="04090019" w:tentative="1">
+      <w:start w:val="1"/>
+      <w:numFmt w:val="lowerLetter"/>
+      <w:lvlText w:val="%8."/>
+      <w:lvlJc w:val="left"/>
+      <w:pPr>
+        <w:ind w:left="5760" w:hanging="360"/>
+      </w:pPr>
+    </w:lvl>
+    <w:lvl w:ilvl="8" w:tplc="0409001B" w:tentative="1">
+      <w:start w:val="1"/>
+      <w:numFmt w:val="lowerRoman"/>
+      <w:lvlText w:val="%9."/>
+      <w:lvlJc w:val="right"/>
+      <w:pPr>
+        <w:ind w:left="6480" w:hanging="180"/>
+      </w:pPr>
+    </w:lvl>
+  </w:abstractNum>
+  <w:abstractNum w:abstractNumId="2" w15:restartNumberingAfterBreak="0">
+    <w:nsid w:val="2DA71037"/>
+    <w:multiLevelType w:val="hybridMultilevel"/>
+    <w:tmpl w:val="B1BC2B5C"/>
+    <w:lvl w:ilvl="0" w:tplc="6E5AD8F4">
+      <w:start w:val="1"/>
+      <w:numFmt w:val="bullet"/>
+      <w:lvlText w:val="-"/>
+      <w:lvlJc w:val="left"/>
+      <w:pPr>
+        <w:ind w:left="720" w:hanging="360"/>
+      </w:pPr>
+      <w:rPr>
+        <w:rFonts w:ascii="Times New Roman" w:eastAsiaTheme="minorHAnsi" w:hAnsi="Times New Roman" w:cs="Times New Roman" w:hint="default"/>
+      </w:rPr>
+    </w:lvl>
+    <w:lvl w:ilvl="1" w:tplc="04090003">
+      <w:start w:val="1"/>
+      <w:numFmt w:val="bullet"/>
+      <w:lvlText w:val="o"/>
+      <w:lvlJc w:val="left"/>
+      <w:pPr>
+        <w:ind w:left="1440" w:hanging="360"/>
+      </w:pPr>
+      <w:rPr>
+        <w:rFonts w:ascii="Courier New" w:hAnsi="Courier New" w:hint="default"/>
+      </w:rPr>
+    </w:lvl>
+    <w:lvl w:ilvl="2" w:tplc="04090005" w:tentative="1">
+      <w:start w:val="1"/>
+      <w:numFmt w:val="bullet"/>
+      <w:lvlText w:val=""/>
+      <w:lvlJc w:val="left"/>
+      <w:pPr>
+        <w:ind w:left="2160" w:hanging="360"/>
+      </w:pPr>
+      <w:rPr>
+        <w:rFonts w:ascii="Wingdings" w:hAnsi="Wingdings" w:hint="default"/>
+      </w:rPr>
+    </w:lvl>
+    <w:lvl w:ilvl="3" w:tplc="04090001" w:tentative="1">
+      <w:start w:val="1"/>
+      <w:numFmt w:val="bullet"/>
+      <w:lvlText w:val=""/>
+      <w:lvlJc w:val="left"/>
+      <w:pPr>
+        <w:ind w:left="2880" w:hanging="360"/>
+      </w:pPr>
+      <w:rPr>
+        <w:rFonts w:ascii="Symbol" w:hAnsi="Symbol" w:hint="default"/>
+      </w:rPr>
+    </w:lvl>
+    <w:lvl w:ilvl="4" w:tplc="04090003" w:tentative="1">
+      <w:start w:val="1"/>
+      <w:numFmt w:val="bullet"/>
+      <w:lvlText w:val="o"/>
+      <w:lvlJc w:val="left"/>
+      <w:pPr>
+        <w:ind w:left="3600" w:hanging="360"/>
+      </w:pPr>
+      <w:rPr>
+        <w:rFonts w:ascii="Courier New" w:hAnsi="Courier New" w:hint="default"/>
+      </w:rPr>
+    </w:lvl>
+    <w:lvl w:ilvl="5" w:tplc="04090005" w:tentative="1">
+      <w:start w:val="1"/>
+      <w:numFmt w:val="bullet"/>
+      <w:lvlText w:val=""/>
+      <w:lvlJc w:val="left"/>
+      <w:pPr>
+        <w:ind w:left="4320" w:hanging="360"/>
+      </w:pPr>
+      <w:rPr>
+        <w:rFonts w:ascii="Wingdings" w:hAnsi="Wingdings" w:hint="default"/>
+      </w:rPr>
+    </w:lvl>
+    <w:lvl w:ilvl="6" w:tplc="04090001" w:tentative="1">
+      <w:start w:val="1"/>
+      <w:numFmt w:val="bullet"/>
+      <w:lvlText w:val=""/>
+      <w:lvlJc w:val="left"/>
+      <w:pPr>
+        <w:ind w:left="5040" w:hanging="360"/>
+      </w:pPr>
+      <w:rPr>
+        <w:rFonts w:ascii="Symbol" w:hAnsi="Symbol" w:hint="default"/>
+      </w:rPr>
+    </w:lvl>
+    <w:lvl w:ilvl="7" w:tplc="04090003" w:tentative="1">
+      <w:start w:val="1"/>
+      <w:numFmt w:val="bullet"/>
+      <w:lvlText w:val="o"/>
+      <w:lvlJc w:val="left"/>
+      <w:pPr>
+        <w:ind w:left="5760" w:hanging="360"/>
+      </w:pPr>
+      <w:rPr>
+        <w:rFonts w:ascii="Courier New" w:hAnsi="Courier New" w:hint="default"/>
+      </w:rPr>
+    </w:lvl>
+    <w:lvl w:ilvl="8" w:tplc="04090005" w:tentative="1">
+      <w:start w:val="1"/>
+      <w:numFmt w:val="bullet"/>
+      <w:lvlText w:val=""/>
+      <w:lvlJc w:val="left"/>
+      <w:pPr>
+        <w:ind w:left="6480" w:hanging="360"/>
+      </w:pPr>
+      <w:rPr>
+        <w:rFonts w:ascii="Wingdings" w:hAnsi="Wingdings" w:hint="default"/>
+      </w:rPr>
+    </w:lvl>
+  </w:abstractNum>
+  <w:num w:numId="1" w16cid:durableId="1676566905">
+    <w:abstractNumId w:val="0"/>
+  </w:num>
+  <w:num w:numId="2" w16cid:durableId="1789159366">
+    <w:abstractNumId w:val="1"/>
+  </w:num>
+  <w:num w:numId="3" w16cid:durableId="1448356690">
+    <w:abstractNumId w:val="2"/>
+  </w:num>
+</w:numbering>
 </file>
 
 <file path=word/styles.xml><?xml version="1.0" encoding="utf-8"?>
@@ -3391,6 +12267,17 @@
     <w:semiHidden/>
     <w:unhideWhenUsed/>
   </w:style>
+  <w:style w:type="paragraph" w:styleId="ListParagraph">
+    <w:name w:val="List Paragraph"/>
+    <w:basedOn w:val="Normal"/>
+    <w:uiPriority w:val="34"/>
+    <w:qFormat/>
+    <w:rsid w:val="00394EB5"/>
+    <w:pPr>
+      <w:ind w:left="720"/>
+      <w:contextualSpacing/>
+    </w:pPr>
+  </w:style>
 </w:styles>
 </file>
 
